--- a/báo cáo window.docx
+++ b/báo cáo window.docx
@@ -1352,6 +1352,12 @@
     </w:tbl>
     <w:sdt>
       <w:sdtPr>
+        <w:rPr>
+          <w:rFonts w:ascii="Times New Roman" w:eastAsia="Times New Roman" w:hAnsi="Times New Roman" w:cs="Times New Roman"/>
+          <w:color w:val="auto"/>
+          <w:sz w:val="24"/>
+          <w:szCs w:val="24"/>
+        </w:rPr>
         <w:id w:val="1780601012"/>
         <w:docPartObj>
           <w:docPartGallery w:val="Table of Contents"/>
@@ -1360,19 +1366,16 @@
       </w:sdtPr>
       <w:sdtEndPr>
         <w:rPr>
-          <w:rFonts w:ascii="Times New Roman" w:eastAsia="Times New Roman" w:hAnsi="Times New Roman" w:cs="Times New Roman"/>
           <w:b/>
           <w:bCs/>
           <w:noProof/>
-          <w:color w:val="auto"/>
-          <w:sz w:val="24"/>
-          <w:szCs w:val="24"/>
         </w:rPr>
       </w:sdtEndPr>
       <w:sdtContent>
         <w:p>
           <w:pPr>
             <w:pStyle w:val="TOCHeading"/>
+            <w:jc w:val="center"/>
             <w:rPr>
               <w:rFonts w:ascii="Times New Roman" w:hAnsi="Times New Roman" w:cs="Times New Roman"/>
               <w:b/>
@@ -1430,12 +1433,13 @@
             </w:rPr>
             <w:fldChar w:fldCharType="separate"/>
           </w:r>
-          <w:hyperlink w:anchor="_Toc47279501" w:history="1">
+          <w:hyperlink w:anchor="_Toc47443660" w:history="1">
             <w:r>
               <w:rPr>
                 <w:rStyle w:val="Hyperlink"/>
                 <w:rFonts w:ascii="Times New Roman" w:hAnsi="Times New Roman" w:cs="Times New Roman"/>
                 <w:noProof/>
+                <w:color w:val="auto"/>
                 <w:sz w:val="28"/>
                 <w:szCs w:val="28"/>
               </w:rPr>
@@ -1469,7 +1473,7 @@
                 <w:sz w:val="28"/>
                 <w:szCs w:val="28"/>
               </w:rPr>
-              <w:instrText xml:space="preserve"> PAGEREF _Toc47279501 \h </w:instrText>
+              <w:instrText xml:space="preserve"> PAGEREF _Toc47443660 \h </w:instrText>
             </w:r>
             <w:r>
               <w:rPr>
@@ -1524,12 +1528,13 @@
               <w:szCs w:val="28"/>
             </w:rPr>
           </w:pPr>
-          <w:hyperlink w:anchor="_Toc47279502" w:history="1">
+          <w:hyperlink w:anchor="_Toc47443661" w:history="1">
             <w:r>
               <w:rPr>
                 <w:rStyle w:val="Hyperlink"/>
                 <w:rFonts w:ascii="Times New Roman" w:hAnsi="Times New Roman" w:cs="Times New Roman"/>
                 <w:noProof/>
+                <w:color w:val="auto"/>
                 <w:sz w:val="28"/>
                 <w:szCs w:val="28"/>
               </w:rPr>
@@ -1563,7 +1568,7 @@
                 <w:sz w:val="28"/>
                 <w:szCs w:val="28"/>
               </w:rPr>
-              <w:instrText xml:space="preserve"> PAGEREF _Toc47279502 \h </w:instrText>
+              <w:instrText xml:space="preserve"> PAGEREF _Toc47443661 \h </w:instrText>
             </w:r>
             <w:r>
               <w:rPr>
@@ -1618,12 +1623,13 @@
               <w:szCs w:val="28"/>
             </w:rPr>
           </w:pPr>
-          <w:hyperlink w:anchor="_Toc47279503" w:history="1">
+          <w:hyperlink w:anchor="_Toc47443662" w:history="1">
             <w:r>
               <w:rPr>
                 <w:rStyle w:val="Hyperlink"/>
                 <w:rFonts w:ascii="Times New Roman" w:hAnsi="Times New Roman" w:cs="Times New Roman"/>
                 <w:noProof/>
+                <w:color w:val="auto"/>
                 <w:sz w:val="28"/>
                 <w:szCs w:val="28"/>
               </w:rPr>
@@ -1657,7 +1663,7 @@
                 <w:sz w:val="28"/>
                 <w:szCs w:val="28"/>
               </w:rPr>
-              <w:instrText xml:space="preserve"> PAGEREF _Toc47279503 \h </w:instrText>
+              <w:instrText xml:space="preserve"> PAGEREF _Toc47443662 \h </w:instrText>
             </w:r>
             <w:r>
               <w:rPr>
@@ -1716,13 +1722,14 @@
               <w:szCs w:val="28"/>
             </w:rPr>
           </w:pPr>
-          <w:hyperlink w:anchor="_Toc47279504" w:history="1">
+          <w:hyperlink w:anchor="_Toc47443663" w:history="1">
             <w:r>
               <w:rPr>
                 <w:rStyle w:val="Hyperlink"/>
                 <w:b/>
                 <w:bCs/>
                 <w:noProof/>
+                <w:color w:val="auto"/>
                 <w:sz w:val="28"/>
                 <w:szCs w:val="28"/>
               </w:rPr>
@@ -1745,6 +1752,7 @@
                 <w:b/>
                 <w:bCs/>
                 <w:noProof/>
+                <w:color w:val="auto"/>
                 <w:sz w:val="28"/>
                 <w:szCs w:val="28"/>
               </w:rPr>
@@ -1781,7 +1789,7 @@
                 <w:sz w:val="28"/>
                 <w:szCs w:val="28"/>
               </w:rPr>
-              <w:instrText xml:space="preserve"> PAGEREF _Toc47279504 \h </w:instrText>
+              <w:instrText xml:space="preserve"> PAGEREF _Toc47443663 \h </w:instrText>
             </w:r>
             <w:r>
               <w:rPr>
@@ -1844,13 +1852,14 @@
               <w:szCs w:val="28"/>
             </w:rPr>
           </w:pPr>
-          <w:hyperlink w:anchor="_Toc47279505" w:history="1">
+          <w:hyperlink w:anchor="_Toc47443664" w:history="1">
             <w:r>
               <w:rPr>
                 <w:rStyle w:val="Hyperlink"/>
                 <w:b/>
                 <w:bCs/>
                 <w:noProof/>
+                <w:color w:val="auto"/>
                 <w:sz w:val="28"/>
                 <w:szCs w:val="28"/>
               </w:rPr>
@@ -1873,6 +1882,7 @@
                 <w:b/>
                 <w:bCs/>
                 <w:noProof/>
+                <w:color w:val="auto"/>
                 <w:sz w:val="28"/>
                 <w:szCs w:val="28"/>
               </w:rPr>
@@ -1909,7 +1919,7 @@
                 <w:sz w:val="28"/>
                 <w:szCs w:val="28"/>
               </w:rPr>
-              <w:instrText xml:space="preserve"> PAGEREF _Toc47279505 \h </w:instrText>
+              <w:instrText xml:space="preserve"> PAGEREF _Toc47443664 \h </w:instrText>
             </w:r>
             <w:r>
               <w:rPr>
@@ -1972,13 +1982,14 @@
               <w:szCs w:val="28"/>
             </w:rPr>
           </w:pPr>
-          <w:hyperlink w:anchor="_Toc47279506" w:history="1">
+          <w:hyperlink w:anchor="_Toc47443665" w:history="1">
             <w:r>
               <w:rPr>
                 <w:rStyle w:val="Hyperlink"/>
                 <w:b/>
                 <w:bCs/>
                 <w:noProof/>
+                <w:color w:val="auto"/>
                 <w:sz w:val="28"/>
                 <w:szCs w:val="28"/>
               </w:rPr>
@@ -2001,6 +2012,7 @@
                 <w:b/>
                 <w:bCs/>
                 <w:noProof/>
+                <w:color w:val="auto"/>
                 <w:sz w:val="28"/>
                 <w:szCs w:val="28"/>
               </w:rPr>
@@ -2037,7 +2049,7 @@
                 <w:sz w:val="28"/>
                 <w:szCs w:val="28"/>
               </w:rPr>
-              <w:instrText xml:space="preserve"> PAGEREF _Toc47279506 \h </w:instrText>
+              <w:instrText xml:space="preserve"> PAGEREF _Toc47443665 \h </w:instrText>
             </w:r>
             <w:r>
               <w:rPr>
@@ -2100,13 +2112,14 @@
               <w:szCs w:val="28"/>
             </w:rPr>
           </w:pPr>
-          <w:hyperlink w:anchor="_Toc47279507" w:history="1">
+          <w:hyperlink w:anchor="_Toc47443666" w:history="1">
             <w:r>
               <w:rPr>
                 <w:rStyle w:val="Hyperlink"/>
                 <w:b/>
                 <w:bCs/>
                 <w:noProof/>
+                <w:color w:val="auto"/>
                 <w:sz w:val="28"/>
                 <w:szCs w:val="28"/>
               </w:rPr>
@@ -2129,6 +2142,7 @@
                 <w:b/>
                 <w:bCs/>
                 <w:noProof/>
+                <w:color w:val="auto"/>
                 <w:sz w:val="28"/>
                 <w:szCs w:val="28"/>
               </w:rPr>
@@ -2165,7 +2179,7 @@
                 <w:sz w:val="28"/>
                 <w:szCs w:val="28"/>
               </w:rPr>
-              <w:instrText xml:space="preserve"> PAGEREF _Toc47279507 \h </w:instrText>
+              <w:instrText xml:space="preserve"> PAGEREF _Toc47443666 \h </w:instrText>
             </w:r>
             <w:r>
               <w:rPr>
@@ -2228,13 +2242,14 @@
               <w:szCs w:val="28"/>
             </w:rPr>
           </w:pPr>
-          <w:hyperlink w:anchor="_Toc47279508" w:history="1">
+          <w:hyperlink w:anchor="_Toc47443667" w:history="1">
             <w:r>
               <w:rPr>
                 <w:rStyle w:val="Hyperlink"/>
                 <w:b/>
                 <w:bCs/>
                 <w:noProof/>
+                <w:color w:val="auto"/>
                 <w:sz w:val="28"/>
                 <w:szCs w:val="28"/>
               </w:rPr>
@@ -2257,6 +2272,7 @@
                 <w:b/>
                 <w:bCs/>
                 <w:noProof/>
+                <w:color w:val="auto"/>
                 <w:sz w:val="28"/>
                 <w:szCs w:val="28"/>
               </w:rPr>
@@ -2293,7 +2309,7 @@
                 <w:sz w:val="28"/>
                 <w:szCs w:val="28"/>
               </w:rPr>
-              <w:instrText xml:space="preserve"> PAGEREF _Toc47279508 \h </w:instrText>
+              <w:instrText xml:space="preserve"> PAGEREF _Toc47443667 \h </w:instrText>
             </w:r>
             <w:r>
               <w:rPr>
@@ -2356,13 +2372,14 @@
               <w:szCs w:val="28"/>
             </w:rPr>
           </w:pPr>
-          <w:hyperlink w:anchor="_Toc47279509" w:history="1">
+          <w:hyperlink w:anchor="_Toc47443668" w:history="1">
             <w:r>
               <w:rPr>
                 <w:rStyle w:val="Hyperlink"/>
                 <w:b/>
                 <w:bCs/>
                 <w:noProof/>
+                <w:color w:val="auto"/>
                 <w:sz w:val="28"/>
                 <w:szCs w:val="28"/>
               </w:rPr>
@@ -2385,6 +2402,7 @@
                 <w:b/>
                 <w:bCs/>
                 <w:noProof/>
+                <w:color w:val="auto"/>
                 <w:sz w:val="28"/>
                 <w:szCs w:val="28"/>
               </w:rPr>
@@ -2421,7 +2439,7 @@
                 <w:sz w:val="28"/>
                 <w:szCs w:val="28"/>
               </w:rPr>
-              <w:instrText xml:space="preserve"> PAGEREF _Toc47279509 \h </w:instrText>
+              <w:instrText xml:space="preserve"> PAGEREF _Toc47443668 \h </w:instrText>
             </w:r>
             <w:r>
               <w:rPr>
@@ -2484,13 +2502,14 @@
               <w:szCs w:val="28"/>
             </w:rPr>
           </w:pPr>
-          <w:hyperlink w:anchor="_Toc47279510" w:history="1">
+          <w:hyperlink w:anchor="_Toc47443669" w:history="1">
             <w:r>
               <w:rPr>
                 <w:rStyle w:val="Hyperlink"/>
                 <w:b/>
                 <w:bCs/>
                 <w:noProof/>
+                <w:color w:val="auto"/>
                 <w:sz w:val="28"/>
                 <w:szCs w:val="28"/>
               </w:rPr>
@@ -2513,6 +2532,7 @@
                 <w:b/>
                 <w:bCs/>
                 <w:noProof/>
+                <w:color w:val="auto"/>
                 <w:sz w:val="28"/>
                 <w:szCs w:val="28"/>
               </w:rPr>
@@ -2549,7 +2569,7 @@
                 <w:sz w:val="28"/>
                 <w:szCs w:val="28"/>
               </w:rPr>
-              <w:instrText xml:space="preserve"> PAGEREF _Toc47279510 \h </w:instrText>
+              <w:instrText xml:space="preserve"> PAGEREF _Toc47443669 \h </w:instrText>
             </w:r>
             <w:r>
               <w:rPr>
@@ -2612,13 +2632,14 @@
               <w:szCs w:val="28"/>
             </w:rPr>
           </w:pPr>
-          <w:hyperlink w:anchor="_Toc47279512" w:history="1">
+          <w:hyperlink w:anchor="_Toc47443671" w:history="1">
             <w:r>
               <w:rPr>
                 <w:rStyle w:val="Hyperlink"/>
                 <w:b/>
                 <w:bCs/>
                 <w:noProof/>
+                <w:color w:val="auto"/>
                 <w:sz w:val="28"/>
                 <w:szCs w:val="28"/>
               </w:rPr>
@@ -2641,6 +2662,7 @@
                 <w:b/>
                 <w:bCs/>
                 <w:noProof/>
+                <w:color w:val="auto"/>
                 <w:sz w:val="28"/>
                 <w:szCs w:val="28"/>
               </w:rPr>
@@ -2677,7 +2699,7 @@
                 <w:sz w:val="28"/>
                 <w:szCs w:val="28"/>
               </w:rPr>
-              <w:instrText xml:space="preserve"> PAGEREF _Toc47279512 \h </w:instrText>
+              <w:instrText xml:space="preserve"> PAGEREF _Toc47443671 \h </w:instrText>
             </w:r>
             <w:r>
               <w:rPr>
@@ -2740,13 +2762,14 @@
               <w:szCs w:val="28"/>
             </w:rPr>
           </w:pPr>
-          <w:hyperlink w:anchor="_Toc47279514" w:history="1">
+          <w:hyperlink w:anchor="_Toc47443673" w:history="1">
             <w:r>
               <w:rPr>
                 <w:rStyle w:val="Hyperlink"/>
                 <w:b/>
                 <w:bCs/>
                 <w:noProof/>
+                <w:color w:val="auto"/>
                 <w:sz w:val="28"/>
                 <w:szCs w:val="28"/>
               </w:rPr>
@@ -2769,6 +2792,7 @@
                 <w:b/>
                 <w:bCs/>
                 <w:noProof/>
+                <w:color w:val="auto"/>
                 <w:sz w:val="28"/>
                 <w:szCs w:val="28"/>
               </w:rPr>
@@ -2805,7 +2829,7 @@
                 <w:sz w:val="28"/>
                 <w:szCs w:val="28"/>
               </w:rPr>
-              <w:instrText xml:space="preserve"> PAGEREF _Toc47279514 \h </w:instrText>
+              <w:instrText xml:space="preserve"> PAGEREF _Toc47443673 \h </w:instrText>
             </w:r>
             <w:r>
               <w:rPr>
@@ -2868,13 +2892,14 @@
               <w:szCs w:val="28"/>
             </w:rPr>
           </w:pPr>
-          <w:hyperlink w:anchor="_Toc47279516" w:history="1">
+          <w:hyperlink w:anchor="_Toc47443675" w:history="1">
             <w:r>
               <w:rPr>
                 <w:rStyle w:val="Hyperlink"/>
                 <w:b/>
                 <w:bCs/>
                 <w:noProof/>
+                <w:color w:val="auto"/>
                 <w:sz w:val="28"/>
                 <w:szCs w:val="28"/>
               </w:rPr>
@@ -2897,6 +2922,7 @@
                 <w:b/>
                 <w:bCs/>
                 <w:noProof/>
+                <w:color w:val="auto"/>
                 <w:sz w:val="28"/>
                 <w:szCs w:val="28"/>
               </w:rPr>
@@ -2933,7 +2959,7 @@
                 <w:sz w:val="28"/>
                 <w:szCs w:val="28"/>
               </w:rPr>
-              <w:instrText xml:space="preserve"> PAGEREF _Toc47279516 \h </w:instrText>
+              <w:instrText xml:space="preserve"> PAGEREF _Toc47443675 \h </w:instrText>
             </w:r>
             <w:r>
               <w:rPr>
@@ -2996,13 +3022,14 @@
               <w:szCs w:val="28"/>
             </w:rPr>
           </w:pPr>
-          <w:hyperlink w:anchor="_Toc47279518" w:history="1">
+          <w:hyperlink w:anchor="_Toc47443677" w:history="1">
             <w:r>
               <w:rPr>
                 <w:rStyle w:val="Hyperlink"/>
                 <w:b/>
                 <w:bCs/>
                 <w:noProof/>
+                <w:color w:val="auto"/>
                 <w:sz w:val="28"/>
                 <w:szCs w:val="28"/>
               </w:rPr>
@@ -3025,6 +3052,7 @@
                 <w:b/>
                 <w:bCs/>
                 <w:noProof/>
+                <w:color w:val="auto"/>
                 <w:sz w:val="28"/>
                 <w:szCs w:val="28"/>
               </w:rPr>
@@ -3061,7 +3089,7 @@
                 <w:sz w:val="28"/>
                 <w:szCs w:val="28"/>
               </w:rPr>
-              <w:instrText xml:space="preserve"> PAGEREF _Toc47279518 \h </w:instrText>
+              <w:instrText xml:space="preserve"> PAGEREF _Toc47443677 \h </w:instrText>
             </w:r>
             <w:r>
               <w:rPr>
@@ -3124,13 +3152,14 @@
               <w:szCs w:val="28"/>
             </w:rPr>
           </w:pPr>
-          <w:hyperlink w:anchor="_Toc47279520" w:history="1">
+          <w:hyperlink w:anchor="_Toc47443679" w:history="1">
             <w:r>
               <w:rPr>
                 <w:rStyle w:val="Hyperlink"/>
                 <w:b/>
                 <w:bCs/>
                 <w:noProof/>
+                <w:color w:val="auto"/>
                 <w:sz w:val="28"/>
                 <w:szCs w:val="28"/>
               </w:rPr>
@@ -3153,6 +3182,7 @@
                 <w:b/>
                 <w:bCs/>
                 <w:noProof/>
+                <w:color w:val="auto"/>
                 <w:sz w:val="28"/>
                 <w:szCs w:val="28"/>
               </w:rPr>
@@ -3189,7 +3219,7 @@
                 <w:sz w:val="28"/>
                 <w:szCs w:val="28"/>
               </w:rPr>
-              <w:instrText xml:space="preserve"> PAGEREF _Toc47279520 \h </w:instrText>
+              <w:instrText xml:space="preserve"> PAGEREF _Toc47443679 \h </w:instrText>
             </w:r>
             <w:r>
               <w:rPr>
@@ -3252,13 +3282,14 @@
               <w:szCs w:val="28"/>
             </w:rPr>
           </w:pPr>
-          <w:hyperlink w:anchor="_Toc47279522" w:history="1">
+          <w:hyperlink w:anchor="_Toc47443681" w:history="1">
             <w:r>
               <w:rPr>
                 <w:rStyle w:val="Hyperlink"/>
                 <w:b/>
                 <w:bCs/>
                 <w:noProof/>
+                <w:color w:val="auto"/>
                 <w:sz w:val="28"/>
                 <w:szCs w:val="28"/>
               </w:rPr>
@@ -3281,6 +3312,7 @@
                 <w:b/>
                 <w:bCs/>
                 <w:noProof/>
+                <w:color w:val="auto"/>
                 <w:sz w:val="28"/>
                 <w:szCs w:val="28"/>
               </w:rPr>
@@ -3317,7 +3349,7 @@
                 <w:sz w:val="28"/>
                 <w:szCs w:val="28"/>
               </w:rPr>
-              <w:instrText xml:space="preserve"> PAGEREF _Toc47279522 \h </w:instrText>
+              <w:instrText xml:space="preserve"> PAGEREF _Toc47443681 \h </w:instrText>
             </w:r>
             <w:r>
               <w:rPr>
@@ -3380,13 +3412,14 @@
               <w:szCs w:val="28"/>
             </w:rPr>
           </w:pPr>
-          <w:hyperlink w:anchor="_Toc47279523" w:history="1">
+          <w:hyperlink w:anchor="_Toc47443682" w:history="1">
             <w:r>
               <w:rPr>
                 <w:rStyle w:val="Hyperlink"/>
                 <w:b/>
                 <w:bCs/>
                 <w:noProof/>
+                <w:color w:val="auto"/>
                 <w:sz w:val="28"/>
                 <w:szCs w:val="28"/>
               </w:rPr>
@@ -3409,6 +3442,7 @@
                 <w:b/>
                 <w:bCs/>
                 <w:noProof/>
+                <w:color w:val="auto"/>
                 <w:sz w:val="28"/>
                 <w:szCs w:val="28"/>
               </w:rPr>
@@ -3445,7 +3479,7 @@
                 <w:sz w:val="28"/>
                 <w:szCs w:val="28"/>
               </w:rPr>
-              <w:instrText xml:space="preserve"> PAGEREF _Toc47279523 \h </w:instrText>
+              <w:instrText xml:space="preserve"> PAGEREF _Toc47443682 \h </w:instrText>
             </w:r>
             <w:r>
               <w:rPr>
@@ -3508,13 +3542,14 @@
               <w:szCs w:val="28"/>
             </w:rPr>
           </w:pPr>
-          <w:hyperlink w:anchor="_Toc47279524" w:history="1">
+          <w:hyperlink w:anchor="_Toc47443683" w:history="1">
             <w:r>
               <w:rPr>
                 <w:rStyle w:val="Hyperlink"/>
                 <w:b/>
                 <w:bCs/>
                 <w:noProof/>
+                <w:color w:val="auto"/>
                 <w:sz w:val="28"/>
                 <w:szCs w:val="28"/>
               </w:rPr>
@@ -3537,6 +3572,7 @@
                 <w:b/>
                 <w:bCs/>
                 <w:noProof/>
+                <w:color w:val="auto"/>
                 <w:sz w:val="28"/>
                 <w:szCs w:val="28"/>
               </w:rPr>
@@ -3573,7 +3609,7 @@
                 <w:sz w:val="28"/>
                 <w:szCs w:val="28"/>
               </w:rPr>
-              <w:instrText xml:space="preserve"> PAGEREF _Toc47279524 \h </w:instrText>
+              <w:instrText xml:space="preserve"> PAGEREF _Toc47443683 \h </w:instrText>
             </w:r>
             <w:r>
               <w:rPr>
@@ -3636,13 +3672,14 @@
               <w:szCs w:val="28"/>
             </w:rPr>
           </w:pPr>
-          <w:hyperlink w:anchor="_Toc47279525" w:history="1">
+          <w:hyperlink w:anchor="_Toc47443684" w:history="1">
             <w:r>
               <w:rPr>
                 <w:rStyle w:val="Hyperlink"/>
                 <w:b/>
                 <w:bCs/>
                 <w:noProof/>
+                <w:color w:val="auto"/>
                 <w:sz w:val="28"/>
                 <w:szCs w:val="28"/>
               </w:rPr>
@@ -3665,6 +3702,7 @@
                 <w:b/>
                 <w:bCs/>
                 <w:noProof/>
+                <w:color w:val="auto"/>
                 <w:sz w:val="28"/>
                 <w:szCs w:val="28"/>
               </w:rPr>
@@ -3701,7 +3739,7 @@
                 <w:sz w:val="28"/>
                 <w:szCs w:val="28"/>
               </w:rPr>
-              <w:instrText xml:space="preserve"> PAGEREF _Toc47279525 \h </w:instrText>
+              <w:instrText xml:space="preserve"> PAGEREF _Toc47443684 \h </w:instrText>
             </w:r>
             <w:r>
               <w:rPr>
@@ -3764,13 +3802,14 @@
               <w:szCs w:val="28"/>
             </w:rPr>
           </w:pPr>
-          <w:hyperlink w:anchor="_Toc47279526" w:history="1">
+          <w:hyperlink w:anchor="_Toc47443685" w:history="1">
             <w:r>
               <w:rPr>
                 <w:rStyle w:val="Hyperlink"/>
                 <w:b/>
                 <w:bCs/>
                 <w:noProof/>
+                <w:color w:val="auto"/>
                 <w:sz w:val="28"/>
                 <w:szCs w:val="28"/>
               </w:rPr>
@@ -3793,6 +3832,7 @@
                 <w:b/>
                 <w:bCs/>
                 <w:noProof/>
+                <w:color w:val="auto"/>
                 <w:sz w:val="28"/>
                 <w:szCs w:val="28"/>
               </w:rPr>
@@ -3829,7 +3869,7 @@
                 <w:sz w:val="28"/>
                 <w:szCs w:val="28"/>
               </w:rPr>
-              <w:instrText xml:space="preserve"> PAGEREF _Toc47279526 \h </w:instrText>
+              <w:instrText xml:space="preserve"> PAGEREF _Toc47443685 \h </w:instrText>
             </w:r>
             <w:r>
               <w:rPr>
@@ -3892,13 +3932,14 @@
               <w:szCs w:val="28"/>
             </w:rPr>
           </w:pPr>
-          <w:hyperlink w:anchor="_Toc47279527" w:history="1">
+          <w:hyperlink w:anchor="_Toc47443686" w:history="1">
             <w:r>
               <w:rPr>
                 <w:rStyle w:val="Hyperlink"/>
                 <w:b/>
                 <w:bCs/>
                 <w:noProof/>
+                <w:color w:val="auto"/>
                 <w:sz w:val="28"/>
                 <w:szCs w:val="28"/>
               </w:rPr>
@@ -3921,6 +3962,7 @@
                 <w:b/>
                 <w:bCs/>
                 <w:noProof/>
+                <w:color w:val="auto"/>
                 <w:sz w:val="28"/>
                 <w:szCs w:val="28"/>
               </w:rPr>
@@ -3957,7 +3999,7 @@
                 <w:sz w:val="28"/>
                 <w:szCs w:val="28"/>
               </w:rPr>
-              <w:instrText xml:space="preserve"> PAGEREF _Toc47279527 \h </w:instrText>
+              <w:instrText xml:space="preserve"> PAGEREF _Toc47443686 \h </w:instrText>
             </w:r>
             <w:r>
               <w:rPr>
@@ -4020,13 +4062,14 @@
               <w:szCs w:val="28"/>
             </w:rPr>
           </w:pPr>
-          <w:hyperlink w:anchor="_Toc47279528" w:history="1">
+          <w:hyperlink w:anchor="_Toc47443687" w:history="1">
             <w:r>
               <w:rPr>
                 <w:rStyle w:val="Hyperlink"/>
                 <w:b/>
                 <w:bCs/>
                 <w:noProof/>
+                <w:color w:val="auto"/>
                 <w:sz w:val="28"/>
                 <w:szCs w:val="28"/>
               </w:rPr>
@@ -4049,6 +4092,7 @@
                 <w:b/>
                 <w:bCs/>
                 <w:noProof/>
+                <w:color w:val="auto"/>
                 <w:sz w:val="28"/>
                 <w:szCs w:val="28"/>
               </w:rPr>
@@ -4085,7 +4129,7 @@
                 <w:sz w:val="28"/>
                 <w:szCs w:val="28"/>
               </w:rPr>
-              <w:instrText xml:space="preserve"> PAGEREF _Toc47279528 \h </w:instrText>
+              <w:instrText xml:space="preserve"> PAGEREF _Toc47443687 \h </w:instrText>
             </w:r>
             <w:r>
               <w:rPr>
@@ -4148,13 +4192,14 @@
               <w:szCs w:val="28"/>
             </w:rPr>
           </w:pPr>
-          <w:hyperlink w:anchor="_Toc47279529" w:history="1">
+          <w:hyperlink w:anchor="_Toc47443688" w:history="1">
             <w:r>
               <w:rPr>
                 <w:rStyle w:val="Hyperlink"/>
                 <w:b/>
                 <w:bCs/>
                 <w:noProof/>
+                <w:color w:val="auto"/>
                 <w:sz w:val="28"/>
                 <w:szCs w:val="28"/>
               </w:rPr>
@@ -4177,6 +4222,7 @@
                 <w:b/>
                 <w:bCs/>
                 <w:noProof/>
+                <w:color w:val="auto"/>
                 <w:sz w:val="28"/>
                 <w:szCs w:val="28"/>
               </w:rPr>
@@ -4213,7 +4259,7 @@
                 <w:sz w:val="28"/>
                 <w:szCs w:val="28"/>
               </w:rPr>
-              <w:instrText xml:space="preserve"> PAGEREF _Toc47279529 \h </w:instrText>
+              <w:instrText xml:space="preserve"> PAGEREF _Toc47443688 \h </w:instrText>
             </w:r>
             <w:r>
               <w:rPr>
@@ -4276,13 +4322,14 @@
               <w:szCs w:val="28"/>
             </w:rPr>
           </w:pPr>
-          <w:hyperlink w:anchor="_Toc47279530" w:history="1">
+          <w:hyperlink w:anchor="_Toc47443689" w:history="1">
             <w:r>
               <w:rPr>
                 <w:rStyle w:val="Hyperlink"/>
                 <w:b/>
                 <w:bCs/>
                 <w:noProof/>
+                <w:color w:val="auto"/>
                 <w:sz w:val="28"/>
                 <w:szCs w:val="28"/>
               </w:rPr>
@@ -4305,6 +4352,7 @@
                 <w:b/>
                 <w:bCs/>
                 <w:noProof/>
+                <w:color w:val="auto"/>
                 <w:sz w:val="28"/>
                 <w:szCs w:val="28"/>
               </w:rPr>
@@ -4341,7 +4389,7 @@
                 <w:sz w:val="28"/>
                 <w:szCs w:val="28"/>
               </w:rPr>
-              <w:instrText xml:space="preserve"> PAGEREF _Toc47279530 \h </w:instrText>
+              <w:instrText xml:space="preserve"> PAGEREF _Toc47443689 \h </w:instrText>
             </w:r>
             <w:r>
               <w:rPr>
@@ -4404,13 +4452,14 @@
               <w:szCs w:val="28"/>
             </w:rPr>
           </w:pPr>
-          <w:hyperlink w:anchor="_Toc47279531" w:history="1">
+          <w:hyperlink w:anchor="_Toc47443690" w:history="1">
             <w:r>
               <w:rPr>
                 <w:rStyle w:val="Hyperlink"/>
                 <w:b/>
                 <w:bCs/>
                 <w:noProof/>
+                <w:color w:val="auto"/>
                 <w:sz w:val="28"/>
                 <w:szCs w:val="28"/>
               </w:rPr>
@@ -4433,6 +4482,7 @@
                 <w:b/>
                 <w:bCs/>
                 <w:noProof/>
+                <w:color w:val="auto"/>
                 <w:sz w:val="28"/>
                 <w:szCs w:val="28"/>
               </w:rPr>
@@ -4469,7 +4519,7 @@
                 <w:sz w:val="28"/>
                 <w:szCs w:val="28"/>
               </w:rPr>
-              <w:instrText xml:space="preserve"> PAGEREF _Toc47279531 \h </w:instrText>
+              <w:instrText xml:space="preserve"> PAGEREF _Toc47443690 \h </w:instrText>
             </w:r>
             <w:r>
               <w:rPr>
@@ -4532,13 +4582,14 @@
               <w:szCs w:val="28"/>
             </w:rPr>
           </w:pPr>
-          <w:hyperlink w:anchor="_Toc47279532" w:history="1">
+          <w:hyperlink w:anchor="_Toc47443691" w:history="1">
             <w:r>
               <w:rPr>
                 <w:rStyle w:val="Hyperlink"/>
                 <w:b/>
                 <w:bCs/>
                 <w:noProof/>
+                <w:color w:val="auto"/>
                 <w:sz w:val="28"/>
                 <w:szCs w:val="28"/>
               </w:rPr>
@@ -4561,6 +4612,7 @@
                 <w:b/>
                 <w:bCs/>
                 <w:noProof/>
+                <w:color w:val="auto"/>
                 <w:sz w:val="28"/>
                 <w:szCs w:val="28"/>
               </w:rPr>
@@ -4597,7 +4649,7 @@
                 <w:sz w:val="28"/>
                 <w:szCs w:val="28"/>
               </w:rPr>
-              <w:instrText xml:space="preserve"> PAGEREF _Toc47279532 \h </w:instrText>
+              <w:instrText xml:space="preserve"> PAGEREF _Toc47443691 \h </w:instrText>
             </w:r>
             <w:r>
               <w:rPr>
@@ -4660,13 +4712,14 @@
               <w:szCs w:val="28"/>
             </w:rPr>
           </w:pPr>
-          <w:hyperlink w:anchor="_Toc47279533" w:history="1">
+          <w:hyperlink w:anchor="_Toc47443692" w:history="1">
             <w:r>
               <w:rPr>
                 <w:rStyle w:val="Hyperlink"/>
                 <w:b/>
                 <w:bCs/>
                 <w:noProof/>
+                <w:color w:val="auto"/>
                 <w:sz w:val="28"/>
                 <w:szCs w:val="28"/>
               </w:rPr>
@@ -4689,6 +4742,7 @@
                 <w:b/>
                 <w:bCs/>
                 <w:noProof/>
+                <w:color w:val="auto"/>
                 <w:sz w:val="28"/>
                 <w:szCs w:val="28"/>
               </w:rPr>
@@ -4725,7 +4779,7 @@
                 <w:sz w:val="28"/>
                 <w:szCs w:val="28"/>
               </w:rPr>
-              <w:instrText xml:space="preserve"> PAGEREF _Toc47279533 \h </w:instrText>
+              <w:instrText xml:space="preserve"> PAGEREF _Toc47443692 \h </w:instrText>
             </w:r>
             <w:r>
               <w:rPr>
@@ -4788,13 +4842,14 @@
               <w:szCs w:val="28"/>
             </w:rPr>
           </w:pPr>
-          <w:hyperlink w:anchor="_Toc47279534" w:history="1">
+          <w:hyperlink w:anchor="_Toc47443693" w:history="1">
             <w:r>
               <w:rPr>
                 <w:rStyle w:val="Hyperlink"/>
                 <w:b/>
                 <w:bCs/>
                 <w:noProof/>
+                <w:color w:val="auto"/>
                 <w:sz w:val="28"/>
                 <w:szCs w:val="28"/>
               </w:rPr>
@@ -4817,6 +4872,7 @@
                 <w:b/>
                 <w:bCs/>
                 <w:noProof/>
+                <w:color w:val="auto"/>
                 <w:sz w:val="28"/>
                 <w:szCs w:val="28"/>
               </w:rPr>
@@ -4853,7 +4909,7 @@
                 <w:sz w:val="28"/>
                 <w:szCs w:val="28"/>
               </w:rPr>
-              <w:instrText xml:space="preserve"> PAGEREF _Toc47279534 \h </w:instrText>
+              <w:instrText xml:space="preserve"> PAGEREF _Toc47443693 \h </w:instrText>
             </w:r>
             <w:r>
               <w:rPr>
@@ -4916,13 +4972,14 @@
               <w:szCs w:val="28"/>
             </w:rPr>
           </w:pPr>
-          <w:hyperlink w:anchor="_Toc47279535" w:history="1">
+          <w:hyperlink w:anchor="_Toc47443694" w:history="1">
             <w:r>
               <w:rPr>
                 <w:rStyle w:val="Hyperlink"/>
                 <w:b/>
                 <w:bCs/>
                 <w:noProof/>
+                <w:color w:val="auto"/>
                 <w:sz w:val="28"/>
                 <w:szCs w:val="28"/>
               </w:rPr>
@@ -4945,6 +5002,7 @@
                 <w:b/>
                 <w:bCs/>
                 <w:noProof/>
+                <w:color w:val="auto"/>
                 <w:sz w:val="28"/>
                 <w:szCs w:val="28"/>
               </w:rPr>
@@ -4981,7 +5039,7 @@
                 <w:sz w:val="28"/>
                 <w:szCs w:val="28"/>
               </w:rPr>
-              <w:instrText xml:space="preserve"> PAGEREF _Toc47279535 \h </w:instrText>
+              <w:instrText xml:space="preserve"> PAGEREF _Toc47443694 \h </w:instrText>
             </w:r>
             <w:r>
               <w:rPr>
@@ -5044,13 +5102,14 @@
               <w:szCs w:val="28"/>
             </w:rPr>
           </w:pPr>
-          <w:hyperlink w:anchor="_Toc47279536" w:history="1">
+          <w:hyperlink w:anchor="_Toc47443695" w:history="1">
             <w:r>
               <w:rPr>
                 <w:rStyle w:val="Hyperlink"/>
                 <w:b/>
                 <w:bCs/>
                 <w:noProof/>
+                <w:color w:val="auto"/>
                 <w:sz w:val="28"/>
                 <w:szCs w:val="28"/>
               </w:rPr>
@@ -5073,6 +5132,7 @@
                 <w:b/>
                 <w:bCs/>
                 <w:noProof/>
+                <w:color w:val="auto"/>
                 <w:sz w:val="28"/>
                 <w:szCs w:val="28"/>
               </w:rPr>
@@ -5109,7 +5169,7 @@
                 <w:sz w:val="28"/>
                 <w:szCs w:val="28"/>
               </w:rPr>
-              <w:instrText xml:space="preserve"> PAGEREF _Toc47279536 \h </w:instrText>
+              <w:instrText xml:space="preserve"> PAGEREF _Toc47443695 \h </w:instrText>
             </w:r>
             <w:r>
               <w:rPr>
@@ -5168,36 +5228,37 @@
               <w:szCs w:val="28"/>
             </w:rPr>
           </w:pPr>
-          <w:hyperlink w:anchor="_Toc47279537" w:history="1">
+          <w:hyperlink w:anchor="_Toc47443696" w:history="1">
             <w:r>
               <w:rPr>
                 <w:rStyle w:val="Hyperlink"/>
                 <w:rFonts w:ascii="Times New Roman" w:hAnsi="Times New Roman" w:cs="Times New Roman"/>
                 <w:noProof/>
-                <w:sz w:val="28"/>
-                <w:szCs w:val="28"/>
-              </w:rPr>
-              <w:t>CHƯƠNG 3: THIẾT KẾ HỆ T</w:t>
-            </w:r>
-            <w:r>
-              <w:rPr>
-                <w:rStyle w:val="Hyperlink"/>
+                <w:color w:val="auto"/>
+                <w:sz w:val="28"/>
+                <w:szCs w:val="28"/>
+              </w:rPr>
+              <w:t>CHƯƠNG 3: THIẾT KẾ HỆ THỐNG</w:t>
+            </w:r>
+            <w:r>
+              <w:rPr>
                 <w:rFonts w:ascii="Times New Roman" w:hAnsi="Times New Roman" w:cs="Times New Roman"/>
                 <w:noProof/>
-                <w:sz w:val="28"/>
-                <w:szCs w:val="28"/>
-              </w:rPr>
-              <w:t>H</w:t>
-            </w:r>
-            <w:r>
-              <w:rPr>
-                <w:rStyle w:val="Hyperlink"/>
+                <w:webHidden/>
+                <w:sz w:val="28"/>
+                <w:szCs w:val="28"/>
+              </w:rPr>
+              <w:tab/>
+            </w:r>
+            <w:r>
+              <w:rPr>
                 <w:rFonts w:ascii="Times New Roman" w:hAnsi="Times New Roman" w:cs="Times New Roman"/>
                 <w:noProof/>
-                <w:sz w:val="28"/>
-                <w:szCs w:val="28"/>
-              </w:rPr>
-              <w:t>ỐNG</w:t>
+                <w:webHidden/>
+                <w:sz w:val="28"/>
+                <w:szCs w:val="28"/>
+              </w:rPr>
+              <w:fldChar w:fldCharType="begin"/>
             </w:r>
             <w:r>
               <w:rPr>
@@ -5207,27 +5268,7 @@
                 <w:sz w:val="28"/>
                 <w:szCs w:val="28"/>
               </w:rPr>
-              <w:tab/>
-            </w:r>
-            <w:r>
-              <w:rPr>
-                <w:rFonts w:ascii="Times New Roman" w:hAnsi="Times New Roman" w:cs="Times New Roman"/>
-                <w:noProof/>
-                <w:webHidden/>
-                <w:sz w:val="28"/>
-                <w:szCs w:val="28"/>
-              </w:rPr>
-              <w:fldChar w:fldCharType="begin"/>
-            </w:r>
-            <w:r>
-              <w:rPr>
-                <w:rFonts w:ascii="Times New Roman" w:hAnsi="Times New Roman" w:cs="Times New Roman"/>
-                <w:noProof/>
-                <w:webHidden/>
-                <w:sz w:val="28"/>
-                <w:szCs w:val="28"/>
-              </w:rPr>
-              <w:instrText xml:space="preserve"> PAGEREF _Toc47279537 \h </w:instrText>
+              <w:instrText xml:space="preserve"> PAGEREF _Toc47443696 \h </w:instrText>
             </w:r>
             <w:r>
               <w:rPr>
@@ -5286,13 +5327,14 @@
               <w:szCs w:val="28"/>
             </w:rPr>
           </w:pPr>
-          <w:hyperlink w:anchor="_Toc47279538" w:history="1">
+          <w:hyperlink w:anchor="_Toc47443697" w:history="1">
             <w:r>
               <w:rPr>
                 <w:rStyle w:val="Hyperlink"/>
                 <w:b/>
                 <w:bCs/>
                 <w:noProof/>
+                <w:color w:val="auto"/>
                 <w:sz w:val="28"/>
                 <w:szCs w:val="28"/>
               </w:rPr>
@@ -5315,6 +5357,7 @@
                 <w:b/>
                 <w:bCs/>
                 <w:noProof/>
+                <w:color w:val="auto"/>
                 <w:sz w:val="28"/>
                 <w:szCs w:val="28"/>
               </w:rPr>
@@ -5351,7 +5394,7 @@
                 <w:sz w:val="28"/>
                 <w:szCs w:val="28"/>
               </w:rPr>
-              <w:instrText xml:space="preserve"> PAGEREF _Toc47279538 \h </w:instrText>
+              <w:instrText xml:space="preserve"> PAGEREF _Toc47443697 \h </w:instrText>
             </w:r>
             <w:r>
               <w:rPr>
@@ -5414,13 +5457,14 @@
               <w:szCs w:val="28"/>
             </w:rPr>
           </w:pPr>
-          <w:hyperlink w:anchor="_Toc47279539" w:history="1">
+          <w:hyperlink w:anchor="_Toc47443698" w:history="1">
             <w:r>
               <w:rPr>
                 <w:rStyle w:val="Hyperlink"/>
                 <w:b/>
                 <w:bCs/>
                 <w:noProof/>
+                <w:color w:val="auto"/>
                 <w:sz w:val="28"/>
                 <w:szCs w:val="28"/>
               </w:rPr>
@@ -5443,6 +5487,7 @@
                 <w:b/>
                 <w:bCs/>
                 <w:noProof/>
+                <w:color w:val="auto"/>
                 <w:sz w:val="28"/>
                 <w:szCs w:val="28"/>
               </w:rPr>
@@ -5479,7 +5524,7 @@
                 <w:sz w:val="28"/>
                 <w:szCs w:val="28"/>
               </w:rPr>
-              <w:instrText xml:space="preserve"> PAGEREF _Toc47279539 \h </w:instrText>
+              <w:instrText xml:space="preserve"> PAGEREF _Toc47443698 \h </w:instrText>
             </w:r>
             <w:r>
               <w:rPr>
@@ -5542,13 +5587,14 @@
               <w:szCs w:val="28"/>
             </w:rPr>
           </w:pPr>
-          <w:hyperlink w:anchor="_Toc47279540" w:history="1">
+          <w:hyperlink w:anchor="_Toc47443699" w:history="1">
             <w:r>
               <w:rPr>
                 <w:rStyle w:val="Hyperlink"/>
                 <w:b/>
                 <w:bCs/>
                 <w:noProof/>
+                <w:color w:val="auto"/>
                 <w:sz w:val="28"/>
                 <w:szCs w:val="28"/>
               </w:rPr>
@@ -5571,6 +5617,7 @@
                 <w:b/>
                 <w:bCs/>
                 <w:noProof/>
+                <w:color w:val="auto"/>
                 <w:sz w:val="28"/>
                 <w:szCs w:val="28"/>
               </w:rPr>
@@ -5584,6 +5631,7 @@
                 <w:i/>
                 <w:iCs/>
                 <w:noProof/>
+                <w:color w:val="auto"/>
                 <w:sz w:val="28"/>
                 <w:szCs w:val="28"/>
               </w:rPr>
@@ -5620,7 +5668,7 @@
                 <w:sz w:val="28"/>
                 <w:szCs w:val="28"/>
               </w:rPr>
-              <w:instrText xml:space="preserve"> PAGEREF _Toc47279540 \h </w:instrText>
+              <w:instrText xml:space="preserve"> PAGEREF _Toc47443699 \h </w:instrText>
             </w:r>
             <w:r>
               <w:rPr>
@@ -5683,13 +5731,14 @@
               <w:szCs w:val="28"/>
             </w:rPr>
           </w:pPr>
-          <w:hyperlink w:anchor="_Toc47279541" w:history="1">
+          <w:hyperlink w:anchor="_Toc47443700" w:history="1">
             <w:r>
               <w:rPr>
                 <w:rStyle w:val="Hyperlink"/>
                 <w:b/>
                 <w:bCs/>
                 <w:noProof/>
+                <w:color w:val="auto"/>
                 <w:sz w:val="28"/>
                 <w:szCs w:val="28"/>
               </w:rPr>
@@ -5712,6 +5761,7 @@
                 <w:b/>
                 <w:bCs/>
                 <w:noProof/>
+                <w:color w:val="auto"/>
                 <w:sz w:val="28"/>
                 <w:szCs w:val="28"/>
               </w:rPr>
@@ -5748,7 +5798,7 @@
                 <w:sz w:val="28"/>
                 <w:szCs w:val="28"/>
               </w:rPr>
-              <w:instrText xml:space="preserve"> PAGEREF _Toc47279541 \h </w:instrText>
+              <w:instrText xml:space="preserve"> PAGEREF _Toc47443700 \h </w:instrText>
             </w:r>
             <w:r>
               <w:rPr>
@@ -5811,13 +5861,14 @@
               <w:szCs w:val="28"/>
             </w:rPr>
           </w:pPr>
-          <w:hyperlink w:anchor="_Toc47279542" w:history="1">
+          <w:hyperlink w:anchor="_Toc47443701" w:history="1">
             <w:r>
               <w:rPr>
                 <w:rStyle w:val="Hyperlink"/>
                 <w:b/>
                 <w:bCs/>
                 <w:noProof/>
+                <w:color w:val="auto"/>
                 <w:sz w:val="28"/>
                 <w:szCs w:val="28"/>
               </w:rPr>
@@ -5840,6 +5891,7 @@
                 <w:b/>
                 <w:bCs/>
                 <w:noProof/>
+                <w:color w:val="auto"/>
                 <w:sz w:val="28"/>
                 <w:szCs w:val="28"/>
               </w:rPr>
@@ -5876,7 +5928,7 @@
                 <w:sz w:val="28"/>
                 <w:szCs w:val="28"/>
               </w:rPr>
-              <w:instrText xml:space="preserve"> PAGEREF _Toc47279542 \h </w:instrText>
+              <w:instrText xml:space="preserve"> PAGEREF _Toc47443701 \h </w:instrText>
             </w:r>
             <w:r>
               <w:rPr>
@@ -5939,13 +5991,14 @@
               <w:szCs w:val="28"/>
             </w:rPr>
           </w:pPr>
-          <w:hyperlink w:anchor="_Toc47279543" w:history="1">
+          <w:hyperlink w:anchor="_Toc47443702" w:history="1">
             <w:r>
               <w:rPr>
                 <w:rStyle w:val="Hyperlink"/>
                 <w:b/>
                 <w:bCs/>
                 <w:noProof/>
+                <w:color w:val="auto"/>
                 <w:sz w:val="28"/>
                 <w:szCs w:val="28"/>
               </w:rPr>
@@ -5968,6 +6021,7 @@
                 <w:b/>
                 <w:bCs/>
                 <w:noProof/>
+                <w:color w:val="auto"/>
                 <w:sz w:val="28"/>
                 <w:szCs w:val="28"/>
               </w:rPr>
@@ -6004,7 +6058,7 @@
                 <w:sz w:val="28"/>
                 <w:szCs w:val="28"/>
               </w:rPr>
-              <w:instrText xml:space="preserve"> PAGEREF _Toc47279543 \h </w:instrText>
+              <w:instrText xml:space="preserve"> PAGEREF _Toc47443702 \h </w:instrText>
             </w:r>
             <w:r>
               <w:rPr>
@@ -6067,13 +6121,14 @@
               <w:szCs w:val="28"/>
             </w:rPr>
           </w:pPr>
-          <w:hyperlink w:anchor="_Toc47279544" w:history="1">
+          <w:hyperlink w:anchor="_Toc47443703" w:history="1">
             <w:r>
               <w:rPr>
                 <w:rStyle w:val="Hyperlink"/>
                 <w:b/>
                 <w:bCs/>
                 <w:noProof/>
+                <w:color w:val="auto"/>
                 <w:sz w:val="28"/>
                 <w:szCs w:val="28"/>
               </w:rPr>
@@ -6098,6 +6153,7 @@
                 <w:i/>
                 <w:iCs/>
                 <w:noProof/>
+                <w:color w:val="auto"/>
                 <w:sz w:val="28"/>
                 <w:szCs w:val="28"/>
               </w:rPr>
@@ -6109,6 +6165,7 @@
                 <w:b/>
                 <w:bCs/>
                 <w:noProof/>
+                <w:color w:val="auto"/>
                 <w:sz w:val="28"/>
                 <w:szCs w:val="28"/>
               </w:rPr>
@@ -6122,6 +6179,7 @@
                 <w:i/>
                 <w:iCs/>
                 <w:noProof/>
+                <w:color w:val="auto"/>
                 <w:sz w:val="28"/>
                 <w:szCs w:val="28"/>
               </w:rPr>
@@ -6158,7 +6216,7 @@
                 <w:sz w:val="28"/>
                 <w:szCs w:val="28"/>
               </w:rPr>
-              <w:instrText xml:space="preserve"> PAGEREF _Toc47279544 \h </w:instrText>
+              <w:instrText xml:space="preserve"> PAGEREF _Toc47443703 \h </w:instrText>
             </w:r>
             <w:r>
               <w:rPr>
@@ -6221,13 +6279,14 @@
               <w:szCs w:val="28"/>
             </w:rPr>
           </w:pPr>
-          <w:hyperlink w:anchor="_Toc47279545" w:history="1">
+          <w:hyperlink w:anchor="_Toc47443704" w:history="1">
             <w:r>
               <w:rPr>
                 <w:rStyle w:val="Hyperlink"/>
                 <w:b/>
                 <w:bCs/>
                 <w:noProof/>
+                <w:color w:val="auto"/>
                 <w:sz w:val="28"/>
                 <w:szCs w:val="28"/>
               </w:rPr>
@@ -6250,6 +6309,7 @@
                 <w:b/>
                 <w:bCs/>
                 <w:noProof/>
+                <w:color w:val="auto"/>
                 <w:sz w:val="28"/>
                 <w:szCs w:val="28"/>
               </w:rPr>
@@ -6263,6 +6323,7 @@
                 <w:i/>
                 <w:iCs/>
                 <w:noProof/>
+                <w:color w:val="auto"/>
                 <w:sz w:val="28"/>
                 <w:szCs w:val="28"/>
               </w:rPr>
@@ -6274,6 +6335,7 @@
                 <w:b/>
                 <w:bCs/>
                 <w:noProof/>
+                <w:color w:val="auto"/>
                 <w:sz w:val="28"/>
                 <w:szCs w:val="28"/>
               </w:rPr>
@@ -6310,7 +6372,7 @@
                 <w:sz w:val="28"/>
                 <w:szCs w:val="28"/>
               </w:rPr>
-              <w:instrText xml:space="preserve"> PAGEREF _Toc47279545 \h </w:instrText>
+              <w:instrText xml:space="preserve"> PAGEREF _Toc47443704 \h </w:instrText>
             </w:r>
             <w:r>
               <w:rPr>
@@ -6373,13 +6435,14 @@
               <w:szCs w:val="28"/>
             </w:rPr>
           </w:pPr>
-          <w:hyperlink w:anchor="_Toc47279546" w:history="1">
+          <w:hyperlink w:anchor="_Toc47443705" w:history="1">
             <w:r>
               <w:rPr>
                 <w:rStyle w:val="Hyperlink"/>
                 <w:b/>
                 <w:bCs/>
                 <w:noProof/>
+                <w:color w:val="auto"/>
                 <w:sz w:val="28"/>
                 <w:szCs w:val="28"/>
               </w:rPr>
@@ -6402,6 +6465,7 @@
                 <w:b/>
                 <w:bCs/>
                 <w:noProof/>
+                <w:color w:val="auto"/>
                 <w:sz w:val="28"/>
                 <w:szCs w:val="28"/>
               </w:rPr>
@@ -6438,7 +6502,7 @@
                 <w:sz w:val="28"/>
                 <w:szCs w:val="28"/>
               </w:rPr>
-              <w:instrText xml:space="preserve"> PAGEREF _Toc47279546 \h </w:instrText>
+              <w:instrText xml:space="preserve"> PAGEREF _Toc47443705 \h </w:instrText>
             </w:r>
             <w:r>
               <w:rPr>
@@ -6501,13 +6565,14 @@
               <w:szCs w:val="28"/>
             </w:rPr>
           </w:pPr>
-          <w:hyperlink w:anchor="_Toc47279547" w:history="1">
+          <w:hyperlink w:anchor="_Toc47443706" w:history="1">
             <w:r>
               <w:rPr>
                 <w:rStyle w:val="Hyperlink"/>
                 <w:b/>
                 <w:bCs/>
                 <w:noProof/>
+                <w:color w:val="auto"/>
                 <w:sz w:val="28"/>
                 <w:szCs w:val="28"/>
               </w:rPr>
@@ -6530,6 +6595,7 @@
                 <w:b/>
                 <w:bCs/>
                 <w:noProof/>
+                <w:color w:val="auto"/>
                 <w:sz w:val="28"/>
                 <w:szCs w:val="28"/>
               </w:rPr>
@@ -6566,7 +6632,7 @@
                 <w:sz w:val="28"/>
                 <w:szCs w:val="28"/>
               </w:rPr>
-              <w:instrText xml:space="preserve"> PAGEREF _Toc47279547 \h </w:instrText>
+              <w:instrText xml:space="preserve"> PAGEREF _Toc47443706 \h </w:instrText>
             </w:r>
             <w:r>
               <w:rPr>
@@ -6599,6 +6665,160 @@
                 <w:szCs w:val="28"/>
               </w:rPr>
               <w:t>26</w:t>
+            </w:r>
+            <w:r>
+              <w:rPr>
+                <w:b/>
+                <w:bCs/>
+                <w:noProof/>
+                <w:webHidden/>
+                <w:sz w:val="28"/>
+                <w:szCs w:val="28"/>
+              </w:rPr>
+              <w:fldChar w:fldCharType="end"/>
+            </w:r>
+          </w:hyperlink>
+        </w:p>
+        <w:p>
+          <w:pPr>
+            <w:pStyle w:val="TOC3"/>
+            <w:tabs>
+              <w:tab w:val="left" w:pos="1100"/>
+              <w:tab w:val="right" w:leader="dot" w:pos="9016"/>
+            </w:tabs>
+            <w:rPr>
+              <w:rFonts w:eastAsiaTheme="minorEastAsia"/>
+              <w:b/>
+              <w:bCs/>
+              <w:noProof/>
+              <w:sz w:val="28"/>
+              <w:szCs w:val="28"/>
+            </w:rPr>
+          </w:pPr>
+          <w:hyperlink w:anchor="_Toc47443707" w:history="1">
+            <w:r>
+              <w:rPr>
+                <w:rStyle w:val="Hyperlink"/>
+                <w:b/>
+                <w:bCs/>
+                <w:noProof/>
+                <w:color w:val="auto"/>
+                <w:sz w:val="28"/>
+                <w:szCs w:val="28"/>
+              </w:rPr>
+              <w:t>2.7.</w:t>
+            </w:r>
+            <w:r>
+              <w:rPr>
+                <w:rFonts w:eastAsiaTheme="minorEastAsia"/>
+                <w:b/>
+                <w:bCs/>
+                <w:noProof/>
+                <w:sz w:val="28"/>
+                <w:szCs w:val="28"/>
+              </w:rPr>
+              <w:tab/>
+            </w:r>
+            <w:r>
+              <w:rPr>
+                <w:rStyle w:val="Hyperlink"/>
+                <w:b/>
+                <w:bCs/>
+                <w:noProof/>
+                <w:color w:val="auto"/>
+                <w:sz w:val="28"/>
+                <w:szCs w:val="28"/>
+              </w:rPr>
+              <w:t xml:space="preserve">Giao diện chức </w:t>
+            </w:r>
+            <w:r>
+              <w:rPr>
+                <w:rStyle w:val="Hyperlink"/>
+                <w:b/>
+                <w:bCs/>
+                <w:noProof/>
+                <w:color w:val="auto"/>
+                <w:sz w:val="28"/>
+                <w:szCs w:val="28"/>
+              </w:rPr>
+              <w:t>n</w:t>
+            </w:r>
+            <w:r>
+              <w:rPr>
+                <w:rStyle w:val="Hyperlink"/>
+                <w:b/>
+                <w:bCs/>
+                <w:noProof/>
+                <w:color w:val="auto"/>
+                <w:sz w:val="28"/>
+                <w:szCs w:val="28"/>
+              </w:rPr>
+              <w:t>ăng quản lý kho:</w:t>
+            </w:r>
+            <w:r>
+              <w:rPr>
+                <w:b/>
+                <w:bCs/>
+                <w:noProof/>
+                <w:webHidden/>
+                <w:sz w:val="28"/>
+                <w:szCs w:val="28"/>
+              </w:rPr>
+              <w:tab/>
+            </w:r>
+            <w:r>
+              <w:rPr>
+                <w:b/>
+                <w:bCs/>
+                <w:noProof/>
+                <w:webHidden/>
+                <w:sz w:val="28"/>
+                <w:szCs w:val="28"/>
+              </w:rPr>
+              <w:fldChar w:fldCharType="begin"/>
+            </w:r>
+            <w:r>
+              <w:rPr>
+                <w:b/>
+                <w:bCs/>
+                <w:noProof/>
+                <w:webHidden/>
+                <w:sz w:val="28"/>
+                <w:szCs w:val="28"/>
+              </w:rPr>
+              <w:instrText xml:space="preserve"> PAGEREF _Toc47443707 \h </w:instrText>
+            </w:r>
+            <w:r>
+              <w:rPr>
+                <w:b/>
+                <w:bCs/>
+                <w:noProof/>
+                <w:webHidden/>
+                <w:sz w:val="28"/>
+                <w:szCs w:val="28"/>
+              </w:rPr>
+            </w:r>
+            <w:r>
+              <w:rPr>
+                <w:b/>
+                <w:bCs/>
+                <w:noProof/>
+                <w:webHidden/>
+                <w:sz w:val="28"/>
+                <w:szCs w:val="28"/>
+              </w:rPr>
+              <w:fldChar w:fldCharType="separate"/>
+            </w:r>
+            <w:r>
+              <w:rPr>
+                <w:b/>
+                <w:bCs/>
+                <w:noProof/>
+                <w:webHidden/>
+                <w:sz w:val="28"/>
+                <w:szCs w:val="28"/>
+              </w:rPr>
+              <w:t>27</w:t>
             </w:r>
             <w:r>
               <w:rPr>
@@ -6625,12 +6845,13 @@
               <w:szCs w:val="28"/>
             </w:rPr>
           </w:pPr>
-          <w:hyperlink w:anchor="_Toc47279548" w:history="1">
+          <w:hyperlink w:anchor="_Toc47443708" w:history="1">
             <w:r>
               <w:rPr>
                 <w:rStyle w:val="Hyperlink"/>
                 <w:rFonts w:ascii="Times New Roman" w:hAnsi="Times New Roman" w:cs="Times New Roman"/>
                 <w:noProof/>
+                <w:color w:val="auto"/>
                 <w:sz w:val="28"/>
                 <w:szCs w:val="28"/>
               </w:rPr>
@@ -6664,7 +6885,7 @@
                 <w:sz w:val="28"/>
                 <w:szCs w:val="28"/>
               </w:rPr>
-              <w:instrText xml:space="preserve"> PAGEREF _Toc47279548 \h </w:instrText>
+              <w:instrText xml:space="preserve"> PAGEREF _Toc47443708 \h </w:instrText>
             </w:r>
             <w:r>
               <w:rPr>
@@ -6693,7 +6914,7 @@
                 <w:sz w:val="28"/>
                 <w:szCs w:val="28"/>
               </w:rPr>
-              <w:t>27</w:t>
+              <w:t>28</w:t>
             </w:r>
             <w:r>
               <w:rPr>
@@ -6723,7 +6944,7 @@
               <w:szCs w:val="28"/>
             </w:rPr>
           </w:pPr>
-          <w:hyperlink w:anchor="_Toc47279549" w:history="1">
+          <w:hyperlink w:anchor="_Toc47443709" w:history="1">
             <w:r>
               <w:rPr>
                 <w:rStyle w:val="Hyperlink"/>
@@ -6731,6 +6952,7 @@
                 <w:bCs/>
                 <w:iCs/>
                 <w:noProof/>
+                <w:color w:val="auto"/>
                 <w:sz w:val="28"/>
                 <w:szCs w:val="28"/>
               </w:rPr>
@@ -6753,6 +6975,7 @@
                 <w:b/>
                 <w:bCs/>
                 <w:noProof/>
+                <w:color w:val="auto"/>
                 <w:sz w:val="28"/>
                 <w:szCs w:val="28"/>
               </w:rPr>
@@ -6789,7 +7012,7 @@
                 <w:sz w:val="28"/>
                 <w:szCs w:val="28"/>
               </w:rPr>
-              <w:instrText xml:space="preserve"> PAGEREF _Toc47279549 \h </w:instrText>
+              <w:instrText xml:space="preserve"> PAGEREF _Toc47443709 \h </w:instrText>
             </w:r>
             <w:r>
               <w:rPr>
@@ -6821,7 +7044,7 @@
                 <w:sz w:val="28"/>
                 <w:szCs w:val="28"/>
               </w:rPr>
-              <w:t>27</w:t>
+              <w:t>28</w:t>
             </w:r>
             <w:r>
               <w:rPr>
@@ -6852,13 +7075,14 @@
               <w:szCs w:val="28"/>
             </w:rPr>
           </w:pPr>
-          <w:hyperlink w:anchor="_Toc47279550" w:history="1">
+          <w:hyperlink w:anchor="_Toc47443710" w:history="1">
             <w:r>
               <w:rPr>
                 <w:rStyle w:val="Hyperlink"/>
                 <w:b/>
                 <w:bCs/>
                 <w:noProof/>
+                <w:color w:val="auto"/>
                 <w:sz w:val="28"/>
                 <w:szCs w:val="28"/>
               </w:rPr>
@@ -6881,6 +7105,7 @@
                 <w:b/>
                 <w:bCs/>
                 <w:noProof/>
+                <w:color w:val="auto"/>
                 <w:sz w:val="28"/>
                 <w:szCs w:val="28"/>
               </w:rPr>
@@ -6917,7 +7142,7 @@
                 <w:sz w:val="28"/>
                 <w:szCs w:val="28"/>
               </w:rPr>
-              <w:instrText xml:space="preserve"> PAGEREF _Toc47279550 \h </w:instrText>
+              <w:instrText xml:space="preserve"> PAGEREF _Toc47443710 \h </w:instrText>
             </w:r>
             <w:r>
               <w:rPr>
@@ -6949,7 +7174,7 @@
                 <w:sz w:val="28"/>
                 <w:szCs w:val="28"/>
               </w:rPr>
-              <w:t>27</w:t>
+              <w:t>28</w:t>
             </w:r>
             <w:r>
               <w:rPr>
@@ -6980,13 +7205,14 @@
               <w:szCs w:val="28"/>
             </w:rPr>
           </w:pPr>
-          <w:hyperlink w:anchor="_Toc47279551" w:history="1">
+          <w:hyperlink w:anchor="_Toc47443711" w:history="1">
             <w:r>
               <w:rPr>
                 <w:rStyle w:val="Hyperlink"/>
                 <w:b/>
                 <w:bCs/>
                 <w:noProof/>
+                <w:color w:val="auto"/>
                 <w:sz w:val="28"/>
                 <w:szCs w:val="28"/>
               </w:rPr>
@@ -7009,6 +7235,7 @@
                 <w:b/>
                 <w:bCs/>
                 <w:noProof/>
+                <w:color w:val="auto"/>
                 <w:sz w:val="28"/>
                 <w:szCs w:val="28"/>
               </w:rPr>
@@ -7045,7 +7272,7 @@
                 <w:sz w:val="28"/>
                 <w:szCs w:val="28"/>
               </w:rPr>
-              <w:instrText xml:space="preserve"> PAGEREF _Toc47279551 \h </w:instrText>
+              <w:instrText xml:space="preserve"> PAGEREF _Toc47443711 \h </w:instrText>
             </w:r>
             <w:r>
               <w:rPr>
@@ -7077,7 +7304,7 @@
                 <w:sz w:val="28"/>
                 <w:szCs w:val="28"/>
               </w:rPr>
-              <w:t>27</w:t>
+              <w:t>28</w:t>
             </w:r>
             <w:r>
               <w:rPr>
@@ -7104,12 +7331,13 @@
               <w:szCs w:val="28"/>
             </w:rPr>
           </w:pPr>
-          <w:hyperlink w:anchor="_Toc47279552" w:history="1">
+          <w:hyperlink w:anchor="_Toc47443712" w:history="1">
             <w:r>
               <w:rPr>
                 <w:rStyle w:val="Hyperlink"/>
                 <w:rFonts w:ascii="Times New Roman" w:hAnsi="Times New Roman" w:cs="Times New Roman"/>
                 <w:noProof/>
+                <w:color w:val="auto"/>
                 <w:sz w:val="28"/>
                 <w:szCs w:val="28"/>
               </w:rPr>
@@ -7143,7 +7371,7 @@
                 <w:sz w:val="28"/>
                 <w:szCs w:val="28"/>
               </w:rPr>
-              <w:instrText xml:space="preserve"> PAGEREF _Toc47279552 \h </w:instrText>
+              <w:instrText xml:space="preserve"> PAGEREF _Toc47443712 \h </w:instrText>
             </w:r>
             <w:r>
               <w:rPr>
@@ -7172,7 +7400,7 @@
                 <w:sz w:val="28"/>
                 <w:szCs w:val="28"/>
               </w:rPr>
-              <w:t>28</w:t>
+              <w:t>29</w:t>
             </w:r>
             <w:r>
               <w:rPr>
@@ -7291,7 +7519,7 @@
         </w:rPr>
         <w:fldChar w:fldCharType="separate"/>
       </w:r>
-      <w:hyperlink w:anchor="_Toc47277132" w:history="1">
+      <w:hyperlink w:anchor="_Toc47443713" w:history="1">
         <w:r>
           <w:rPr>
             <w:rStyle w:val="Hyperlink"/>
@@ -7347,7 +7575,667 @@
             <w:sz w:val="28"/>
             <w:szCs w:val="28"/>
           </w:rPr>
-          <w:instrText xml:space="preserve"> PAGEREF _Toc47277132 \h </w:instrText>
+          <w:instrText xml:space="preserve"> PAGEREF _Toc47443713 \h </w:instrText>
+        </w:r>
+        <w:r>
+          <w:rPr>
+            <w:rFonts w:ascii="Times New Roman" w:hAnsi="Times New Roman" w:cs="Times New Roman"/>
+            <w:b/>
+            <w:bCs/>
+            <w:i w:val="0"/>
+            <w:iCs w:val="0"/>
+            <w:noProof/>
+            <w:webHidden/>
+            <w:sz w:val="28"/>
+            <w:szCs w:val="28"/>
+          </w:rPr>
+        </w:r>
+        <w:r>
+          <w:rPr>
+            <w:rFonts w:ascii="Times New Roman" w:hAnsi="Times New Roman" w:cs="Times New Roman"/>
+            <w:b/>
+            <w:bCs/>
+            <w:i w:val="0"/>
+            <w:iCs w:val="0"/>
+            <w:noProof/>
+            <w:webHidden/>
+            <w:sz w:val="28"/>
+            <w:szCs w:val="28"/>
+          </w:rPr>
+          <w:fldChar w:fldCharType="separate"/>
+        </w:r>
+        <w:r>
+          <w:rPr>
+            <w:rFonts w:ascii="Times New Roman" w:hAnsi="Times New Roman" w:cs="Times New Roman"/>
+            <w:b/>
+            <w:bCs/>
+            <w:i w:val="0"/>
+            <w:iCs w:val="0"/>
+            <w:noProof/>
+            <w:webHidden/>
+            <w:sz w:val="28"/>
+            <w:szCs w:val="28"/>
+          </w:rPr>
+          <w:t>9</w:t>
+        </w:r>
+        <w:r>
+          <w:rPr>
+            <w:rFonts w:ascii="Times New Roman" w:hAnsi="Times New Roman" w:cs="Times New Roman"/>
+            <w:b/>
+            <w:bCs/>
+            <w:i w:val="0"/>
+            <w:iCs w:val="0"/>
+            <w:noProof/>
+            <w:webHidden/>
+            <w:sz w:val="28"/>
+            <w:szCs w:val="28"/>
+          </w:rPr>
+          <w:fldChar w:fldCharType="end"/>
+        </w:r>
+      </w:hyperlink>
+    </w:p>
+    <w:p>
+      <w:pPr>
+        <w:pStyle w:val="TableofFigures"/>
+        <w:tabs>
+          <w:tab w:val="right" w:leader="dot" w:pos="9016"/>
+        </w:tabs>
+        <w:rPr>
+          <w:rFonts w:ascii="Times New Roman" w:eastAsiaTheme="minorEastAsia" w:hAnsi="Times New Roman" w:cs="Times New Roman"/>
+          <w:b/>
+          <w:bCs/>
+          <w:i w:val="0"/>
+          <w:iCs w:val="0"/>
+          <w:noProof/>
+          <w:sz w:val="32"/>
+          <w:szCs w:val="32"/>
+        </w:rPr>
+      </w:pPr>
+      <w:hyperlink w:anchor="_Toc47443714" w:history="1">
+        <w:r>
+          <w:rPr>
+            <w:rStyle w:val="Hyperlink"/>
+            <w:rFonts w:ascii="Times New Roman" w:hAnsi="Times New Roman" w:cs="Times New Roman"/>
+            <w:b/>
+            <w:bCs/>
+            <w:i w:val="0"/>
+            <w:iCs w:val="0"/>
+            <w:noProof/>
+            <w:color w:val="auto"/>
+            <w:sz w:val="28"/>
+            <w:szCs w:val="28"/>
+          </w:rPr>
+          <w:t>Hình 2. Sơ đồ hoạt động use case tạo hóa đơn</w:t>
+        </w:r>
+        <w:r>
+          <w:rPr>
+            <w:rFonts w:ascii="Times New Roman" w:hAnsi="Times New Roman" w:cs="Times New Roman"/>
+            <w:b/>
+            <w:bCs/>
+            <w:i w:val="0"/>
+            <w:iCs w:val="0"/>
+            <w:noProof/>
+            <w:webHidden/>
+            <w:sz w:val="28"/>
+            <w:szCs w:val="28"/>
+          </w:rPr>
+          <w:tab/>
+        </w:r>
+        <w:r>
+          <w:rPr>
+            <w:rFonts w:ascii="Times New Roman" w:hAnsi="Times New Roman" w:cs="Times New Roman"/>
+            <w:b/>
+            <w:bCs/>
+            <w:i w:val="0"/>
+            <w:iCs w:val="0"/>
+            <w:noProof/>
+            <w:webHidden/>
+            <w:sz w:val="28"/>
+            <w:szCs w:val="28"/>
+          </w:rPr>
+          <w:fldChar w:fldCharType="begin"/>
+        </w:r>
+        <w:r>
+          <w:rPr>
+            <w:rFonts w:ascii="Times New Roman" w:hAnsi="Times New Roman" w:cs="Times New Roman"/>
+            <w:b/>
+            <w:bCs/>
+            <w:i w:val="0"/>
+            <w:iCs w:val="0"/>
+            <w:noProof/>
+            <w:webHidden/>
+            <w:sz w:val="28"/>
+            <w:szCs w:val="28"/>
+          </w:rPr>
+          <w:instrText xml:space="preserve"> PAGEREF _Toc47443714 \h </w:instrText>
+        </w:r>
+        <w:r>
+          <w:rPr>
+            <w:rFonts w:ascii="Times New Roman" w:hAnsi="Times New Roman" w:cs="Times New Roman"/>
+            <w:b/>
+            <w:bCs/>
+            <w:i w:val="0"/>
+            <w:iCs w:val="0"/>
+            <w:noProof/>
+            <w:webHidden/>
+            <w:sz w:val="28"/>
+            <w:szCs w:val="28"/>
+          </w:rPr>
+        </w:r>
+        <w:r>
+          <w:rPr>
+            <w:rFonts w:ascii="Times New Roman" w:hAnsi="Times New Roman" w:cs="Times New Roman"/>
+            <w:b/>
+            <w:bCs/>
+            <w:i w:val="0"/>
+            <w:iCs w:val="0"/>
+            <w:noProof/>
+            <w:webHidden/>
+            <w:sz w:val="28"/>
+            <w:szCs w:val="28"/>
+          </w:rPr>
+          <w:fldChar w:fldCharType="separate"/>
+        </w:r>
+        <w:r>
+          <w:rPr>
+            <w:rFonts w:ascii="Times New Roman" w:hAnsi="Times New Roman" w:cs="Times New Roman"/>
+            <w:b/>
+            <w:bCs/>
+            <w:i w:val="0"/>
+            <w:iCs w:val="0"/>
+            <w:noProof/>
+            <w:webHidden/>
+            <w:sz w:val="28"/>
+            <w:szCs w:val="28"/>
+          </w:rPr>
+          <w:t>10</w:t>
+        </w:r>
+        <w:r>
+          <w:rPr>
+            <w:rFonts w:ascii="Times New Roman" w:hAnsi="Times New Roman" w:cs="Times New Roman"/>
+            <w:b/>
+            <w:bCs/>
+            <w:i w:val="0"/>
+            <w:iCs w:val="0"/>
+            <w:noProof/>
+            <w:webHidden/>
+            <w:sz w:val="28"/>
+            <w:szCs w:val="28"/>
+          </w:rPr>
+          <w:fldChar w:fldCharType="end"/>
+        </w:r>
+      </w:hyperlink>
+    </w:p>
+    <w:p>
+      <w:pPr>
+        <w:pStyle w:val="TableofFigures"/>
+        <w:tabs>
+          <w:tab w:val="right" w:leader="dot" w:pos="9016"/>
+        </w:tabs>
+        <w:rPr>
+          <w:rFonts w:ascii="Times New Roman" w:eastAsiaTheme="minorEastAsia" w:hAnsi="Times New Roman" w:cs="Times New Roman"/>
+          <w:b/>
+          <w:bCs/>
+          <w:i w:val="0"/>
+          <w:iCs w:val="0"/>
+          <w:noProof/>
+          <w:sz w:val="32"/>
+          <w:szCs w:val="32"/>
+        </w:rPr>
+      </w:pPr>
+      <w:hyperlink w:anchor="_Toc47443715" w:history="1">
+        <w:r>
+          <w:rPr>
+            <w:rStyle w:val="Hyperlink"/>
+            <w:rFonts w:ascii="Times New Roman" w:hAnsi="Times New Roman" w:cs="Times New Roman"/>
+            <w:b/>
+            <w:bCs/>
+            <w:i w:val="0"/>
+            <w:iCs w:val="0"/>
+            <w:noProof/>
+            <w:color w:val="auto"/>
+            <w:sz w:val="28"/>
+            <w:szCs w:val="28"/>
+          </w:rPr>
+          <w:t>Hình 3. Sơ đồ hoạt động use case quản lý nhân viên</w:t>
+        </w:r>
+        <w:r>
+          <w:rPr>
+            <w:rFonts w:ascii="Times New Roman" w:hAnsi="Times New Roman" w:cs="Times New Roman"/>
+            <w:b/>
+            <w:bCs/>
+            <w:i w:val="0"/>
+            <w:iCs w:val="0"/>
+            <w:noProof/>
+            <w:webHidden/>
+            <w:sz w:val="28"/>
+            <w:szCs w:val="28"/>
+          </w:rPr>
+          <w:tab/>
+        </w:r>
+        <w:r>
+          <w:rPr>
+            <w:rFonts w:ascii="Times New Roman" w:hAnsi="Times New Roman" w:cs="Times New Roman"/>
+            <w:b/>
+            <w:bCs/>
+            <w:i w:val="0"/>
+            <w:iCs w:val="0"/>
+            <w:noProof/>
+            <w:webHidden/>
+            <w:sz w:val="28"/>
+            <w:szCs w:val="28"/>
+          </w:rPr>
+          <w:fldChar w:fldCharType="begin"/>
+        </w:r>
+        <w:r>
+          <w:rPr>
+            <w:rFonts w:ascii="Times New Roman" w:hAnsi="Times New Roman" w:cs="Times New Roman"/>
+            <w:b/>
+            <w:bCs/>
+            <w:i w:val="0"/>
+            <w:iCs w:val="0"/>
+            <w:noProof/>
+            <w:webHidden/>
+            <w:sz w:val="28"/>
+            <w:szCs w:val="28"/>
+          </w:rPr>
+          <w:instrText xml:space="preserve"> PAGEREF _Toc47443715 \h </w:instrText>
+        </w:r>
+        <w:r>
+          <w:rPr>
+            <w:rFonts w:ascii="Times New Roman" w:hAnsi="Times New Roman" w:cs="Times New Roman"/>
+            <w:b/>
+            <w:bCs/>
+            <w:i w:val="0"/>
+            <w:iCs w:val="0"/>
+            <w:noProof/>
+            <w:webHidden/>
+            <w:sz w:val="28"/>
+            <w:szCs w:val="28"/>
+          </w:rPr>
+        </w:r>
+        <w:r>
+          <w:rPr>
+            <w:rFonts w:ascii="Times New Roman" w:hAnsi="Times New Roman" w:cs="Times New Roman"/>
+            <w:b/>
+            <w:bCs/>
+            <w:i w:val="0"/>
+            <w:iCs w:val="0"/>
+            <w:noProof/>
+            <w:webHidden/>
+            <w:sz w:val="28"/>
+            <w:szCs w:val="28"/>
+          </w:rPr>
+          <w:fldChar w:fldCharType="separate"/>
+        </w:r>
+        <w:r>
+          <w:rPr>
+            <w:rFonts w:ascii="Times New Roman" w:hAnsi="Times New Roman" w:cs="Times New Roman"/>
+            <w:b/>
+            <w:bCs/>
+            <w:i w:val="0"/>
+            <w:iCs w:val="0"/>
+            <w:noProof/>
+            <w:webHidden/>
+            <w:sz w:val="28"/>
+            <w:szCs w:val="28"/>
+          </w:rPr>
+          <w:t>11</w:t>
+        </w:r>
+        <w:r>
+          <w:rPr>
+            <w:rFonts w:ascii="Times New Roman" w:hAnsi="Times New Roman" w:cs="Times New Roman"/>
+            <w:b/>
+            <w:bCs/>
+            <w:i w:val="0"/>
+            <w:iCs w:val="0"/>
+            <w:noProof/>
+            <w:webHidden/>
+            <w:sz w:val="28"/>
+            <w:szCs w:val="28"/>
+          </w:rPr>
+          <w:fldChar w:fldCharType="end"/>
+        </w:r>
+      </w:hyperlink>
+    </w:p>
+    <w:p>
+      <w:pPr>
+        <w:pStyle w:val="TableofFigures"/>
+        <w:tabs>
+          <w:tab w:val="right" w:leader="dot" w:pos="9016"/>
+        </w:tabs>
+        <w:rPr>
+          <w:rFonts w:ascii="Times New Roman" w:eastAsiaTheme="minorEastAsia" w:hAnsi="Times New Roman" w:cs="Times New Roman"/>
+          <w:b/>
+          <w:bCs/>
+          <w:i w:val="0"/>
+          <w:iCs w:val="0"/>
+          <w:noProof/>
+          <w:sz w:val="32"/>
+          <w:szCs w:val="32"/>
+        </w:rPr>
+      </w:pPr>
+      <w:hyperlink w:anchor="_Toc47443716" w:history="1">
+        <w:r>
+          <w:rPr>
+            <w:rStyle w:val="Hyperlink"/>
+            <w:rFonts w:ascii="Times New Roman" w:hAnsi="Times New Roman" w:cs="Times New Roman"/>
+            <w:b/>
+            <w:bCs/>
+            <w:i w:val="0"/>
+            <w:iCs w:val="0"/>
+            <w:noProof/>
+            <w:color w:val="auto"/>
+            <w:sz w:val="28"/>
+            <w:szCs w:val="28"/>
+          </w:rPr>
+          <w:t>Hình 4. Sơ dồ hoạt động use case quản lý kho hàng</w:t>
+        </w:r>
+        <w:r>
+          <w:rPr>
+            <w:rFonts w:ascii="Times New Roman" w:hAnsi="Times New Roman" w:cs="Times New Roman"/>
+            <w:b/>
+            <w:bCs/>
+            <w:i w:val="0"/>
+            <w:iCs w:val="0"/>
+            <w:noProof/>
+            <w:webHidden/>
+            <w:sz w:val="28"/>
+            <w:szCs w:val="28"/>
+          </w:rPr>
+          <w:tab/>
+        </w:r>
+        <w:r>
+          <w:rPr>
+            <w:rFonts w:ascii="Times New Roman" w:hAnsi="Times New Roman" w:cs="Times New Roman"/>
+            <w:b/>
+            <w:bCs/>
+            <w:i w:val="0"/>
+            <w:iCs w:val="0"/>
+            <w:noProof/>
+            <w:webHidden/>
+            <w:sz w:val="28"/>
+            <w:szCs w:val="28"/>
+          </w:rPr>
+          <w:fldChar w:fldCharType="begin"/>
+        </w:r>
+        <w:r>
+          <w:rPr>
+            <w:rFonts w:ascii="Times New Roman" w:hAnsi="Times New Roman" w:cs="Times New Roman"/>
+            <w:b/>
+            <w:bCs/>
+            <w:i w:val="0"/>
+            <w:iCs w:val="0"/>
+            <w:noProof/>
+            <w:webHidden/>
+            <w:sz w:val="28"/>
+            <w:szCs w:val="28"/>
+          </w:rPr>
+          <w:instrText xml:space="preserve"> PAGEREF _Toc47443716 \h </w:instrText>
+        </w:r>
+        <w:r>
+          <w:rPr>
+            <w:rFonts w:ascii="Times New Roman" w:hAnsi="Times New Roman" w:cs="Times New Roman"/>
+            <w:b/>
+            <w:bCs/>
+            <w:i w:val="0"/>
+            <w:iCs w:val="0"/>
+            <w:noProof/>
+            <w:webHidden/>
+            <w:sz w:val="28"/>
+            <w:szCs w:val="28"/>
+          </w:rPr>
+        </w:r>
+        <w:r>
+          <w:rPr>
+            <w:rFonts w:ascii="Times New Roman" w:hAnsi="Times New Roman" w:cs="Times New Roman"/>
+            <w:b/>
+            <w:bCs/>
+            <w:i w:val="0"/>
+            <w:iCs w:val="0"/>
+            <w:noProof/>
+            <w:webHidden/>
+            <w:sz w:val="28"/>
+            <w:szCs w:val="28"/>
+          </w:rPr>
+          <w:fldChar w:fldCharType="separate"/>
+        </w:r>
+        <w:r>
+          <w:rPr>
+            <w:rFonts w:ascii="Times New Roman" w:hAnsi="Times New Roman" w:cs="Times New Roman"/>
+            <w:b/>
+            <w:bCs/>
+            <w:i w:val="0"/>
+            <w:iCs w:val="0"/>
+            <w:noProof/>
+            <w:webHidden/>
+            <w:sz w:val="28"/>
+            <w:szCs w:val="28"/>
+          </w:rPr>
+          <w:t>12</w:t>
+        </w:r>
+        <w:r>
+          <w:rPr>
+            <w:rFonts w:ascii="Times New Roman" w:hAnsi="Times New Roman" w:cs="Times New Roman"/>
+            <w:b/>
+            <w:bCs/>
+            <w:i w:val="0"/>
+            <w:iCs w:val="0"/>
+            <w:noProof/>
+            <w:webHidden/>
+            <w:sz w:val="28"/>
+            <w:szCs w:val="28"/>
+          </w:rPr>
+          <w:fldChar w:fldCharType="end"/>
+        </w:r>
+      </w:hyperlink>
+    </w:p>
+    <w:p>
+      <w:pPr>
+        <w:pStyle w:val="TableofFigures"/>
+        <w:tabs>
+          <w:tab w:val="right" w:leader="dot" w:pos="9016"/>
+        </w:tabs>
+        <w:rPr>
+          <w:rFonts w:ascii="Times New Roman" w:eastAsiaTheme="minorEastAsia" w:hAnsi="Times New Roman" w:cs="Times New Roman"/>
+          <w:b/>
+          <w:bCs/>
+          <w:i w:val="0"/>
+          <w:iCs w:val="0"/>
+          <w:noProof/>
+          <w:sz w:val="32"/>
+          <w:szCs w:val="32"/>
+        </w:rPr>
+      </w:pPr>
+      <w:hyperlink w:anchor="_Toc47443717" w:history="1">
+        <w:r>
+          <w:rPr>
+            <w:rStyle w:val="Hyperlink"/>
+            <w:rFonts w:ascii="Times New Roman" w:hAnsi="Times New Roman" w:cs="Times New Roman"/>
+            <w:b/>
+            <w:bCs/>
+            <w:i w:val="0"/>
+            <w:iCs w:val="0"/>
+            <w:noProof/>
+            <w:color w:val="auto"/>
+            <w:sz w:val="28"/>
+            <w:szCs w:val="28"/>
+          </w:rPr>
+          <w:t>Hình 5. Sơ đồ hoạt động use case chấm công</w:t>
+        </w:r>
+        <w:r>
+          <w:rPr>
+            <w:rFonts w:ascii="Times New Roman" w:hAnsi="Times New Roman" w:cs="Times New Roman"/>
+            <w:b/>
+            <w:bCs/>
+            <w:i w:val="0"/>
+            <w:iCs w:val="0"/>
+            <w:noProof/>
+            <w:webHidden/>
+            <w:sz w:val="28"/>
+            <w:szCs w:val="28"/>
+          </w:rPr>
+          <w:tab/>
+        </w:r>
+        <w:r>
+          <w:rPr>
+            <w:rFonts w:ascii="Times New Roman" w:hAnsi="Times New Roman" w:cs="Times New Roman"/>
+            <w:b/>
+            <w:bCs/>
+            <w:i w:val="0"/>
+            <w:iCs w:val="0"/>
+            <w:noProof/>
+            <w:webHidden/>
+            <w:sz w:val="28"/>
+            <w:szCs w:val="28"/>
+          </w:rPr>
+          <w:fldChar w:fldCharType="begin"/>
+        </w:r>
+        <w:r>
+          <w:rPr>
+            <w:rFonts w:ascii="Times New Roman" w:hAnsi="Times New Roman" w:cs="Times New Roman"/>
+            <w:b/>
+            <w:bCs/>
+            <w:i w:val="0"/>
+            <w:iCs w:val="0"/>
+            <w:noProof/>
+            <w:webHidden/>
+            <w:sz w:val="28"/>
+            <w:szCs w:val="28"/>
+          </w:rPr>
+          <w:instrText xml:space="preserve"> PAGEREF _Toc47443717 \h </w:instrText>
+        </w:r>
+        <w:r>
+          <w:rPr>
+            <w:rFonts w:ascii="Times New Roman" w:hAnsi="Times New Roman" w:cs="Times New Roman"/>
+            <w:b/>
+            <w:bCs/>
+            <w:i w:val="0"/>
+            <w:iCs w:val="0"/>
+            <w:noProof/>
+            <w:webHidden/>
+            <w:sz w:val="28"/>
+            <w:szCs w:val="28"/>
+          </w:rPr>
+        </w:r>
+        <w:r>
+          <w:rPr>
+            <w:rFonts w:ascii="Times New Roman" w:hAnsi="Times New Roman" w:cs="Times New Roman"/>
+            <w:b/>
+            <w:bCs/>
+            <w:i w:val="0"/>
+            <w:iCs w:val="0"/>
+            <w:noProof/>
+            <w:webHidden/>
+            <w:sz w:val="28"/>
+            <w:szCs w:val="28"/>
+          </w:rPr>
+          <w:fldChar w:fldCharType="separate"/>
+        </w:r>
+        <w:r>
+          <w:rPr>
+            <w:rFonts w:ascii="Times New Roman" w:hAnsi="Times New Roman" w:cs="Times New Roman"/>
+            <w:b/>
+            <w:bCs/>
+            <w:i w:val="0"/>
+            <w:iCs w:val="0"/>
+            <w:noProof/>
+            <w:webHidden/>
+            <w:sz w:val="28"/>
+            <w:szCs w:val="28"/>
+          </w:rPr>
+          <w:t>13</w:t>
+        </w:r>
+        <w:r>
+          <w:rPr>
+            <w:rFonts w:ascii="Times New Roman" w:hAnsi="Times New Roman" w:cs="Times New Roman"/>
+            <w:b/>
+            <w:bCs/>
+            <w:i w:val="0"/>
+            <w:iCs w:val="0"/>
+            <w:noProof/>
+            <w:webHidden/>
+            <w:sz w:val="28"/>
+            <w:szCs w:val="28"/>
+          </w:rPr>
+          <w:fldChar w:fldCharType="end"/>
+        </w:r>
+      </w:hyperlink>
+    </w:p>
+    <w:p>
+      <w:pPr>
+        <w:pStyle w:val="TableofFigures"/>
+        <w:tabs>
+          <w:tab w:val="right" w:leader="dot" w:pos="9016"/>
+        </w:tabs>
+        <w:rPr>
+          <w:rFonts w:ascii="Times New Roman" w:eastAsiaTheme="minorEastAsia" w:hAnsi="Times New Roman" w:cs="Times New Roman"/>
+          <w:b/>
+          <w:bCs/>
+          <w:i w:val="0"/>
+          <w:iCs w:val="0"/>
+          <w:noProof/>
+          <w:sz w:val="32"/>
+          <w:szCs w:val="32"/>
+        </w:rPr>
+      </w:pPr>
+      <w:hyperlink w:anchor="_Toc47443718" w:history="1">
+        <w:r>
+          <w:rPr>
+            <w:rStyle w:val="Hyperlink"/>
+            <w:rFonts w:ascii="Times New Roman" w:hAnsi="Times New Roman" w:cs="Times New Roman"/>
+            <w:b/>
+            <w:bCs/>
+            <w:i w:val="0"/>
+            <w:iCs w:val="0"/>
+            <w:noProof/>
+            <w:color w:val="auto"/>
+            <w:sz w:val="28"/>
+            <w:szCs w:val="28"/>
+          </w:rPr>
+          <w:t>Hình 6. Sơ đồ hoạt động use case đổi mật khẩu</w:t>
+        </w:r>
+        <w:r>
+          <w:rPr>
+            <w:rFonts w:ascii="Times New Roman" w:hAnsi="Times New Roman" w:cs="Times New Roman"/>
+            <w:b/>
+            <w:bCs/>
+            <w:i w:val="0"/>
+            <w:iCs w:val="0"/>
+            <w:noProof/>
+            <w:webHidden/>
+            <w:sz w:val="28"/>
+            <w:szCs w:val="28"/>
+          </w:rPr>
+          <w:tab/>
+        </w:r>
+        <w:r>
+          <w:rPr>
+            <w:rFonts w:ascii="Times New Roman" w:hAnsi="Times New Roman" w:cs="Times New Roman"/>
+            <w:b/>
+            <w:bCs/>
+            <w:i w:val="0"/>
+            <w:iCs w:val="0"/>
+            <w:noProof/>
+            <w:webHidden/>
+            <w:sz w:val="28"/>
+            <w:szCs w:val="28"/>
+          </w:rPr>
+          <w:fldChar w:fldCharType="begin"/>
+        </w:r>
+        <w:r>
+          <w:rPr>
+            <w:rFonts w:ascii="Times New Roman" w:hAnsi="Times New Roman" w:cs="Times New Roman"/>
+            <w:b/>
+            <w:bCs/>
+            <w:i w:val="0"/>
+            <w:iCs w:val="0"/>
+            <w:noProof/>
+            <w:webHidden/>
+            <w:sz w:val="28"/>
+            <w:szCs w:val="28"/>
+          </w:rPr>
+          <w:instrText xml:space="preserve"> PAGEREF _Toc47443718 \h </w:instrText>
         </w:r>
         <w:r>
           <w:rPr>
@@ -7423,7 +8311,7 @@
           <w:szCs w:val="32"/>
         </w:rPr>
       </w:pPr>
-      <w:hyperlink w:anchor="_Toc47277133" w:history="1">
+      <w:hyperlink w:anchor="_Toc47443719" w:history="1">
         <w:r>
           <w:rPr>
             <w:rStyle w:val="Hyperlink"/>
@@ -7437,7 +8325,7 @@
             <w:sz w:val="28"/>
             <w:szCs w:val="28"/>
           </w:rPr>
-          <w:t>Hình 2. Sơ đồ hoạt động use case tạo hóa đơn</w:t>
+          <w:t>Hình 7. Sơ đồ tuần tự use case đăng nhập</w:t>
         </w:r>
         <w:r>
           <w:rPr>
@@ -7479,7 +8367,7 @@
             <w:sz w:val="28"/>
             <w:szCs w:val="28"/>
           </w:rPr>
-          <w:instrText xml:space="preserve"> PAGEREF _Toc47277133 \h </w:instrText>
+          <w:instrText xml:space="preserve"> PAGEREF _Toc47443719 \h </w:instrText>
         </w:r>
         <w:r>
           <w:rPr>
@@ -7555,7 +8443,7 @@
           <w:szCs w:val="32"/>
         </w:rPr>
       </w:pPr>
-      <w:hyperlink w:anchor="_Toc47277134" w:history="1">
+      <w:hyperlink w:anchor="_Toc47443720" w:history="1">
         <w:r>
           <w:rPr>
             <w:rStyle w:val="Hyperlink"/>
@@ -7569,7 +8457,7 @@
             <w:sz w:val="28"/>
             <w:szCs w:val="28"/>
           </w:rPr>
-          <w:t>Hình 3. Sơ đồ hoạt động use case quản lý nhân viên</w:t>
+          <w:t>Hình 8. Sơ đồ tuần tự use case tạo hóa đơn</w:t>
         </w:r>
         <w:r>
           <w:rPr>
@@ -7611,7 +8499,139 @@
             <w:sz w:val="28"/>
             <w:szCs w:val="28"/>
           </w:rPr>
-          <w:instrText xml:space="preserve"> PAGEREF _Toc47277134 \h </w:instrText>
+          <w:instrText xml:space="preserve"> PAGEREF _Toc47443720 \h </w:instrText>
+        </w:r>
+        <w:r>
+          <w:rPr>
+            <w:rFonts w:ascii="Times New Roman" w:hAnsi="Times New Roman" w:cs="Times New Roman"/>
+            <w:b/>
+            <w:bCs/>
+            <w:i w:val="0"/>
+            <w:iCs w:val="0"/>
+            <w:noProof/>
+            <w:webHidden/>
+            <w:sz w:val="28"/>
+            <w:szCs w:val="28"/>
+          </w:rPr>
+        </w:r>
+        <w:r>
+          <w:rPr>
+            <w:rFonts w:ascii="Times New Roman" w:hAnsi="Times New Roman" w:cs="Times New Roman"/>
+            <w:b/>
+            <w:bCs/>
+            <w:i w:val="0"/>
+            <w:iCs w:val="0"/>
+            <w:noProof/>
+            <w:webHidden/>
+            <w:sz w:val="28"/>
+            <w:szCs w:val="28"/>
+          </w:rPr>
+          <w:fldChar w:fldCharType="separate"/>
+        </w:r>
+        <w:r>
+          <w:rPr>
+            <w:rFonts w:ascii="Times New Roman" w:hAnsi="Times New Roman" w:cs="Times New Roman"/>
+            <w:b/>
+            <w:bCs/>
+            <w:i w:val="0"/>
+            <w:iCs w:val="0"/>
+            <w:noProof/>
+            <w:webHidden/>
+            <w:sz w:val="28"/>
+            <w:szCs w:val="28"/>
+          </w:rPr>
+          <w:t>15</w:t>
+        </w:r>
+        <w:r>
+          <w:rPr>
+            <w:rFonts w:ascii="Times New Roman" w:hAnsi="Times New Roman" w:cs="Times New Roman"/>
+            <w:b/>
+            <w:bCs/>
+            <w:i w:val="0"/>
+            <w:iCs w:val="0"/>
+            <w:noProof/>
+            <w:webHidden/>
+            <w:sz w:val="28"/>
+            <w:szCs w:val="28"/>
+          </w:rPr>
+          <w:fldChar w:fldCharType="end"/>
+        </w:r>
+      </w:hyperlink>
+    </w:p>
+    <w:p>
+      <w:pPr>
+        <w:pStyle w:val="TableofFigures"/>
+        <w:tabs>
+          <w:tab w:val="right" w:leader="dot" w:pos="9016"/>
+        </w:tabs>
+        <w:rPr>
+          <w:rFonts w:ascii="Times New Roman" w:eastAsiaTheme="minorEastAsia" w:hAnsi="Times New Roman" w:cs="Times New Roman"/>
+          <w:b/>
+          <w:bCs/>
+          <w:i w:val="0"/>
+          <w:iCs w:val="0"/>
+          <w:noProof/>
+          <w:sz w:val="32"/>
+          <w:szCs w:val="32"/>
+        </w:rPr>
+      </w:pPr>
+      <w:hyperlink w:anchor="_Toc47443721" w:history="1">
+        <w:r>
+          <w:rPr>
+            <w:rStyle w:val="Hyperlink"/>
+            <w:rFonts w:ascii="Times New Roman" w:hAnsi="Times New Roman" w:cs="Times New Roman"/>
+            <w:b/>
+            <w:bCs/>
+            <w:i w:val="0"/>
+            <w:iCs w:val="0"/>
+            <w:noProof/>
+            <w:color w:val="auto"/>
+            <w:sz w:val="28"/>
+            <w:szCs w:val="28"/>
+          </w:rPr>
+          <w:t>Hình 9. Sơ đồ tuần tự use case quản lý nhân viên</w:t>
+        </w:r>
+        <w:r>
+          <w:rPr>
+            <w:rFonts w:ascii="Times New Roman" w:hAnsi="Times New Roman" w:cs="Times New Roman"/>
+            <w:b/>
+            <w:bCs/>
+            <w:i w:val="0"/>
+            <w:iCs w:val="0"/>
+            <w:noProof/>
+            <w:webHidden/>
+            <w:sz w:val="28"/>
+            <w:szCs w:val="28"/>
+          </w:rPr>
+          <w:tab/>
+        </w:r>
+        <w:r>
+          <w:rPr>
+            <w:rFonts w:ascii="Times New Roman" w:hAnsi="Times New Roman" w:cs="Times New Roman"/>
+            <w:b/>
+            <w:bCs/>
+            <w:i w:val="0"/>
+            <w:iCs w:val="0"/>
+            <w:noProof/>
+            <w:webHidden/>
+            <w:sz w:val="28"/>
+            <w:szCs w:val="28"/>
+          </w:rPr>
+          <w:fldChar w:fldCharType="begin"/>
+        </w:r>
+        <w:r>
+          <w:rPr>
+            <w:rFonts w:ascii="Times New Roman" w:hAnsi="Times New Roman" w:cs="Times New Roman"/>
+            <w:b/>
+            <w:bCs/>
+            <w:i w:val="0"/>
+            <w:iCs w:val="0"/>
+            <w:noProof/>
+            <w:webHidden/>
+            <w:sz w:val="28"/>
+            <w:szCs w:val="28"/>
+          </w:rPr>
+          <w:instrText xml:space="preserve"> PAGEREF _Toc47443721 \h </w:instrText>
         </w:r>
         <w:r>
           <w:rPr>
@@ -7687,7 +8707,7 @@
           <w:szCs w:val="32"/>
         </w:rPr>
       </w:pPr>
-      <w:hyperlink w:anchor="_Toc47277135" w:history="1">
+      <w:hyperlink w:anchor="_Toc47443722" w:history="1">
         <w:r>
           <w:rPr>
             <w:rStyle w:val="Hyperlink"/>
@@ -7701,7 +8721,7 @@
             <w:sz w:val="28"/>
             <w:szCs w:val="28"/>
           </w:rPr>
-          <w:t>Hình 4. Sơ dồ hoạt động use case quản lý kho hàng</w:t>
+          <w:t>Hình 10. Sơ đồ tuần tự use case quản lý kho hàng</w:t>
         </w:r>
         <w:r>
           <w:rPr>
@@ -7743,7 +8763,139 @@
             <w:sz w:val="28"/>
             <w:szCs w:val="28"/>
           </w:rPr>
-          <w:instrText xml:space="preserve"> PAGEREF _Toc47277135 \h </w:instrText>
+          <w:instrText xml:space="preserve"> PAGEREF _Toc47443722 \h </w:instrText>
+        </w:r>
+        <w:r>
+          <w:rPr>
+            <w:rFonts w:ascii="Times New Roman" w:hAnsi="Times New Roman" w:cs="Times New Roman"/>
+            <w:b/>
+            <w:bCs/>
+            <w:i w:val="0"/>
+            <w:iCs w:val="0"/>
+            <w:noProof/>
+            <w:webHidden/>
+            <w:sz w:val="28"/>
+            <w:szCs w:val="28"/>
+          </w:rPr>
+        </w:r>
+        <w:r>
+          <w:rPr>
+            <w:rFonts w:ascii="Times New Roman" w:hAnsi="Times New Roman" w:cs="Times New Roman"/>
+            <w:b/>
+            <w:bCs/>
+            <w:i w:val="0"/>
+            <w:iCs w:val="0"/>
+            <w:noProof/>
+            <w:webHidden/>
+            <w:sz w:val="28"/>
+            <w:szCs w:val="28"/>
+          </w:rPr>
+          <w:fldChar w:fldCharType="separate"/>
+        </w:r>
+        <w:r>
+          <w:rPr>
+            <w:rFonts w:ascii="Times New Roman" w:hAnsi="Times New Roman" w:cs="Times New Roman"/>
+            <w:b/>
+            <w:bCs/>
+            <w:i w:val="0"/>
+            <w:iCs w:val="0"/>
+            <w:noProof/>
+            <w:webHidden/>
+            <w:sz w:val="28"/>
+            <w:szCs w:val="28"/>
+          </w:rPr>
+          <w:t>16</w:t>
+        </w:r>
+        <w:r>
+          <w:rPr>
+            <w:rFonts w:ascii="Times New Roman" w:hAnsi="Times New Roman" w:cs="Times New Roman"/>
+            <w:b/>
+            <w:bCs/>
+            <w:i w:val="0"/>
+            <w:iCs w:val="0"/>
+            <w:noProof/>
+            <w:webHidden/>
+            <w:sz w:val="28"/>
+            <w:szCs w:val="28"/>
+          </w:rPr>
+          <w:fldChar w:fldCharType="end"/>
+        </w:r>
+      </w:hyperlink>
+    </w:p>
+    <w:p>
+      <w:pPr>
+        <w:pStyle w:val="TableofFigures"/>
+        <w:tabs>
+          <w:tab w:val="right" w:leader="dot" w:pos="9016"/>
+        </w:tabs>
+        <w:rPr>
+          <w:rFonts w:ascii="Times New Roman" w:eastAsiaTheme="minorEastAsia" w:hAnsi="Times New Roman" w:cs="Times New Roman"/>
+          <w:b/>
+          <w:bCs/>
+          <w:i w:val="0"/>
+          <w:iCs w:val="0"/>
+          <w:noProof/>
+          <w:sz w:val="32"/>
+          <w:szCs w:val="32"/>
+        </w:rPr>
+      </w:pPr>
+      <w:hyperlink w:anchor="_Toc47443723" w:history="1">
+        <w:r>
+          <w:rPr>
+            <w:rStyle w:val="Hyperlink"/>
+            <w:rFonts w:ascii="Times New Roman" w:hAnsi="Times New Roman" w:cs="Times New Roman"/>
+            <w:b/>
+            <w:bCs/>
+            <w:i w:val="0"/>
+            <w:iCs w:val="0"/>
+            <w:noProof/>
+            <w:color w:val="auto"/>
+            <w:sz w:val="28"/>
+            <w:szCs w:val="28"/>
+          </w:rPr>
+          <w:t>Hình 11. Sơ đồ tuần tự use case chấm công</w:t>
+        </w:r>
+        <w:r>
+          <w:rPr>
+            <w:rFonts w:ascii="Times New Roman" w:hAnsi="Times New Roman" w:cs="Times New Roman"/>
+            <w:b/>
+            <w:bCs/>
+            <w:i w:val="0"/>
+            <w:iCs w:val="0"/>
+            <w:noProof/>
+            <w:webHidden/>
+            <w:sz w:val="28"/>
+            <w:szCs w:val="28"/>
+          </w:rPr>
+          <w:tab/>
+        </w:r>
+        <w:r>
+          <w:rPr>
+            <w:rFonts w:ascii="Times New Roman" w:hAnsi="Times New Roman" w:cs="Times New Roman"/>
+            <w:b/>
+            <w:bCs/>
+            <w:i w:val="0"/>
+            <w:iCs w:val="0"/>
+            <w:noProof/>
+            <w:webHidden/>
+            <w:sz w:val="28"/>
+            <w:szCs w:val="28"/>
+          </w:rPr>
+          <w:fldChar w:fldCharType="begin"/>
+        </w:r>
+        <w:r>
+          <w:rPr>
+            <w:rFonts w:ascii="Times New Roman" w:hAnsi="Times New Roman" w:cs="Times New Roman"/>
+            <w:b/>
+            <w:bCs/>
+            <w:i w:val="0"/>
+            <w:iCs w:val="0"/>
+            <w:noProof/>
+            <w:webHidden/>
+            <w:sz w:val="28"/>
+            <w:szCs w:val="28"/>
+          </w:rPr>
+          <w:instrText xml:space="preserve"> PAGEREF _Toc47443723 \h </w:instrText>
         </w:r>
         <w:r>
           <w:rPr>
@@ -7819,7 +8971,7 @@
           <w:szCs w:val="32"/>
         </w:rPr>
       </w:pPr>
-      <w:hyperlink w:anchor="_Toc47277136" w:history="1">
+      <w:hyperlink w:anchor="_Toc47443724" w:history="1">
         <w:r>
           <w:rPr>
             <w:rStyle w:val="Hyperlink"/>
@@ -7833,7 +8985,7 @@
             <w:sz w:val="28"/>
             <w:szCs w:val="28"/>
           </w:rPr>
-          <w:t>Hình 5. Sơ đồ hoạt động use case chấm công</w:t>
+          <w:t>Hình 12. Sơ đồ tuần tự use case đổi mật khẩu</w:t>
         </w:r>
         <w:r>
           <w:rPr>
@@ -7875,7 +9027,139 @@
             <w:sz w:val="28"/>
             <w:szCs w:val="28"/>
           </w:rPr>
-          <w:instrText xml:space="preserve"> PAGEREF _Toc47277136 \h </w:instrText>
+          <w:instrText xml:space="preserve"> PAGEREF _Toc47443724 \h </w:instrText>
+        </w:r>
+        <w:r>
+          <w:rPr>
+            <w:rFonts w:ascii="Times New Roman" w:hAnsi="Times New Roman" w:cs="Times New Roman"/>
+            <w:b/>
+            <w:bCs/>
+            <w:i w:val="0"/>
+            <w:iCs w:val="0"/>
+            <w:noProof/>
+            <w:webHidden/>
+            <w:sz w:val="28"/>
+            <w:szCs w:val="28"/>
+          </w:rPr>
+        </w:r>
+        <w:r>
+          <w:rPr>
+            <w:rFonts w:ascii="Times New Roman" w:hAnsi="Times New Roman" w:cs="Times New Roman"/>
+            <w:b/>
+            <w:bCs/>
+            <w:i w:val="0"/>
+            <w:iCs w:val="0"/>
+            <w:noProof/>
+            <w:webHidden/>
+            <w:sz w:val="28"/>
+            <w:szCs w:val="28"/>
+          </w:rPr>
+          <w:fldChar w:fldCharType="separate"/>
+        </w:r>
+        <w:r>
+          <w:rPr>
+            <w:rFonts w:ascii="Times New Roman" w:hAnsi="Times New Roman" w:cs="Times New Roman"/>
+            <w:b/>
+            <w:bCs/>
+            <w:i w:val="0"/>
+            <w:iCs w:val="0"/>
+            <w:noProof/>
+            <w:webHidden/>
+            <w:sz w:val="28"/>
+            <w:szCs w:val="28"/>
+          </w:rPr>
+          <w:t>17</w:t>
+        </w:r>
+        <w:r>
+          <w:rPr>
+            <w:rFonts w:ascii="Times New Roman" w:hAnsi="Times New Roman" w:cs="Times New Roman"/>
+            <w:b/>
+            <w:bCs/>
+            <w:i w:val="0"/>
+            <w:iCs w:val="0"/>
+            <w:noProof/>
+            <w:webHidden/>
+            <w:sz w:val="28"/>
+            <w:szCs w:val="28"/>
+          </w:rPr>
+          <w:fldChar w:fldCharType="end"/>
+        </w:r>
+      </w:hyperlink>
+    </w:p>
+    <w:p>
+      <w:pPr>
+        <w:pStyle w:val="TableofFigures"/>
+        <w:tabs>
+          <w:tab w:val="right" w:leader="dot" w:pos="9016"/>
+        </w:tabs>
+        <w:rPr>
+          <w:rFonts w:ascii="Times New Roman" w:eastAsiaTheme="minorEastAsia" w:hAnsi="Times New Roman" w:cs="Times New Roman"/>
+          <w:b/>
+          <w:bCs/>
+          <w:i w:val="0"/>
+          <w:iCs w:val="0"/>
+          <w:noProof/>
+          <w:sz w:val="32"/>
+          <w:szCs w:val="32"/>
+        </w:rPr>
+      </w:pPr>
+      <w:hyperlink w:anchor="_Toc47443725" w:history="1">
+        <w:r>
+          <w:rPr>
+            <w:rStyle w:val="Hyperlink"/>
+            <w:rFonts w:ascii="Times New Roman" w:hAnsi="Times New Roman" w:cs="Times New Roman"/>
+            <w:b/>
+            <w:bCs/>
+            <w:i w:val="0"/>
+            <w:iCs w:val="0"/>
+            <w:noProof/>
+            <w:color w:val="auto"/>
+            <w:sz w:val="28"/>
+            <w:szCs w:val="28"/>
+          </w:rPr>
+          <w:t>Hình 13. Sơ đồ lớp</w:t>
+        </w:r>
+        <w:r>
+          <w:rPr>
+            <w:rFonts w:ascii="Times New Roman" w:hAnsi="Times New Roman" w:cs="Times New Roman"/>
+            <w:b/>
+            <w:bCs/>
+            <w:i w:val="0"/>
+            <w:iCs w:val="0"/>
+            <w:noProof/>
+            <w:webHidden/>
+            <w:sz w:val="28"/>
+            <w:szCs w:val="28"/>
+          </w:rPr>
+          <w:tab/>
+        </w:r>
+        <w:r>
+          <w:rPr>
+            <w:rFonts w:ascii="Times New Roman" w:hAnsi="Times New Roman" w:cs="Times New Roman"/>
+            <w:b/>
+            <w:bCs/>
+            <w:i w:val="0"/>
+            <w:iCs w:val="0"/>
+            <w:noProof/>
+            <w:webHidden/>
+            <w:sz w:val="28"/>
+            <w:szCs w:val="28"/>
+          </w:rPr>
+          <w:fldChar w:fldCharType="begin"/>
+        </w:r>
+        <w:r>
+          <w:rPr>
+            <w:rFonts w:ascii="Times New Roman" w:hAnsi="Times New Roman" w:cs="Times New Roman"/>
+            <w:b/>
+            <w:bCs/>
+            <w:i w:val="0"/>
+            <w:iCs w:val="0"/>
+            <w:noProof/>
+            <w:webHidden/>
+            <w:sz w:val="28"/>
+            <w:szCs w:val="28"/>
+          </w:rPr>
+          <w:instrText xml:space="preserve"> PAGEREF _Toc47443725 \h </w:instrText>
         </w:r>
         <w:r>
           <w:rPr>
@@ -7951,7 +9235,7 @@
           <w:szCs w:val="32"/>
         </w:rPr>
       </w:pPr>
-      <w:hyperlink w:anchor="_Toc47277137" w:history="1">
+      <w:hyperlink w:anchor="_Toc47443726" w:history="1">
         <w:r>
           <w:rPr>
             <w:rStyle w:val="Hyperlink"/>
@@ -7965,7 +9249,7 @@
             <w:sz w:val="28"/>
             <w:szCs w:val="28"/>
           </w:rPr>
-          <w:t>Hình 6. Sơ đồ hoạt động use case đổi mật khẩu</w:t>
+          <w:t>Hình 14. Sơ đồ quan hệ</w:t>
         </w:r>
         <w:r>
           <w:rPr>
@@ -8007,7 +9291,7 @@
             <w:sz w:val="28"/>
             <w:szCs w:val="28"/>
           </w:rPr>
-          <w:instrText xml:space="preserve"> PAGEREF _Toc47277137 \h </w:instrText>
+          <w:instrText xml:space="preserve"> PAGEREF _Toc47443726 \h </w:instrText>
         </w:r>
         <w:r>
           <w:rPr>
@@ -8083,7 +9367,7 @@
           <w:szCs w:val="32"/>
         </w:rPr>
       </w:pPr>
-      <w:hyperlink w:anchor="_Toc47277138" w:history="1">
+      <w:hyperlink w:anchor="_Toc47443727" w:history="1">
         <w:r>
           <w:rPr>
             <w:rStyle w:val="Hyperlink"/>
@@ -8097,7 +9381,7 @@
             <w:sz w:val="28"/>
             <w:szCs w:val="28"/>
           </w:rPr>
-          <w:t>Hình 7. Sơ đồ tuần tự use case đăng nhập</w:t>
+          <w:t>Hình 15. Database diagram</w:t>
         </w:r>
         <w:r>
           <w:rPr>
@@ -8139,7 +9423,7 @@
             <w:sz w:val="28"/>
             <w:szCs w:val="28"/>
           </w:rPr>
-          <w:instrText xml:space="preserve"> PAGEREF _Toc47277138 \h </w:instrText>
+          <w:instrText xml:space="preserve"> PAGEREF _Toc47443727 \h </w:instrText>
         </w:r>
         <w:r>
           <w:rPr>
@@ -8215,7 +9499,7 @@
           <w:szCs w:val="32"/>
         </w:rPr>
       </w:pPr>
-      <w:hyperlink w:anchor="_Toc47277139" w:history="1">
+      <w:hyperlink w:anchor="_Toc47443728" w:history="1">
         <w:r>
           <w:rPr>
             <w:rStyle w:val="Hyperlink"/>
@@ -8229,7 +9513,7 @@
             <w:sz w:val="28"/>
             <w:szCs w:val="28"/>
           </w:rPr>
-          <w:t>Hình 8. Sơ đồ tuần tự use case tạo hóa đơn</w:t>
+          <w:t>Hình 16. Giao diện đăng nhập</w:t>
         </w:r>
         <w:r>
           <w:rPr>
@@ -8271,139 +9555,7 @@
             <w:sz w:val="28"/>
             <w:szCs w:val="28"/>
           </w:rPr>
-          <w:instrText xml:space="preserve"> PAGEREF _Toc47277139 \h </w:instrText>
-        </w:r>
-        <w:r>
-          <w:rPr>
-            <w:rFonts w:ascii="Times New Roman" w:hAnsi="Times New Roman" w:cs="Times New Roman"/>
-            <w:b/>
-            <w:bCs/>
-            <w:i w:val="0"/>
-            <w:iCs w:val="0"/>
-            <w:noProof/>
-            <w:webHidden/>
-            <w:sz w:val="28"/>
-            <w:szCs w:val="28"/>
-          </w:rPr>
-        </w:r>
-        <w:r>
-          <w:rPr>
-            <w:rFonts w:ascii="Times New Roman" w:hAnsi="Times New Roman" w:cs="Times New Roman"/>
-            <w:b/>
-            <w:bCs/>
-            <w:i w:val="0"/>
-            <w:iCs w:val="0"/>
-            <w:noProof/>
-            <w:webHidden/>
-            <w:sz w:val="28"/>
-            <w:szCs w:val="28"/>
-          </w:rPr>
-          <w:fldChar w:fldCharType="separate"/>
-        </w:r>
-        <w:r>
-          <w:rPr>
-            <w:rFonts w:ascii="Times New Roman" w:hAnsi="Times New Roman" w:cs="Times New Roman"/>
-            <w:b/>
-            <w:bCs/>
-            <w:i w:val="0"/>
-            <w:iCs w:val="0"/>
-            <w:noProof/>
-            <w:webHidden/>
-            <w:sz w:val="28"/>
-            <w:szCs w:val="28"/>
-          </w:rPr>
-          <w:t>20</w:t>
-        </w:r>
-        <w:r>
-          <w:rPr>
-            <w:rFonts w:ascii="Times New Roman" w:hAnsi="Times New Roman" w:cs="Times New Roman"/>
-            <w:b/>
-            <w:bCs/>
-            <w:i w:val="0"/>
-            <w:iCs w:val="0"/>
-            <w:noProof/>
-            <w:webHidden/>
-            <w:sz w:val="28"/>
-            <w:szCs w:val="28"/>
-          </w:rPr>
-          <w:fldChar w:fldCharType="end"/>
-        </w:r>
-      </w:hyperlink>
-    </w:p>
-    <w:p>
-      <w:pPr>
-        <w:pStyle w:val="TableofFigures"/>
-        <w:tabs>
-          <w:tab w:val="right" w:leader="dot" w:pos="9016"/>
-        </w:tabs>
-        <w:rPr>
-          <w:rFonts w:ascii="Times New Roman" w:eastAsiaTheme="minorEastAsia" w:hAnsi="Times New Roman" w:cs="Times New Roman"/>
-          <w:b/>
-          <w:bCs/>
-          <w:i w:val="0"/>
-          <w:iCs w:val="0"/>
-          <w:noProof/>
-          <w:sz w:val="32"/>
-          <w:szCs w:val="32"/>
-        </w:rPr>
-      </w:pPr>
-      <w:hyperlink w:anchor="_Toc47277140" w:history="1">
-        <w:r>
-          <w:rPr>
-            <w:rStyle w:val="Hyperlink"/>
-            <w:rFonts w:ascii="Times New Roman" w:hAnsi="Times New Roman" w:cs="Times New Roman"/>
-            <w:b/>
-            <w:bCs/>
-            <w:i w:val="0"/>
-            <w:iCs w:val="0"/>
-            <w:noProof/>
-            <w:color w:val="auto"/>
-            <w:sz w:val="28"/>
-            <w:szCs w:val="28"/>
-          </w:rPr>
-          <w:t>Hình 9. Sơ đồ tuần tự use case quản lý nhân viên</w:t>
-        </w:r>
-        <w:r>
-          <w:rPr>
-            <w:rFonts w:ascii="Times New Roman" w:hAnsi="Times New Roman" w:cs="Times New Roman"/>
-            <w:b/>
-            <w:bCs/>
-            <w:i w:val="0"/>
-            <w:iCs w:val="0"/>
-            <w:noProof/>
-            <w:webHidden/>
-            <w:sz w:val="28"/>
-            <w:szCs w:val="28"/>
-          </w:rPr>
-          <w:tab/>
-        </w:r>
-        <w:r>
-          <w:rPr>
-            <w:rFonts w:ascii="Times New Roman" w:hAnsi="Times New Roman" w:cs="Times New Roman"/>
-            <w:b/>
-            <w:bCs/>
-            <w:i w:val="0"/>
-            <w:iCs w:val="0"/>
-            <w:noProof/>
-            <w:webHidden/>
-            <w:sz w:val="28"/>
-            <w:szCs w:val="28"/>
-          </w:rPr>
-          <w:fldChar w:fldCharType="begin"/>
-        </w:r>
-        <w:r>
-          <w:rPr>
-            <w:rFonts w:ascii="Times New Roman" w:hAnsi="Times New Roman" w:cs="Times New Roman"/>
-            <w:b/>
-            <w:bCs/>
-            <w:i w:val="0"/>
-            <w:iCs w:val="0"/>
-            <w:noProof/>
-            <w:webHidden/>
-            <w:sz w:val="28"/>
-            <w:szCs w:val="28"/>
-          </w:rPr>
-          <w:instrText xml:space="preserve"> PAGEREF _Toc47277140 \h </w:instrText>
+          <w:instrText xml:space="preserve"> PAGEREF _Toc47443728 \h </w:instrText>
         </w:r>
         <w:r>
           <w:rPr>
@@ -8479,7 +9631,7 @@
           <w:szCs w:val="32"/>
         </w:rPr>
       </w:pPr>
-      <w:hyperlink w:anchor="_Toc47277141" w:history="1">
+      <w:hyperlink w:anchor="_Toc47443729" w:history="1">
         <w:r>
           <w:rPr>
             <w:rStyle w:val="Hyperlink"/>
@@ -8493,7 +9645,7 @@
             <w:sz w:val="28"/>
             <w:szCs w:val="28"/>
           </w:rPr>
-          <w:t>Hình 10. Sơ đồ tuần tự use case quản lý kho hàng</w:t>
+          <w:t>Hình 17. Giao diện chính</w:t>
         </w:r>
         <w:r>
           <w:rPr>
@@ -8535,139 +9687,7 @@
             <w:sz w:val="28"/>
             <w:szCs w:val="28"/>
           </w:rPr>
-          <w:instrText xml:space="preserve"> PAGEREF _Toc47277141 \h </w:instrText>
-        </w:r>
-        <w:r>
-          <w:rPr>
-            <w:rFonts w:ascii="Times New Roman" w:hAnsi="Times New Roman" w:cs="Times New Roman"/>
-            <w:b/>
-            <w:bCs/>
-            <w:i w:val="0"/>
-            <w:iCs w:val="0"/>
-            <w:noProof/>
-            <w:webHidden/>
-            <w:sz w:val="28"/>
-            <w:szCs w:val="28"/>
-          </w:rPr>
-        </w:r>
-        <w:r>
-          <w:rPr>
-            <w:rFonts w:ascii="Times New Roman" w:hAnsi="Times New Roman" w:cs="Times New Roman"/>
-            <w:b/>
-            <w:bCs/>
-            <w:i w:val="0"/>
-            <w:iCs w:val="0"/>
-            <w:noProof/>
-            <w:webHidden/>
-            <w:sz w:val="28"/>
-            <w:szCs w:val="28"/>
-          </w:rPr>
-          <w:fldChar w:fldCharType="separate"/>
-        </w:r>
-        <w:r>
-          <w:rPr>
-            <w:rFonts w:ascii="Times New Roman" w:hAnsi="Times New Roman" w:cs="Times New Roman"/>
-            <w:b/>
-            <w:bCs/>
-            <w:i w:val="0"/>
-            <w:iCs w:val="0"/>
-            <w:noProof/>
-            <w:webHidden/>
-            <w:sz w:val="28"/>
-            <w:szCs w:val="28"/>
-          </w:rPr>
-          <w:t>21</w:t>
-        </w:r>
-        <w:r>
-          <w:rPr>
-            <w:rFonts w:ascii="Times New Roman" w:hAnsi="Times New Roman" w:cs="Times New Roman"/>
-            <w:b/>
-            <w:bCs/>
-            <w:i w:val="0"/>
-            <w:iCs w:val="0"/>
-            <w:noProof/>
-            <w:webHidden/>
-            <w:sz w:val="28"/>
-            <w:szCs w:val="28"/>
-          </w:rPr>
-          <w:fldChar w:fldCharType="end"/>
-        </w:r>
-      </w:hyperlink>
-    </w:p>
-    <w:p>
-      <w:pPr>
-        <w:pStyle w:val="TableofFigures"/>
-        <w:tabs>
-          <w:tab w:val="right" w:leader="dot" w:pos="9016"/>
-        </w:tabs>
-        <w:rPr>
-          <w:rFonts w:ascii="Times New Roman" w:eastAsiaTheme="minorEastAsia" w:hAnsi="Times New Roman" w:cs="Times New Roman"/>
-          <w:b/>
-          <w:bCs/>
-          <w:i w:val="0"/>
-          <w:iCs w:val="0"/>
-          <w:noProof/>
-          <w:sz w:val="32"/>
-          <w:szCs w:val="32"/>
-        </w:rPr>
-      </w:pPr>
-      <w:hyperlink w:anchor="_Toc47277142" w:history="1">
-        <w:r>
-          <w:rPr>
-            <w:rStyle w:val="Hyperlink"/>
-            <w:rFonts w:ascii="Times New Roman" w:hAnsi="Times New Roman" w:cs="Times New Roman"/>
-            <w:b/>
-            <w:bCs/>
-            <w:i w:val="0"/>
-            <w:iCs w:val="0"/>
-            <w:noProof/>
-            <w:color w:val="auto"/>
-            <w:sz w:val="28"/>
-            <w:szCs w:val="28"/>
-          </w:rPr>
-          <w:t>Hình 11. Sơ đồ tuần tự use case chấm công</w:t>
-        </w:r>
-        <w:r>
-          <w:rPr>
-            <w:rFonts w:ascii="Times New Roman" w:hAnsi="Times New Roman" w:cs="Times New Roman"/>
-            <w:b/>
-            <w:bCs/>
-            <w:i w:val="0"/>
-            <w:iCs w:val="0"/>
-            <w:noProof/>
-            <w:webHidden/>
-            <w:sz w:val="28"/>
-            <w:szCs w:val="28"/>
-          </w:rPr>
-          <w:tab/>
-        </w:r>
-        <w:r>
-          <w:rPr>
-            <w:rFonts w:ascii="Times New Roman" w:hAnsi="Times New Roman" w:cs="Times New Roman"/>
-            <w:b/>
-            <w:bCs/>
-            <w:i w:val="0"/>
-            <w:iCs w:val="0"/>
-            <w:noProof/>
-            <w:webHidden/>
-            <w:sz w:val="28"/>
-            <w:szCs w:val="28"/>
-          </w:rPr>
-          <w:fldChar w:fldCharType="begin"/>
-        </w:r>
-        <w:r>
-          <w:rPr>
-            <w:rFonts w:ascii="Times New Roman" w:hAnsi="Times New Roman" w:cs="Times New Roman"/>
-            <w:b/>
-            <w:bCs/>
-            <w:i w:val="0"/>
-            <w:iCs w:val="0"/>
-            <w:noProof/>
-            <w:webHidden/>
-            <w:sz w:val="28"/>
-            <w:szCs w:val="28"/>
-          </w:rPr>
-          <w:instrText xml:space="preserve"> PAGEREF _Toc47277142 \h </w:instrText>
+          <w:instrText xml:space="preserve"> PAGEREF _Toc47443729 \h </w:instrText>
         </w:r>
         <w:r>
           <w:rPr>
@@ -8743,7 +9763,7 @@
           <w:szCs w:val="32"/>
         </w:rPr>
       </w:pPr>
-      <w:hyperlink w:anchor="_Toc47277143" w:history="1">
+      <w:hyperlink w:anchor="_Toc47443730" w:history="1">
         <w:r>
           <w:rPr>
             <w:rStyle w:val="Hyperlink"/>
@@ -8757,7 +9777,7 @@
             <w:sz w:val="28"/>
             <w:szCs w:val="28"/>
           </w:rPr>
-          <w:t>Hình 12. Sơ đồ tuần tự use case đổi mật khẩu</w:t>
+          <w:t>Hình 18. Giao diện chức năng quản lý nhân viên.</w:t>
         </w:r>
         <w:r>
           <w:rPr>
@@ -8799,139 +9819,7 @@
             <w:sz w:val="28"/>
             <w:szCs w:val="28"/>
           </w:rPr>
-          <w:instrText xml:space="preserve"> PAGEREF _Toc47277143 \h </w:instrText>
-        </w:r>
-        <w:r>
-          <w:rPr>
-            <w:rFonts w:ascii="Times New Roman" w:hAnsi="Times New Roman" w:cs="Times New Roman"/>
-            <w:b/>
-            <w:bCs/>
-            <w:i w:val="0"/>
-            <w:iCs w:val="0"/>
-            <w:noProof/>
-            <w:webHidden/>
-            <w:sz w:val="28"/>
-            <w:szCs w:val="28"/>
-          </w:rPr>
-        </w:r>
-        <w:r>
-          <w:rPr>
-            <w:rFonts w:ascii="Times New Roman" w:hAnsi="Times New Roman" w:cs="Times New Roman"/>
-            <w:b/>
-            <w:bCs/>
-            <w:i w:val="0"/>
-            <w:iCs w:val="0"/>
-            <w:noProof/>
-            <w:webHidden/>
-            <w:sz w:val="28"/>
-            <w:szCs w:val="28"/>
-          </w:rPr>
-          <w:fldChar w:fldCharType="separate"/>
-        </w:r>
-        <w:r>
-          <w:rPr>
-            <w:rFonts w:ascii="Times New Roman" w:hAnsi="Times New Roman" w:cs="Times New Roman"/>
-            <w:b/>
-            <w:bCs/>
-            <w:i w:val="0"/>
-            <w:iCs w:val="0"/>
-            <w:noProof/>
-            <w:webHidden/>
-            <w:sz w:val="28"/>
-            <w:szCs w:val="28"/>
-          </w:rPr>
-          <w:t>22</w:t>
-        </w:r>
-        <w:r>
-          <w:rPr>
-            <w:rFonts w:ascii="Times New Roman" w:hAnsi="Times New Roman" w:cs="Times New Roman"/>
-            <w:b/>
-            <w:bCs/>
-            <w:i w:val="0"/>
-            <w:iCs w:val="0"/>
-            <w:noProof/>
-            <w:webHidden/>
-            <w:sz w:val="28"/>
-            <w:szCs w:val="28"/>
-          </w:rPr>
-          <w:fldChar w:fldCharType="end"/>
-        </w:r>
-      </w:hyperlink>
-    </w:p>
-    <w:p>
-      <w:pPr>
-        <w:pStyle w:val="TableofFigures"/>
-        <w:tabs>
-          <w:tab w:val="right" w:leader="dot" w:pos="9016"/>
-        </w:tabs>
-        <w:rPr>
-          <w:rFonts w:ascii="Times New Roman" w:eastAsiaTheme="minorEastAsia" w:hAnsi="Times New Roman" w:cs="Times New Roman"/>
-          <w:b/>
-          <w:bCs/>
-          <w:i w:val="0"/>
-          <w:iCs w:val="0"/>
-          <w:noProof/>
-          <w:sz w:val="32"/>
-          <w:szCs w:val="32"/>
-        </w:rPr>
-      </w:pPr>
-      <w:hyperlink w:anchor="_Toc47277144" w:history="1">
-        <w:r>
-          <w:rPr>
-            <w:rStyle w:val="Hyperlink"/>
-            <w:rFonts w:ascii="Times New Roman" w:hAnsi="Times New Roman" w:cs="Times New Roman"/>
-            <w:b/>
-            <w:bCs/>
-            <w:i w:val="0"/>
-            <w:iCs w:val="0"/>
-            <w:noProof/>
-            <w:color w:val="auto"/>
-            <w:sz w:val="28"/>
-            <w:szCs w:val="28"/>
-          </w:rPr>
-          <w:t>Hình 13. Sơ đồ lớp</w:t>
-        </w:r>
-        <w:r>
-          <w:rPr>
-            <w:rFonts w:ascii="Times New Roman" w:hAnsi="Times New Roman" w:cs="Times New Roman"/>
-            <w:b/>
-            <w:bCs/>
-            <w:i w:val="0"/>
-            <w:iCs w:val="0"/>
-            <w:noProof/>
-            <w:webHidden/>
-            <w:sz w:val="28"/>
-            <w:szCs w:val="28"/>
-          </w:rPr>
-          <w:tab/>
-        </w:r>
-        <w:r>
-          <w:rPr>
-            <w:rFonts w:ascii="Times New Roman" w:hAnsi="Times New Roman" w:cs="Times New Roman"/>
-            <w:b/>
-            <w:bCs/>
-            <w:i w:val="0"/>
-            <w:iCs w:val="0"/>
-            <w:noProof/>
-            <w:webHidden/>
-            <w:sz w:val="28"/>
-            <w:szCs w:val="28"/>
-          </w:rPr>
-          <w:fldChar w:fldCharType="begin"/>
-        </w:r>
-        <w:r>
-          <w:rPr>
-            <w:rFonts w:ascii="Times New Roman" w:hAnsi="Times New Roman" w:cs="Times New Roman"/>
-            <w:b/>
-            <w:bCs/>
-            <w:i w:val="0"/>
-            <w:iCs w:val="0"/>
-            <w:noProof/>
-            <w:webHidden/>
-            <w:sz w:val="28"/>
-            <w:szCs w:val="28"/>
-          </w:rPr>
-          <w:instrText xml:space="preserve"> PAGEREF _Toc47277144 \h </w:instrText>
+          <w:instrText xml:space="preserve"> PAGEREF _Toc47443730 \h </w:instrText>
         </w:r>
         <w:r>
           <w:rPr>
@@ -9007,7 +9895,7 @@
           <w:szCs w:val="32"/>
         </w:rPr>
       </w:pPr>
-      <w:hyperlink w:anchor="_Toc47277145" w:history="1">
+      <w:hyperlink w:anchor="_Toc47443731" w:history="1">
         <w:r>
           <w:rPr>
             <w:rStyle w:val="Hyperlink"/>
@@ -9021,7 +9909,7 @@
             <w:sz w:val="28"/>
             <w:szCs w:val="28"/>
           </w:rPr>
-          <w:t>Hình 14. Sơ đồ quan hệ</w:t>
+          <w:t>Hình 19. Giao diện chức năng chấm công.</w:t>
         </w:r>
         <w:r>
           <w:rPr>
@@ -9063,7 +9951,7 @@
             <w:sz w:val="28"/>
             <w:szCs w:val="28"/>
           </w:rPr>
-          <w:instrText xml:space="preserve"> PAGEREF _Toc47277145 \h </w:instrText>
+          <w:instrText xml:space="preserve"> PAGEREF _Toc47443731 \h </w:instrText>
         </w:r>
         <w:r>
           <w:rPr>
@@ -9139,7 +10027,7 @@
           <w:szCs w:val="32"/>
         </w:rPr>
       </w:pPr>
-      <w:hyperlink w:anchor="_Toc47277146" w:history="1">
+      <w:hyperlink w:anchor="_Toc47443732" w:history="1">
         <w:r>
           <w:rPr>
             <w:rStyle w:val="Hyperlink"/>
@@ -9153,7 +10041,7 @@
             <w:sz w:val="28"/>
             <w:szCs w:val="28"/>
           </w:rPr>
-          <w:t>Hình 15. Database diagram</w:t>
+          <w:t>Hình 20. Giao diện cho chức năng quản lý kho</w:t>
         </w:r>
         <w:r>
           <w:rPr>
@@ -9195,7 +10083,7 @@
             <w:sz w:val="28"/>
             <w:szCs w:val="28"/>
           </w:rPr>
-          <w:instrText xml:space="preserve"> PAGEREF _Toc47277146 \h </w:instrText>
+          <w:instrText xml:space="preserve"> PAGEREF _Toc47443732 \h </w:instrText>
         </w:r>
         <w:r>
           <w:rPr>
@@ -9271,7 +10159,7 @@
           <w:szCs w:val="32"/>
         </w:rPr>
       </w:pPr>
-      <w:hyperlink w:anchor="_Toc47277147" w:history="1">
+      <w:hyperlink w:anchor="_Toc47443733" w:history="1">
         <w:r>
           <w:rPr>
             <w:rStyle w:val="Hyperlink"/>
@@ -9285,7 +10173,7 @@
             <w:sz w:val="28"/>
             <w:szCs w:val="28"/>
           </w:rPr>
-          <w:t>Hình 16. Giao diện đăng nhập</w:t>
+          <w:t>Hình 21. Giao diện đổi mật khẩu.</w:t>
         </w:r>
         <w:r>
           <w:rPr>
@@ -9327,7 +10215,7 @@
             <w:sz w:val="28"/>
             <w:szCs w:val="28"/>
           </w:rPr>
-          <w:instrText xml:space="preserve"> PAGEREF _Toc47277147 \h </w:instrText>
+          <w:instrText xml:space="preserve"> PAGEREF _Toc47443733 \h </w:instrText>
         </w:r>
         <w:r>
           <w:rPr>
@@ -9403,7 +10291,7 @@
           <w:szCs w:val="32"/>
         </w:rPr>
       </w:pPr>
-      <w:hyperlink w:anchor="_Toc47277148" w:history="1">
+      <w:hyperlink w:anchor="_Toc47443734" w:history="1">
         <w:r>
           <w:rPr>
             <w:rStyle w:val="Hyperlink"/>
@@ -9417,7 +10305,7 @@
             <w:sz w:val="28"/>
             <w:szCs w:val="28"/>
           </w:rPr>
-          <w:t>Hình 17. Giao diện chính</w:t>
+          <w:t>Hình 22. Giao diện chức năng quản lý kho hàng.</w:t>
         </w:r>
         <w:r>
           <w:rPr>
@@ -9459,7 +10347,7 @@
             <w:sz w:val="28"/>
             <w:szCs w:val="28"/>
           </w:rPr>
-          <w:instrText xml:space="preserve"> PAGEREF _Toc47277148 \h </w:instrText>
+          <w:instrText xml:space="preserve"> PAGEREF _Toc47443734 \h </w:instrText>
         </w:r>
         <w:r>
           <w:rPr>
@@ -9520,534 +10408,6 @@
     </w:p>
     <w:p>
       <w:pPr>
-        <w:pStyle w:val="TableofFigures"/>
-        <w:tabs>
-          <w:tab w:val="right" w:leader="dot" w:pos="9016"/>
-        </w:tabs>
-        <w:rPr>
-          <w:rFonts w:ascii="Times New Roman" w:eastAsiaTheme="minorEastAsia" w:hAnsi="Times New Roman" w:cs="Times New Roman"/>
-          <w:b/>
-          <w:bCs/>
-          <w:i w:val="0"/>
-          <w:iCs w:val="0"/>
-          <w:noProof/>
-          <w:sz w:val="32"/>
-          <w:szCs w:val="32"/>
-        </w:rPr>
-      </w:pPr>
-      <w:hyperlink w:anchor="_Toc47277149" w:history="1">
-        <w:r>
-          <w:rPr>
-            <w:rStyle w:val="Hyperlink"/>
-            <w:rFonts w:ascii="Times New Roman" w:hAnsi="Times New Roman" w:cs="Times New Roman"/>
-            <w:b/>
-            <w:bCs/>
-            <w:i w:val="0"/>
-            <w:iCs w:val="0"/>
-            <w:noProof/>
-            <w:color w:val="auto"/>
-            <w:sz w:val="28"/>
-            <w:szCs w:val="28"/>
-          </w:rPr>
-          <w:t>Hình 18. Giao diện chức năng quản lý nhân viên.</w:t>
-        </w:r>
-        <w:r>
-          <w:rPr>
-            <w:rFonts w:ascii="Times New Roman" w:hAnsi="Times New Roman" w:cs="Times New Roman"/>
-            <w:b/>
-            <w:bCs/>
-            <w:i w:val="0"/>
-            <w:iCs w:val="0"/>
-            <w:noProof/>
-            <w:webHidden/>
-            <w:sz w:val="28"/>
-            <w:szCs w:val="28"/>
-          </w:rPr>
-          <w:tab/>
-        </w:r>
-        <w:r>
-          <w:rPr>
-            <w:rFonts w:ascii="Times New Roman" w:hAnsi="Times New Roman" w:cs="Times New Roman"/>
-            <w:b/>
-            <w:bCs/>
-            <w:i w:val="0"/>
-            <w:iCs w:val="0"/>
-            <w:noProof/>
-            <w:webHidden/>
-            <w:sz w:val="28"/>
-            <w:szCs w:val="28"/>
-          </w:rPr>
-          <w:fldChar w:fldCharType="begin"/>
-        </w:r>
-        <w:r>
-          <w:rPr>
-            <w:rFonts w:ascii="Times New Roman" w:hAnsi="Times New Roman" w:cs="Times New Roman"/>
-            <w:b/>
-            <w:bCs/>
-            <w:i w:val="0"/>
-            <w:iCs w:val="0"/>
-            <w:noProof/>
-            <w:webHidden/>
-            <w:sz w:val="28"/>
-            <w:szCs w:val="28"/>
-          </w:rPr>
-          <w:instrText xml:space="preserve"> PAGEREF _Toc47277149 \h </w:instrText>
-        </w:r>
-        <w:r>
-          <w:rPr>
-            <w:rFonts w:ascii="Times New Roman" w:hAnsi="Times New Roman" w:cs="Times New Roman"/>
-            <w:b/>
-            <w:bCs/>
-            <w:i w:val="0"/>
-            <w:iCs w:val="0"/>
-            <w:noProof/>
-            <w:webHidden/>
-            <w:sz w:val="28"/>
-            <w:szCs w:val="28"/>
-          </w:rPr>
-        </w:r>
-        <w:r>
-          <w:rPr>
-            <w:rFonts w:ascii="Times New Roman" w:hAnsi="Times New Roman" w:cs="Times New Roman"/>
-            <w:b/>
-            <w:bCs/>
-            <w:i w:val="0"/>
-            <w:iCs w:val="0"/>
-            <w:noProof/>
-            <w:webHidden/>
-            <w:sz w:val="28"/>
-            <w:szCs w:val="28"/>
-          </w:rPr>
-          <w:fldChar w:fldCharType="separate"/>
-        </w:r>
-        <w:r>
-          <w:rPr>
-            <w:rFonts w:ascii="Times New Roman" w:hAnsi="Times New Roman" w:cs="Times New Roman"/>
-            <w:b/>
-            <w:bCs/>
-            <w:i w:val="0"/>
-            <w:iCs w:val="0"/>
-            <w:noProof/>
-            <w:webHidden/>
-            <w:sz w:val="28"/>
-            <w:szCs w:val="28"/>
-          </w:rPr>
-          <w:t>28</w:t>
-        </w:r>
-        <w:r>
-          <w:rPr>
-            <w:rFonts w:ascii="Times New Roman" w:hAnsi="Times New Roman" w:cs="Times New Roman"/>
-            <w:b/>
-            <w:bCs/>
-            <w:i w:val="0"/>
-            <w:iCs w:val="0"/>
-            <w:noProof/>
-            <w:webHidden/>
-            <w:sz w:val="28"/>
-            <w:szCs w:val="28"/>
-          </w:rPr>
-          <w:fldChar w:fldCharType="end"/>
-        </w:r>
-      </w:hyperlink>
-    </w:p>
-    <w:p>
-      <w:pPr>
-        <w:pStyle w:val="TableofFigures"/>
-        <w:tabs>
-          <w:tab w:val="right" w:leader="dot" w:pos="9016"/>
-        </w:tabs>
-        <w:rPr>
-          <w:rFonts w:ascii="Times New Roman" w:eastAsiaTheme="minorEastAsia" w:hAnsi="Times New Roman" w:cs="Times New Roman"/>
-          <w:b/>
-          <w:bCs/>
-          <w:i w:val="0"/>
-          <w:iCs w:val="0"/>
-          <w:noProof/>
-          <w:sz w:val="32"/>
-          <w:szCs w:val="32"/>
-        </w:rPr>
-      </w:pPr>
-      <w:hyperlink w:anchor="_Toc47277150" w:history="1">
-        <w:r>
-          <w:rPr>
-            <w:rStyle w:val="Hyperlink"/>
-            <w:rFonts w:ascii="Times New Roman" w:hAnsi="Times New Roman" w:cs="Times New Roman"/>
-            <w:b/>
-            <w:bCs/>
-            <w:i w:val="0"/>
-            <w:iCs w:val="0"/>
-            <w:noProof/>
-            <w:color w:val="auto"/>
-            <w:sz w:val="28"/>
-            <w:szCs w:val="28"/>
-          </w:rPr>
-          <w:t>Hình 19. Giao diện chức năng chấm công.</w:t>
-        </w:r>
-        <w:r>
-          <w:rPr>
-            <w:rFonts w:ascii="Times New Roman" w:hAnsi="Times New Roman" w:cs="Times New Roman"/>
-            <w:b/>
-            <w:bCs/>
-            <w:i w:val="0"/>
-            <w:iCs w:val="0"/>
-            <w:noProof/>
-            <w:webHidden/>
-            <w:sz w:val="28"/>
-            <w:szCs w:val="28"/>
-          </w:rPr>
-          <w:tab/>
-        </w:r>
-        <w:r>
-          <w:rPr>
-            <w:rFonts w:ascii="Times New Roman" w:hAnsi="Times New Roman" w:cs="Times New Roman"/>
-            <w:b/>
-            <w:bCs/>
-            <w:i w:val="0"/>
-            <w:iCs w:val="0"/>
-            <w:noProof/>
-            <w:webHidden/>
-            <w:sz w:val="28"/>
-            <w:szCs w:val="28"/>
-          </w:rPr>
-          <w:fldChar w:fldCharType="begin"/>
-        </w:r>
-        <w:r>
-          <w:rPr>
-            <w:rFonts w:ascii="Times New Roman" w:hAnsi="Times New Roman" w:cs="Times New Roman"/>
-            <w:b/>
-            <w:bCs/>
-            <w:i w:val="0"/>
-            <w:iCs w:val="0"/>
-            <w:noProof/>
-            <w:webHidden/>
-            <w:sz w:val="28"/>
-            <w:szCs w:val="28"/>
-          </w:rPr>
-          <w:instrText xml:space="preserve"> PAGEREF _Toc47277150 \h </w:instrText>
-        </w:r>
-        <w:r>
-          <w:rPr>
-            <w:rFonts w:ascii="Times New Roman" w:hAnsi="Times New Roman" w:cs="Times New Roman"/>
-            <w:b/>
-            <w:bCs/>
-            <w:i w:val="0"/>
-            <w:iCs w:val="0"/>
-            <w:noProof/>
-            <w:webHidden/>
-            <w:sz w:val="28"/>
-            <w:szCs w:val="28"/>
-          </w:rPr>
-        </w:r>
-        <w:r>
-          <w:rPr>
-            <w:rFonts w:ascii="Times New Roman" w:hAnsi="Times New Roman" w:cs="Times New Roman"/>
-            <w:b/>
-            <w:bCs/>
-            <w:i w:val="0"/>
-            <w:iCs w:val="0"/>
-            <w:noProof/>
-            <w:webHidden/>
-            <w:sz w:val="28"/>
-            <w:szCs w:val="28"/>
-          </w:rPr>
-          <w:fldChar w:fldCharType="separate"/>
-        </w:r>
-        <w:r>
-          <w:rPr>
-            <w:rFonts w:ascii="Times New Roman" w:hAnsi="Times New Roman" w:cs="Times New Roman"/>
-            <w:b/>
-            <w:bCs/>
-            <w:i w:val="0"/>
-            <w:iCs w:val="0"/>
-            <w:noProof/>
-            <w:webHidden/>
-            <w:sz w:val="28"/>
-            <w:szCs w:val="28"/>
-          </w:rPr>
-          <w:t>29</w:t>
-        </w:r>
-        <w:r>
-          <w:rPr>
-            <w:rFonts w:ascii="Times New Roman" w:hAnsi="Times New Roman" w:cs="Times New Roman"/>
-            <w:b/>
-            <w:bCs/>
-            <w:i w:val="0"/>
-            <w:iCs w:val="0"/>
-            <w:noProof/>
-            <w:webHidden/>
-            <w:sz w:val="28"/>
-            <w:szCs w:val="28"/>
-          </w:rPr>
-          <w:fldChar w:fldCharType="end"/>
-        </w:r>
-      </w:hyperlink>
-    </w:p>
-    <w:p>
-      <w:pPr>
-        <w:pStyle w:val="TableofFigures"/>
-        <w:tabs>
-          <w:tab w:val="right" w:leader="dot" w:pos="9016"/>
-        </w:tabs>
-        <w:rPr>
-          <w:rFonts w:ascii="Times New Roman" w:eastAsiaTheme="minorEastAsia" w:hAnsi="Times New Roman" w:cs="Times New Roman"/>
-          <w:b/>
-          <w:bCs/>
-          <w:i w:val="0"/>
-          <w:iCs w:val="0"/>
-          <w:noProof/>
-          <w:sz w:val="32"/>
-          <w:szCs w:val="32"/>
-        </w:rPr>
-      </w:pPr>
-      <w:hyperlink w:anchor="_Toc47277151" w:history="1">
-        <w:r>
-          <w:rPr>
-            <w:rStyle w:val="Hyperlink"/>
-            <w:rFonts w:ascii="Times New Roman" w:hAnsi="Times New Roman" w:cs="Times New Roman"/>
-            <w:b/>
-            <w:bCs/>
-            <w:i w:val="0"/>
-            <w:iCs w:val="0"/>
-            <w:noProof/>
-            <w:color w:val="auto"/>
-            <w:sz w:val="28"/>
-            <w:szCs w:val="28"/>
-          </w:rPr>
-          <w:t>Hình 20. Giao diện cho chức năng quản lý kho</w:t>
-        </w:r>
-        <w:r>
-          <w:rPr>
-            <w:rFonts w:ascii="Times New Roman" w:hAnsi="Times New Roman" w:cs="Times New Roman"/>
-            <w:b/>
-            <w:bCs/>
-            <w:i w:val="0"/>
-            <w:iCs w:val="0"/>
-            <w:noProof/>
-            <w:webHidden/>
-            <w:sz w:val="28"/>
-            <w:szCs w:val="28"/>
-          </w:rPr>
-          <w:tab/>
-        </w:r>
-        <w:r>
-          <w:rPr>
-            <w:rFonts w:ascii="Times New Roman" w:hAnsi="Times New Roman" w:cs="Times New Roman"/>
-            <w:b/>
-            <w:bCs/>
-            <w:i w:val="0"/>
-            <w:iCs w:val="0"/>
-            <w:noProof/>
-            <w:webHidden/>
-            <w:sz w:val="28"/>
-            <w:szCs w:val="28"/>
-          </w:rPr>
-          <w:fldChar w:fldCharType="begin"/>
-        </w:r>
-        <w:r>
-          <w:rPr>
-            <w:rFonts w:ascii="Times New Roman" w:hAnsi="Times New Roman" w:cs="Times New Roman"/>
-            <w:b/>
-            <w:bCs/>
-            <w:i w:val="0"/>
-            <w:iCs w:val="0"/>
-            <w:noProof/>
-            <w:webHidden/>
-            <w:sz w:val="28"/>
-            <w:szCs w:val="28"/>
-          </w:rPr>
-          <w:instrText xml:space="preserve"> PAGEREF _Toc47277151 \h </w:instrText>
-        </w:r>
-        <w:r>
-          <w:rPr>
-            <w:rFonts w:ascii="Times New Roman" w:hAnsi="Times New Roman" w:cs="Times New Roman"/>
-            <w:b/>
-            <w:bCs/>
-            <w:i w:val="0"/>
-            <w:iCs w:val="0"/>
-            <w:noProof/>
-            <w:webHidden/>
-            <w:sz w:val="28"/>
-            <w:szCs w:val="28"/>
-          </w:rPr>
-        </w:r>
-        <w:r>
-          <w:rPr>
-            <w:rFonts w:ascii="Times New Roman" w:hAnsi="Times New Roman" w:cs="Times New Roman"/>
-            <w:b/>
-            <w:bCs/>
-            <w:i w:val="0"/>
-            <w:iCs w:val="0"/>
-            <w:noProof/>
-            <w:webHidden/>
-            <w:sz w:val="28"/>
-            <w:szCs w:val="28"/>
-          </w:rPr>
-          <w:fldChar w:fldCharType="separate"/>
-        </w:r>
-        <w:r>
-          <w:rPr>
-            <w:rFonts w:ascii="Times New Roman" w:hAnsi="Times New Roman" w:cs="Times New Roman"/>
-            <w:b/>
-            <w:bCs/>
-            <w:i w:val="0"/>
-            <w:iCs w:val="0"/>
-            <w:noProof/>
-            <w:webHidden/>
-            <w:sz w:val="28"/>
-            <w:szCs w:val="28"/>
-          </w:rPr>
-          <w:t>30</w:t>
-        </w:r>
-        <w:r>
-          <w:rPr>
-            <w:rFonts w:ascii="Times New Roman" w:hAnsi="Times New Roman" w:cs="Times New Roman"/>
-            <w:b/>
-            <w:bCs/>
-            <w:i w:val="0"/>
-            <w:iCs w:val="0"/>
-            <w:noProof/>
-            <w:webHidden/>
-            <w:sz w:val="28"/>
-            <w:szCs w:val="28"/>
-          </w:rPr>
-          <w:fldChar w:fldCharType="end"/>
-        </w:r>
-      </w:hyperlink>
-    </w:p>
-    <w:p>
-      <w:pPr>
-        <w:pStyle w:val="TableofFigures"/>
-        <w:tabs>
-          <w:tab w:val="right" w:leader="dot" w:pos="9016"/>
-        </w:tabs>
-        <w:rPr>
-          <w:rFonts w:ascii="Times New Roman" w:eastAsiaTheme="minorEastAsia" w:hAnsi="Times New Roman" w:cs="Times New Roman"/>
-          <w:b/>
-          <w:bCs/>
-          <w:i w:val="0"/>
-          <w:iCs w:val="0"/>
-          <w:noProof/>
-          <w:sz w:val="32"/>
-          <w:szCs w:val="32"/>
-        </w:rPr>
-      </w:pPr>
-      <w:hyperlink w:anchor="_Toc47277152" w:history="1">
-        <w:r>
-          <w:rPr>
-            <w:rStyle w:val="Hyperlink"/>
-            <w:rFonts w:ascii="Times New Roman" w:hAnsi="Times New Roman" w:cs="Times New Roman"/>
-            <w:b/>
-            <w:bCs/>
-            <w:i w:val="0"/>
-            <w:iCs w:val="0"/>
-            <w:noProof/>
-            <w:color w:val="auto"/>
-            <w:sz w:val="28"/>
-            <w:szCs w:val="28"/>
-          </w:rPr>
-          <w:t>Hình 21. Giao diện đổi mật khẩu.</w:t>
-        </w:r>
-        <w:r>
-          <w:rPr>
-            <w:rFonts w:ascii="Times New Roman" w:hAnsi="Times New Roman" w:cs="Times New Roman"/>
-            <w:b/>
-            <w:bCs/>
-            <w:i w:val="0"/>
-            <w:iCs w:val="0"/>
-            <w:noProof/>
-            <w:webHidden/>
-            <w:sz w:val="28"/>
-            <w:szCs w:val="28"/>
-          </w:rPr>
-          <w:tab/>
-        </w:r>
-        <w:r>
-          <w:rPr>
-            <w:rFonts w:ascii="Times New Roman" w:hAnsi="Times New Roman" w:cs="Times New Roman"/>
-            <w:b/>
-            <w:bCs/>
-            <w:i w:val="0"/>
-            <w:iCs w:val="0"/>
-            <w:noProof/>
-            <w:webHidden/>
-            <w:sz w:val="28"/>
-            <w:szCs w:val="28"/>
-          </w:rPr>
-          <w:fldChar w:fldCharType="begin"/>
-        </w:r>
-        <w:r>
-          <w:rPr>
-            <w:rFonts w:ascii="Times New Roman" w:hAnsi="Times New Roman" w:cs="Times New Roman"/>
-            <w:b/>
-            <w:bCs/>
-            <w:i w:val="0"/>
-            <w:iCs w:val="0"/>
-            <w:noProof/>
-            <w:webHidden/>
-            <w:sz w:val="28"/>
-            <w:szCs w:val="28"/>
-          </w:rPr>
-          <w:instrText xml:space="preserve"> PAGEREF _Toc47277152 \h </w:instrText>
-        </w:r>
-        <w:r>
-          <w:rPr>
-            <w:rFonts w:ascii="Times New Roman" w:hAnsi="Times New Roman" w:cs="Times New Roman"/>
-            <w:b/>
-            <w:bCs/>
-            <w:i w:val="0"/>
-            <w:iCs w:val="0"/>
-            <w:noProof/>
-            <w:webHidden/>
-            <w:sz w:val="28"/>
-            <w:szCs w:val="28"/>
-          </w:rPr>
-        </w:r>
-        <w:r>
-          <w:rPr>
-            <w:rFonts w:ascii="Times New Roman" w:hAnsi="Times New Roman" w:cs="Times New Roman"/>
-            <w:b/>
-            <w:bCs/>
-            <w:i w:val="0"/>
-            <w:iCs w:val="0"/>
-            <w:noProof/>
-            <w:webHidden/>
-            <w:sz w:val="28"/>
-            <w:szCs w:val="28"/>
-          </w:rPr>
-          <w:fldChar w:fldCharType="separate"/>
-        </w:r>
-        <w:r>
-          <w:rPr>
-            <w:rFonts w:ascii="Times New Roman" w:hAnsi="Times New Roman" w:cs="Times New Roman"/>
-            <w:b/>
-            <w:bCs/>
-            <w:i w:val="0"/>
-            <w:iCs w:val="0"/>
-            <w:noProof/>
-            <w:webHidden/>
-            <w:sz w:val="28"/>
-            <w:szCs w:val="28"/>
-          </w:rPr>
-          <w:t>31</w:t>
-        </w:r>
-        <w:r>
-          <w:rPr>
-            <w:rFonts w:ascii="Times New Roman" w:hAnsi="Times New Roman" w:cs="Times New Roman"/>
-            <w:b/>
-            <w:bCs/>
-            <w:i w:val="0"/>
-            <w:iCs w:val="0"/>
-            <w:noProof/>
-            <w:webHidden/>
-            <w:sz w:val="28"/>
-            <w:szCs w:val="28"/>
-          </w:rPr>
-          <w:fldChar w:fldCharType="end"/>
-        </w:r>
-      </w:hyperlink>
-    </w:p>
-    <w:p>
-      <w:pPr>
         <w:spacing w:after="160" w:line="259" w:lineRule="auto"/>
         <w:rPr>
           <w:rStyle w:val="Hyperlink"/>
@@ -10137,7 +10497,7 @@
           <w:noProof/>
         </w:rPr>
       </w:pPr>
-      <w:bookmarkStart w:id="0" w:name="_Toc47279501"/>
+      <w:bookmarkStart w:id="0" w:name="_Toc47443660"/>
       <w:r>
         <w:lastRenderedPageBreak/>
         <w:t>LỜI NÓI ĐẦU</w:t>
@@ -10330,7 +10690,7 @@
         </w:rPr>
       </w:pPr>
       <w:bookmarkStart w:id="1" w:name="_Toc47277026"/>
-      <w:bookmarkStart w:id="2" w:name="_Toc47279502"/>
+      <w:bookmarkStart w:id="2" w:name="_Toc47443661"/>
       <w:r>
         <w:lastRenderedPageBreak/>
         <w:t>CHƯƠNG 1: XÁC ĐỊNH YÊU CẦU</w:t>
@@ -10518,7 +10878,7 @@
         <w:outlineLvl w:val="0"/>
       </w:pPr>
       <w:bookmarkStart w:id="3" w:name="_Toc47277027"/>
-      <w:bookmarkStart w:id="4" w:name="_Toc47279503"/>
+      <w:bookmarkStart w:id="4" w:name="_Toc47443662"/>
       <w:r>
         <w:lastRenderedPageBreak/>
         <w:t>CHƯƠNG 2: PHÂN TÍCH HỆ THỐNG</w:t>
@@ -10532,7 +10892,7 @@
         <w:outlineLvl w:val="1"/>
       </w:pPr>
       <w:bookmarkStart w:id="5" w:name="_Toc47277028"/>
-      <w:bookmarkStart w:id="6" w:name="_Toc47279504"/>
+      <w:bookmarkStart w:id="6" w:name="_Toc47443663"/>
       <w:r>
         <w:t>Xác định các tác nhân:</w:t>
       </w:r>
@@ -10607,7 +10967,7 @@
         <w:outlineLvl w:val="1"/>
       </w:pPr>
       <w:bookmarkStart w:id="7" w:name="_Toc47277029"/>
-      <w:bookmarkStart w:id="8" w:name="_Toc47279505"/>
+      <w:bookmarkStart w:id="8" w:name="_Toc47443664"/>
       <w:r>
         <w:t>Xác định use case:</w:t>
       </w:r>
@@ -10633,7 +10993,7 @@
         </w:rPr>
       </w:pPr>
       <w:bookmarkStart w:id="9" w:name="_Toc47277030"/>
-      <w:bookmarkStart w:id="10" w:name="_Toc47279506"/>
+      <w:bookmarkStart w:id="10" w:name="_Toc47443665"/>
       <w:r>
         <w:rPr>
           <w:b/>
@@ -10786,7 +11146,7 @@
         </w:rPr>
       </w:pPr>
       <w:bookmarkStart w:id="11" w:name="_Toc47277031"/>
-      <w:bookmarkStart w:id="12" w:name="_Toc47279507"/>
+      <w:bookmarkStart w:id="12" w:name="_Toc47443666"/>
       <w:r>
         <w:rPr>
           <w:b/>
@@ -10860,22 +11220,20 @@
         </w:rPr>
         <w:br w:type="page"/>
       </w:r>
-      <w:bookmarkStart w:id="13" w:name="_GoBack"/>
-      <w:bookmarkEnd w:id="13"/>
     </w:p>
     <w:p>
       <w:pPr>
         <w:pStyle w:val="Style2"/>
         <w:outlineLvl w:val="1"/>
       </w:pPr>
-      <w:bookmarkStart w:id="14" w:name="_Toc47277032"/>
-      <w:bookmarkStart w:id="15" w:name="_Toc47279508"/>
+      <w:bookmarkStart w:id="13" w:name="_Toc47277032"/>
+      <w:bookmarkStart w:id="14" w:name="_Toc47443667"/>
       <w:r>
         <w:lastRenderedPageBreak/>
         <w:t>Sơ đồ use case:</w:t>
       </w:r>
+      <w:bookmarkEnd w:id="13"/>
       <w:bookmarkEnd w:id="14"/>
-      <w:bookmarkEnd w:id="15"/>
     </w:p>
     <w:p>
       <w:pPr>
@@ -10965,13 +11323,13 @@
         <w:pStyle w:val="Style2"/>
         <w:outlineLvl w:val="1"/>
       </w:pPr>
-      <w:bookmarkStart w:id="16" w:name="_Toc47277033"/>
-      <w:bookmarkStart w:id="17" w:name="_Toc47279509"/>
+      <w:bookmarkStart w:id="15" w:name="_Toc47277033"/>
+      <w:bookmarkStart w:id="16" w:name="_Toc47443668"/>
       <w:r>
         <w:t>Đặc tả use case:</w:t>
       </w:r>
+      <w:bookmarkEnd w:id="15"/>
       <w:bookmarkEnd w:id="16"/>
-      <w:bookmarkEnd w:id="17"/>
     </w:p>
     <w:p>
       <w:pPr>
@@ -10991,8 +11349,8 @@
           <w:szCs w:val="28"/>
         </w:rPr>
       </w:pPr>
-      <w:bookmarkStart w:id="18" w:name="_Toc47277034"/>
-      <w:bookmarkStart w:id="19" w:name="_Toc47279510"/>
+      <w:bookmarkStart w:id="17" w:name="_Toc47277034"/>
+      <w:bookmarkStart w:id="18" w:name="_Toc47443669"/>
       <w:r>
         <w:rPr>
           <w:b/>
@@ -11020,8 +11378,8 @@
         </w:rPr>
         <w:t>hập:</w:t>
       </w:r>
+      <w:bookmarkEnd w:id="17"/>
       <w:bookmarkEnd w:id="18"/>
-      <w:bookmarkEnd w:id="19"/>
     </w:p>
     <w:p>
       <w:pPr>
@@ -11038,11 +11396,12 @@
           <w:szCs w:val="28"/>
         </w:rPr>
       </w:pPr>
-      <w:bookmarkStart w:id="20" w:name="_Toc47276740"/>
-      <w:bookmarkStart w:id="21" w:name="_Toc47276815"/>
-      <w:bookmarkStart w:id="22" w:name="_Toc47276887"/>
-      <w:bookmarkStart w:id="23" w:name="_Toc47277035"/>
-      <w:bookmarkStart w:id="24" w:name="_Toc47279511"/>
+      <w:bookmarkStart w:id="19" w:name="_Toc47276740"/>
+      <w:bookmarkStart w:id="20" w:name="_Toc47276815"/>
+      <w:bookmarkStart w:id="21" w:name="_Toc47276887"/>
+      <w:bookmarkStart w:id="22" w:name="_Toc47277035"/>
+      <w:bookmarkStart w:id="23" w:name="_Toc47279511"/>
+      <w:bookmarkStart w:id="24" w:name="_Toc47443670"/>
       <w:r>
         <w:rPr>
           <w:color w:val="auto"/>
@@ -11108,6 +11467,7 @@
         </w:rPr>
         <w:t>.</w:t>
       </w:r>
+      <w:bookmarkEnd w:id="19"/>
       <w:bookmarkEnd w:id="20"/>
       <w:bookmarkEnd w:id="21"/>
       <w:bookmarkEnd w:id="22"/>
@@ -11745,7 +12105,7 @@
         </w:rPr>
       </w:pPr>
       <w:bookmarkStart w:id="25" w:name="_Toc47277036"/>
-      <w:bookmarkStart w:id="26" w:name="_Toc47279512"/>
+      <w:bookmarkStart w:id="26" w:name="_Toc47443671"/>
       <w:r>
         <w:rPr>
           <w:b/>
@@ -11776,6 +12136,7 @@
       <w:bookmarkStart w:id="27" w:name="_Toc47276889"/>
       <w:bookmarkStart w:id="28" w:name="_Toc47277037"/>
       <w:bookmarkStart w:id="29" w:name="_Toc47279513"/>
+      <w:bookmarkStart w:id="30" w:name="_Toc47443672"/>
       <w:r>
         <w:rPr>
           <w:color w:val="auto"/>
@@ -11787,6 +12148,7 @@
       <w:bookmarkEnd w:id="27"/>
       <w:bookmarkEnd w:id="28"/>
       <w:bookmarkEnd w:id="29"/>
+      <w:bookmarkEnd w:id="30"/>
     </w:p>
     <w:tbl>
       <w:tblPr>
@@ -12402,8 +12764,8 @@
           <w:szCs w:val="28"/>
         </w:rPr>
       </w:pPr>
-      <w:bookmarkStart w:id="30" w:name="_Toc47277038"/>
-      <w:bookmarkStart w:id="31" w:name="_Toc47279514"/>
+      <w:bookmarkStart w:id="31" w:name="_Toc47277038"/>
+      <w:bookmarkStart w:id="32" w:name="_Toc47443673"/>
       <w:r>
         <w:rPr>
           <w:b/>
@@ -12412,8 +12774,8 @@
         </w:rPr>
         <w:t>Quản lý nhân viên</w:t>
       </w:r>
-      <w:bookmarkEnd w:id="30"/>
       <w:bookmarkEnd w:id="31"/>
+      <w:bookmarkEnd w:id="32"/>
     </w:p>
     <w:p>
       <w:pPr>
@@ -12430,9 +12792,10 @@
           <w:szCs w:val="28"/>
         </w:rPr>
       </w:pPr>
-      <w:bookmarkStart w:id="32" w:name="_Toc47276891"/>
-      <w:bookmarkStart w:id="33" w:name="_Toc47277039"/>
-      <w:bookmarkStart w:id="34" w:name="_Toc47279515"/>
+      <w:bookmarkStart w:id="33" w:name="_Toc47276891"/>
+      <w:bookmarkStart w:id="34" w:name="_Toc47277039"/>
+      <w:bookmarkStart w:id="35" w:name="_Toc47279515"/>
+      <w:bookmarkStart w:id="36" w:name="_Toc47443674"/>
       <w:r>
         <w:rPr>
           <w:color w:val="auto"/>
@@ -12441,9 +12804,10 @@
         </w:rPr>
         <w:t>Bảng 3. – Đặc tả use case quản lý nhân viên.</w:t>
       </w:r>
-      <w:bookmarkEnd w:id="32"/>
       <w:bookmarkEnd w:id="33"/>
       <w:bookmarkEnd w:id="34"/>
+      <w:bookmarkEnd w:id="35"/>
+      <w:bookmarkEnd w:id="36"/>
     </w:p>
     <w:tbl>
       <w:tblPr>
@@ -13108,8 +13472,8 @@
           <w:szCs w:val="28"/>
         </w:rPr>
       </w:pPr>
-      <w:bookmarkStart w:id="35" w:name="_Toc47277040"/>
-      <w:bookmarkStart w:id="36" w:name="_Toc47279516"/>
+      <w:bookmarkStart w:id="37" w:name="_Toc47277040"/>
+      <w:bookmarkStart w:id="38" w:name="_Toc47443675"/>
       <w:r>
         <w:rPr>
           <w:b/>
@@ -13120,8 +13484,8 @@
         <w:lastRenderedPageBreak/>
         <w:t>Quản lý kho</w:t>
       </w:r>
-      <w:bookmarkEnd w:id="35"/>
-      <w:bookmarkEnd w:id="36"/>
+      <w:bookmarkEnd w:id="37"/>
+      <w:bookmarkEnd w:id="38"/>
     </w:p>
     <w:p>
       <w:pPr>
@@ -13138,9 +13502,10 @@
           <w:szCs w:val="28"/>
         </w:rPr>
       </w:pPr>
-      <w:bookmarkStart w:id="37" w:name="_Toc47276893"/>
-      <w:bookmarkStart w:id="38" w:name="_Toc47277041"/>
-      <w:bookmarkStart w:id="39" w:name="_Toc47279517"/>
+      <w:bookmarkStart w:id="39" w:name="_Toc47276893"/>
+      <w:bookmarkStart w:id="40" w:name="_Toc47277041"/>
+      <w:bookmarkStart w:id="41" w:name="_Toc47279517"/>
+      <w:bookmarkStart w:id="42" w:name="_Toc47443676"/>
       <w:r>
         <w:rPr>
           <w:color w:val="auto"/>
@@ -13173,9 +13538,10 @@
         </w:rPr>
         <w:t>quản lý kho hàng</w:t>
       </w:r>
-      <w:bookmarkEnd w:id="37"/>
-      <w:bookmarkEnd w:id="38"/>
       <w:bookmarkEnd w:id="39"/>
+      <w:bookmarkEnd w:id="40"/>
+      <w:bookmarkEnd w:id="41"/>
+      <w:bookmarkEnd w:id="42"/>
     </w:p>
     <w:tbl>
       <w:tblPr>
@@ -13789,8 +14155,8 @@
           <w:szCs w:val="28"/>
         </w:rPr>
       </w:pPr>
-      <w:bookmarkStart w:id="40" w:name="_Toc47277042"/>
-      <w:bookmarkStart w:id="41" w:name="_Toc47279518"/>
+      <w:bookmarkStart w:id="43" w:name="_Toc47277042"/>
+      <w:bookmarkStart w:id="44" w:name="_Toc47443677"/>
       <w:r>
         <w:rPr>
           <w:b/>
@@ -13800,8 +14166,8 @@
         </w:rPr>
         <w:t>Chấm công:</w:t>
       </w:r>
-      <w:bookmarkEnd w:id="40"/>
-      <w:bookmarkEnd w:id="41"/>
+      <w:bookmarkEnd w:id="43"/>
+      <w:bookmarkEnd w:id="44"/>
     </w:p>
     <w:p>
       <w:pPr>
@@ -13818,9 +14184,10 @@
           <w:szCs w:val="28"/>
         </w:rPr>
       </w:pPr>
-      <w:bookmarkStart w:id="42" w:name="_Toc47276895"/>
-      <w:bookmarkStart w:id="43" w:name="_Toc47277043"/>
-      <w:bookmarkStart w:id="44" w:name="_Toc47279519"/>
+      <w:bookmarkStart w:id="45" w:name="_Toc47276895"/>
+      <w:bookmarkStart w:id="46" w:name="_Toc47277043"/>
+      <w:bookmarkStart w:id="47" w:name="_Toc47279519"/>
+      <w:bookmarkStart w:id="48" w:name="_Toc47443678"/>
       <w:r>
         <w:rPr>
           <w:color w:val="auto"/>
@@ -13829,9 +14196,10 @@
         </w:rPr>
         <w:t>Bảng 5. – Đặc tả use case chấm công cho nhân viên</w:t>
       </w:r>
-      <w:bookmarkEnd w:id="42"/>
-      <w:bookmarkEnd w:id="43"/>
-      <w:bookmarkEnd w:id="44"/>
+      <w:bookmarkEnd w:id="45"/>
+      <w:bookmarkEnd w:id="46"/>
+      <w:bookmarkEnd w:id="47"/>
+      <w:bookmarkEnd w:id="48"/>
     </w:p>
     <w:tbl>
       <w:tblPr>
@@ -14425,8 +14793,8 @@
           <w:szCs w:val="28"/>
         </w:rPr>
       </w:pPr>
-      <w:bookmarkStart w:id="45" w:name="_Toc47277044"/>
-      <w:bookmarkStart w:id="46" w:name="_Toc47279520"/>
+      <w:bookmarkStart w:id="49" w:name="_Toc47277044"/>
+      <w:bookmarkStart w:id="50" w:name="_Toc47443679"/>
       <w:r>
         <w:rPr>
           <w:b/>
@@ -14436,8 +14804,8 @@
         </w:rPr>
         <w:t>Đổi mật khẩu:</w:t>
       </w:r>
-      <w:bookmarkEnd w:id="45"/>
-      <w:bookmarkEnd w:id="46"/>
+      <w:bookmarkEnd w:id="49"/>
+      <w:bookmarkEnd w:id="50"/>
     </w:p>
     <w:p>
       <w:pPr>
@@ -14454,9 +14822,10 @@
           <w:szCs w:val="28"/>
         </w:rPr>
       </w:pPr>
-      <w:bookmarkStart w:id="47" w:name="_Toc47276897"/>
-      <w:bookmarkStart w:id="48" w:name="_Toc47277045"/>
-      <w:bookmarkStart w:id="49" w:name="_Toc47279521"/>
+      <w:bookmarkStart w:id="51" w:name="_Toc47276897"/>
+      <w:bookmarkStart w:id="52" w:name="_Toc47277045"/>
+      <w:bookmarkStart w:id="53" w:name="_Toc47279521"/>
+      <w:bookmarkStart w:id="54" w:name="_Toc47443680"/>
       <w:r>
         <w:rPr>
           <w:color w:val="auto"/>
@@ -14465,9 +14834,10 @@
         </w:rPr>
         <w:t>Bảng 6. – Đặc tả use case đổi mật khẩu</w:t>
       </w:r>
-      <w:bookmarkEnd w:id="47"/>
-      <w:bookmarkEnd w:id="48"/>
-      <w:bookmarkEnd w:id="49"/>
+      <w:bookmarkEnd w:id="51"/>
+      <w:bookmarkEnd w:id="52"/>
+      <w:bookmarkEnd w:id="53"/>
+      <w:bookmarkEnd w:id="54"/>
     </w:p>
     <w:tbl>
       <w:tblPr>
@@ -15076,14 +15446,14 @@
         <w:pStyle w:val="Style2"/>
         <w:outlineLvl w:val="1"/>
       </w:pPr>
-      <w:bookmarkStart w:id="50" w:name="_Toc47277046"/>
-      <w:bookmarkStart w:id="51" w:name="_Toc47279522"/>
+      <w:bookmarkStart w:id="55" w:name="_Toc47277046"/>
+      <w:bookmarkStart w:id="56" w:name="_Toc47443681"/>
       <w:r>
         <w:lastRenderedPageBreak/>
         <w:t>Sơ đồ hoạt động:</w:t>
       </w:r>
-      <w:bookmarkEnd w:id="50"/>
-      <w:bookmarkEnd w:id="51"/>
+      <w:bookmarkEnd w:id="55"/>
+      <w:bookmarkEnd w:id="56"/>
     </w:p>
     <w:p>
       <w:pPr>
@@ -15105,8 +15475,8 @@
           <w:szCs w:val="28"/>
         </w:rPr>
       </w:pPr>
-      <w:bookmarkStart w:id="52" w:name="_Toc47277047"/>
-      <w:bookmarkStart w:id="53" w:name="_Toc47279523"/>
+      <w:bookmarkStart w:id="57" w:name="_Toc47277047"/>
+      <w:bookmarkStart w:id="58" w:name="_Toc47443682"/>
       <w:r>
         <w:rPr>
           <w:b/>
@@ -15116,8 +15486,8 @@
         </w:rPr>
         <w:t>Đăng nhập:</w:t>
       </w:r>
-      <w:bookmarkEnd w:id="52"/>
-      <w:bookmarkEnd w:id="53"/>
+      <w:bookmarkEnd w:id="57"/>
+      <w:bookmarkEnd w:id="58"/>
     </w:p>
     <w:p>
       <w:pPr>
@@ -15195,9 +15565,9 @@
           <w:szCs w:val="28"/>
         </w:rPr>
       </w:pPr>
-      <w:bookmarkStart w:id="54" w:name="_Toc47276513"/>
-      <w:bookmarkStart w:id="55" w:name="_Toc47276585"/>
-      <w:bookmarkStart w:id="56" w:name="_Toc47277132"/>
+      <w:bookmarkStart w:id="59" w:name="_Toc47276513"/>
+      <w:bookmarkStart w:id="60" w:name="_Toc47276585"/>
+      <w:bookmarkStart w:id="61" w:name="_Toc47443713"/>
       <w:r>
         <w:rPr>
           <w:color w:val="auto"/>
@@ -15255,9 +15625,9 @@
         </w:rPr>
         <w:t>. Sơ đồ hoạt động use case đăng nhập</w:t>
       </w:r>
-      <w:bookmarkEnd w:id="54"/>
-      <w:bookmarkEnd w:id="55"/>
-      <w:bookmarkEnd w:id="56"/>
+      <w:bookmarkEnd w:id="59"/>
+      <w:bookmarkEnd w:id="60"/>
+      <w:bookmarkEnd w:id="61"/>
     </w:p>
     <w:p>
       <w:pPr>
@@ -15297,8 +15667,8 @@
           <w:szCs w:val="28"/>
         </w:rPr>
       </w:pPr>
-      <w:bookmarkStart w:id="57" w:name="_Toc47277048"/>
-      <w:bookmarkStart w:id="58" w:name="_Toc47279524"/>
+      <w:bookmarkStart w:id="62" w:name="_Toc47277048"/>
+      <w:bookmarkStart w:id="63" w:name="_Toc47443683"/>
       <w:r>
         <w:rPr>
           <w:b/>
@@ -15309,8 +15679,8 @@
         <w:lastRenderedPageBreak/>
         <w:t>Tạo hóa đơn:</w:t>
       </w:r>
-      <w:bookmarkEnd w:id="57"/>
-      <w:bookmarkEnd w:id="58"/>
+      <w:bookmarkEnd w:id="62"/>
+      <w:bookmarkEnd w:id="63"/>
     </w:p>
     <w:p>
       <w:pPr>
@@ -15390,9 +15760,9 @@
           <w:szCs w:val="28"/>
         </w:rPr>
       </w:pPr>
-      <w:bookmarkStart w:id="59" w:name="_Toc47276514"/>
-      <w:bookmarkStart w:id="60" w:name="_Toc47276586"/>
-      <w:bookmarkStart w:id="61" w:name="_Toc47277133"/>
+      <w:bookmarkStart w:id="64" w:name="_Toc47276514"/>
+      <w:bookmarkStart w:id="65" w:name="_Toc47276586"/>
+      <w:bookmarkStart w:id="66" w:name="_Toc47443714"/>
       <w:r>
         <w:rPr>
           <w:color w:val="auto"/>
@@ -15450,9 +15820,9 @@
         </w:rPr>
         <w:t>. Sơ đồ hoạt động use case tạo hóa đơn</w:t>
       </w:r>
-      <w:bookmarkEnd w:id="59"/>
-      <w:bookmarkEnd w:id="60"/>
-      <w:bookmarkEnd w:id="61"/>
+      <w:bookmarkEnd w:id="64"/>
+      <w:bookmarkEnd w:id="65"/>
+      <w:bookmarkEnd w:id="66"/>
     </w:p>
     <w:p>
       <w:pPr>
@@ -15494,8 +15864,8 @@
           <w:szCs w:val="28"/>
         </w:rPr>
       </w:pPr>
-      <w:bookmarkStart w:id="62" w:name="_Toc47277049"/>
-      <w:bookmarkStart w:id="63" w:name="_Toc47279525"/>
+      <w:bookmarkStart w:id="67" w:name="_Toc47277049"/>
+      <w:bookmarkStart w:id="68" w:name="_Toc47443684"/>
       <w:r>
         <w:rPr>
           <w:b/>
@@ -15506,8 +15876,8 @@
         <w:lastRenderedPageBreak/>
         <w:t>Quản lý nhân viên:</w:t>
       </w:r>
-      <w:bookmarkEnd w:id="62"/>
-      <w:bookmarkEnd w:id="63"/>
+      <w:bookmarkEnd w:id="67"/>
+      <w:bookmarkEnd w:id="68"/>
     </w:p>
     <w:p>
       <w:pPr>
@@ -15587,9 +15957,9 @@
           <w:szCs w:val="28"/>
         </w:rPr>
       </w:pPr>
-      <w:bookmarkStart w:id="64" w:name="_Toc47276515"/>
-      <w:bookmarkStart w:id="65" w:name="_Toc47276587"/>
-      <w:bookmarkStart w:id="66" w:name="_Toc47277134"/>
+      <w:bookmarkStart w:id="69" w:name="_Toc47276515"/>
+      <w:bookmarkStart w:id="70" w:name="_Toc47276587"/>
+      <w:bookmarkStart w:id="71" w:name="_Toc47443715"/>
       <w:r>
         <w:rPr>
           <w:color w:val="auto"/>
@@ -15647,9 +16017,9 @@
         </w:rPr>
         <w:t>. Sơ đồ hoạt động use case quản lý nhân viên</w:t>
       </w:r>
-      <w:bookmarkEnd w:id="64"/>
-      <w:bookmarkEnd w:id="65"/>
-      <w:bookmarkEnd w:id="66"/>
+      <w:bookmarkEnd w:id="69"/>
+      <w:bookmarkEnd w:id="70"/>
+      <w:bookmarkEnd w:id="71"/>
     </w:p>
     <w:p>
       <w:pPr>
@@ -15691,8 +16061,8 @@
           <w:szCs w:val="28"/>
         </w:rPr>
       </w:pPr>
-      <w:bookmarkStart w:id="67" w:name="_Toc47277050"/>
-      <w:bookmarkStart w:id="68" w:name="_Toc47279526"/>
+      <w:bookmarkStart w:id="72" w:name="_Toc47277050"/>
+      <w:bookmarkStart w:id="73" w:name="_Toc47443685"/>
       <w:r>
         <w:rPr>
           <w:b/>
@@ -15703,8 +16073,8 @@
         <w:lastRenderedPageBreak/>
         <w:t>Quản lý kho hàng:</w:t>
       </w:r>
-      <w:bookmarkEnd w:id="67"/>
-      <w:bookmarkEnd w:id="68"/>
+      <w:bookmarkEnd w:id="72"/>
+      <w:bookmarkEnd w:id="73"/>
     </w:p>
     <w:p>
       <w:pPr>
@@ -15784,9 +16154,9 @@
           <w:szCs w:val="28"/>
         </w:rPr>
       </w:pPr>
-      <w:bookmarkStart w:id="69" w:name="_Toc47276516"/>
-      <w:bookmarkStart w:id="70" w:name="_Toc47276588"/>
-      <w:bookmarkStart w:id="71" w:name="_Toc47277135"/>
+      <w:bookmarkStart w:id="74" w:name="_Toc47276516"/>
+      <w:bookmarkStart w:id="75" w:name="_Toc47276588"/>
+      <w:bookmarkStart w:id="76" w:name="_Toc47443716"/>
       <w:r>
         <w:rPr>
           <w:color w:val="auto"/>
@@ -15844,9 +16214,9 @@
         </w:rPr>
         <w:t>. Sơ dồ hoạt động use case quản lý kho hàng</w:t>
       </w:r>
-      <w:bookmarkEnd w:id="69"/>
-      <w:bookmarkEnd w:id="70"/>
-      <w:bookmarkEnd w:id="71"/>
+      <w:bookmarkEnd w:id="74"/>
+      <w:bookmarkEnd w:id="75"/>
+      <w:bookmarkEnd w:id="76"/>
     </w:p>
     <w:p>
       <w:pPr>
@@ -15888,8 +16258,8 @@
           <w:szCs w:val="28"/>
         </w:rPr>
       </w:pPr>
-      <w:bookmarkStart w:id="72" w:name="_Toc47277051"/>
-      <w:bookmarkStart w:id="73" w:name="_Toc47279527"/>
+      <w:bookmarkStart w:id="77" w:name="_Toc47277051"/>
+      <w:bookmarkStart w:id="78" w:name="_Toc47443686"/>
       <w:r>
         <w:rPr>
           <w:b/>
@@ -15900,8 +16270,8 @@
         <w:lastRenderedPageBreak/>
         <w:t>Chấm công:</w:t>
       </w:r>
-      <w:bookmarkEnd w:id="72"/>
-      <w:bookmarkEnd w:id="73"/>
+      <w:bookmarkEnd w:id="77"/>
+      <w:bookmarkEnd w:id="78"/>
     </w:p>
     <w:p>
       <w:pPr>
@@ -15981,9 +16351,9 @@
           <w:szCs w:val="28"/>
         </w:rPr>
       </w:pPr>
-      <w:bookmarkStart w:id="74" w:name="_Toc47276517"/>
-      <w:bookmarkStart w:id="75" w:name="_Toc47276589"/>
-      <w:bookmarkStart w:id="76" w:name="_Toc47277136"/>
+      <w:bookmarkStart w:id="79" w:name="_Toc47276517"/>
+      <w:bookmarkStart w:id="80" w:name="_Toc47276589"/>
+      <w:bookmarkStart w:id="81" w:name="_Toc47443717"/>
       <w:r>
         <w:rPr>
           <w:color w:val="auto"/>
@@ -16041,9 +16411,9 @@
         </w:rPr>
         <w:t>. Sơ đồ hoạt động use case chấm công</w:t>
       </w:r>
-      <w:bookmarkEnd w:id="74"/>
-      <w:bookmarkEnd w:id="75"/>
-      <w:bookmarkEnd w:id="76"/>
+      <w:bookmarkEnd w:id="79"/>
+      <w:bookmarkEnd w:id="80"/>
+      <w:bookmarkEnd w:id="81"/>
     </w:p>
     <w:p>
       <w:pPr>
@@ -16085,8 +16455,8 @@
           <w:szCs w:val="28"/>
         </w:rPr>
       </w:pPr>
-      <w:bookmarkStart w:id="77" w:name="_Toc47277052"/>
-      <w:bookmarkStart w:id="78" w:name="_Toc47279528"/>
+      <w:bookmarkStart w:id="82" w:name="_Toc47277052"/>
+      <w:bookmarkStart w:id="83" w:name="_Toc47443687"/>
       <w:r>
         <w:rPr>
           <w:b/>
@@ -16097,8 +16467,8 @@
         <w:lastRenderedPageBreak/>
         <w:t>Đổi mật khẩu:</w:t>
       </w:r>
-      <w:bookmarkEnd w:id="77"/>
-      <w:bookmarkEnd w:id="78"/>
+      <w:bookmarkEnd w:id="82"/>
+      <w:bookmarkEnd w:id="83"/>
     </w:p>
     <w:p>
       <w:pPr>
@@ -16185,9 +16555,9 @@
           <w:szCs w:val="28"/>
         </w:rPr>
       </w:pPr>
-      <w:bookmarkStart w:id="79" w:name="_Toc47276518"/>
-      <w:bookmarkStart w:id="80" w:name="_Toc47276590"/>
-      <w:bookmarkStart w:id="81" w:name="_Toc47277137"/>
+      <w:bookmarkStart w:id="84" w:name="_Toc47276518"/>
+      <w:bookmarkStart w:id="85" w:name="_Toc47276590"/>
+      <w:bookmarkStart w:id="86" w:name="_Toc47443718"/>
       <w:r>
         <w:rPr>
           <w:color w:val="auto"/>
@@ -16245,9 +16615,9 @@
         </w:rPr>
         <w:t>. Sơ đồ hoạt động use case đổi mật khẩu</w:t>
       </w:r>
-      <w:bookmarkEnd w:id="79"/>
-      <w:bookmarkEnd w:id="80"/>
-      <w:bookmarkEnd w:id="81"/>
+      <w:bookmarkEnd w:id="84"/>
+      <w:bookmarkEnd w:id="85"/>
+      <w:bookmarkEnd w:id="86"/>
     </w:p>
     <w:p>
       <w:pPr>
@@ -16274,14 +16644,14 @@
         <w:pStyle w:val="Style2"/>
         <w:outlineLvl w:val="1"/>
       </w:pPr>
-      <w:bookmarkStart w:id="82" w:name="_Toc47277053"/>
-      <w:bookmarkStart w:id="83" w:name="_Toc47279529"/>
+      <w:bookmarkStart w:id="87" w:name="_Toc47277053"/>
+      <w:bookmarkStart w:id="88" w:name="_Toc47443688"/>
       <w:r>
         <w:lastRenderedPageBreak/>
         <w:t>Sơ đồ tuần tự:</w:t>
       </w:r>
-      <w:bookmarkEnd w:id="82"/>
-      <w:bookmarkEnd w:id="83"/>
+      <w:bookmarkEnd w:id="87"/>
+      <w:bookmarkEnd w:id="88"/>
     </w:p>
     <w:p>
       <w:pPr>
@@ -16300,8 +16670,8 @@
           <w:szCs w:val="28"/>
         </w:rPr>
       </w:pPr>
-      <w:bookmarkStart w:id="84" w:name="_Toc47277054"/>
-      <w:bookmarkStart w:id="85" w:name="_Toc47279530"/>
+      <w:bookmarkStart w:id="89" w:name="_Toc47277054"/>
+      <w:bookmarkStart w:id="90" w:name="_Toc47443689"/>
       <w:r>
         <w:rPr>
           <w:b/>
@@ -16311,8 +16681,8 @@
         </w:rPr>
         <w:t>Đăng nhập:</w:t>
       </w:r>
-      <w:bookmarkEnd w:id="84"/>
-      <w:bookmarkEnd w:id="85"/>
+      <w:bookmarkEnd w:id="89"/>
+      <w:bookmarkEnd w:id="90"/>
     </w:p>
     <w:p>
       <w:pPr>
@@ -16387,9 +16757,9 @@
           <w:szCs w:val="28"/>
         </w:rPr>
       </w:pPr>
-      <w:bookmarkStart w:id="86" w:name="_Toc47276519"/>
-      <w:bookmarkStart w:id="87" w:name="_Toc47276591"/>
-      <w:bookmarkStart w:id="88" w:name="_Toc47277138"/>
+      <w:bookmarkStart w:id="91" w:name="_Toc47276519"/>
+      <w:bookmarkStart w:id="92" w:name="_Toc47276591"/>
+      <w:bookmarkStart w:id="93" w:name="_Toc47443719"/>
       <w:r>
         <w:rPr>
           <w:color w:val="auto"/>
@@ -16447,9 +16817,9 @@
         </w:rPr>
         <w:t>. Sơ đồ tuần tự use case đăng nhập</w:t>
       </w:r>
-      <w:bookmarkEnd w:id="86"/>
-      <w:bookmarkEnd w:id="87"/>
-      <w:bookmarkEnd w:id="88"/>
+      <w:bookmarkEnd w:id="91"/>
+      <w:bookmarkEnd w:id="92"/>
+      <w:bookmarkEnd w:id="93"/>
     </w:p>
     <w:p>
       <w:pPr>
@@ -16468,8 +16838,8 @@
           <w:szCs w:val="28"/>
         </w:rPr>
       </w:pPr>
-      <w:bookmarkStart w:id="89" w:name="_Toc47277055"/>
-      <w:bookmarkStart w:id="90" w:name="_Toc47279531"/>
+      <w:bookmarkStart w:id="94" w:name="_Toc47277055"/>
+      <w:bookmarkStart w:id="95" w:name="_Toc47443690"/>
       <w:r>
         <w:rPr>
           <w:b/>
@@ -16479,8 +16849,8 @@
         </w:rPr>
         <w:t>Tạo hóa đơn:</w:t>
       </w:r>
-      <w:bookmarkEnd w:id="89"/>
-      <w:bookmarkEnd w:id="90"/>
+      <w:bookmarkEnd w:id="94"/>
+      <w:bookmarkEnd w:id="95"/>
     </w:p>
     <w:p>
       <w:pPr>
@@ -16557,9 +16927,9 @@
           <w:szCs w:val="28"/>
         </w:rPr>
       </w:pPr>
-      <w:bookmarkStart w:id="91" w:name="_Toc47276520"/>
-      <w:bookmarkStart w:id="92" w:name="_Toc47276592"/>
-      <w:bookmarkStart w:id="93" w:name="_Toc47277139"/>
+      <w:bookmarkStart w:id="96" w:name="_Toc47276520"/>
+      <w:bookmarkStart w:id="97" w:name="_Toc47276592"/>
+      <w:bookmarkStart w:id="98" w:name="_Toc47443720"/>
       <w:r>
         <w:rPr>
           <w:color w:val="auto"/>
@@ -16617,9 +16987,9 @@
         </w:rPr>
         <w:t>. Sơ đồ tuần tự use case tạo hóa đơn</w:t>
       </w:r>
-      <w:bookmarkEnd w:id="91"/>
-      <w:bookmarkEnd w:id="92"/>
-      <w:bookmarkEnd w:id="93"/>
+      <w:bookmarkEnd w:id="96"/>
+      <w:bookmarkEnd w:id="97"/>
+      <w:bookmarkEnd w:id="98"/>
     </w:p>
     <w:p>
       <w:pPr>
@@ -16649,8 +17019,8 @@
           <w:szCs w:val="28"/>
         </w:rPr>
       </w:pPr>
-      <w:bookmarkStart w:id="94" w:name="_Toc47277056"/>
-      <w:bookmarkStart w:id="95" w:name="_Toc47279532"/>
+      <w:bookmarkStart w:id="99" w:name="_Toc47277056"/>
+      <w:bookmarkStart w:id="100" w:name="_Toc47443691"/>
       <w:r>
         <w:rPr>
           <w:b/>
@@ -16660,8 +17030,8 @@
         </w:rPr>
         <w:t>Quản lý nhân viên:</w:t>
       </w:r>
-      <w:bookmarkEnd w:id="94"/>
-      <w:bookmarkEnd w:id="95"/>
+      <w:bookmarkEnd w:id="99"/>
+      <w:bookmarkEnd w:id="100"/>
     </w:p>
     <w:p>
       <w:pPr>
@@ -16738,9 +17108,9 @@
           <w:szCs w:val="28"/>
         </w:rPr>
       </w:pPr>
-      <w:bookmarkStart w:id="96" w:name="_Toc47276521"/>
-      <w:bookmarkStart w:id="97" w:name="_Toc47276593"/>
-      <w:bookmarkStart w:id="98" w:name="_Toc47277140"/>
+      <w:bookmarkStart w:id="101" w:name="_Toc47276521"/>
+      <w:bookmarkStart w:id="102" w:name="_Toc47276593"/>
+      <w:bookmarkStart w:id="103" w:name="_Toc47443721"/>
       <w:r>
         <w:rPr>
           <w:color w:val="auto"/>
@@ -16798,9 +17168,9 @@
         </w:rPr>
         <w:t>. Sơ đồ tuần tự use case quản lý nhân viên</w:t>
       </w:r>
-      <w:bookmarkEnd w:id="96"/>
-      <w:bookmarkEnd w:id="97"/>
-      <w:bookmarkEnd w:id="98"/>
+      <w:bookmarkEnd w:id="101"/>
+      <w:bookmarkEnd w:id="102"/>
+      <w:bookmarkEnd w:id="103"/>
     </w:p>
     <w:p>
       <w:pPr>
@@ -16819,8 +17189,8 @@
           <w:szCs w:val="28"/>
         </w:rPr>
       </w:pPr>
-      <w:bookmarkStart w:id="99" w:name="_Toc47277057"/>
-      <w:bookmarkStart w:id="100" w:name="_Toc47279533"/>
+      <w:bookmarkStart w:id="104" w:name="_Toc47277057"/>
+      <w:bookmarkStart w:id="105" w:name="_Toc47443692"/>
       <w:r>
         <w:rPr>
           <w:b/>
@@ -16830,8 +17200,8 @@
         </w:rPr>
         <w:t>Quản lý kho hàng:</w:t>
       </w:r>
-      <w:bookmarkEnd w:id="99"/>
-      <w:bookmarkEnd w:id="100"/>
+      <w:bookmarkEnd w:id="104"/>
+      <w:bookmarkEnd w:id="105"/>
     </w:p>
     <w:p>
       <w:pPr>
@@ -16908,9 +17278,9 @@
           <w:szCs w:val="28"/>
         </w:rPr>
       </w:pPr>
-      <w:bookmarkStart w:id="101" w:name="_Toc47276522"/>
-      <w:bookmarkStart w:id="102" w:name="_Toc47276594"/>
-      <w:bookmarkStart w:id="103" w:name="_Toc47277141"/>
+      <w:bookmarkStart w:id="106" w:name="_Toc47276522"/>
+      <w:bookmarkStart w:id="107" w:name="_Toc47276594"/>
+      <w:bookmarkStart w:id="108" w:name="_Toc47443722"/>
       <w:r>
         <w:rPr>
           <w:color w:val="auto"/>
@@ -16968,9 +17338,9 @@
         </w:rPr>
         <w:t>. Sơ đồ tuần tự use case quản lý kho hàng</w:t>
       </w:r>
-      <w:bookmarkEnd w:id="101"/>
-      <w:bookmarkEnd w:id="102"/>
-      <w:bookmarkEnd w:id="103"/>
+      <w:bookmarkEnd w:id="106"/>
+      <w:bookmarkEnd w:id="107"/>
+      <w:bookmarkEnd w:id="108"/>
     </w:p>
     <w:p>
       <w:pPr>
@@ -17000,8 +17370,8 @@
           <w:szCs w:val="28"/>
         </w:rPr>
       </w:pPr>
-      <w:bookmarkStart w:id="104" w:name="_Toc47277058"/>
-      <w:bookmarkStart w:id="105" w:name="_Toc47279534"/>
+      <w:bookmarkStart w:id="109" w:name="_Toc47277058"/>
+      <w:bookmarkStart w:id="110" w:name="_Toc47443693"/>
       <w:r>
         <w:rPr>
           <w:b/>
@@ -17011,8 +17381,8 @@
         </w:rPr>
         <w:t>Chấm công:</w:t>
       </w:r>
-      <w:bookmarkEnd w:id="104"/>
-      <w:bookmarkEnd w:id="105"/>
+      <w:bookmarkEnd w:id="109"/>
+      <w:bookmarkEnd w:id="110"/>
     </w:p>
     <w:p>
       <w:pPr>
@@ -17089,9 +17459,9 @@
           <w:szCs w:val="28"/>
         </w:rPr>
       </w:pPr>
-      <w:bookmarkStart w:id="106" w:name="_Toc47276523"/>
-      <w:bookmarkStart w:id="107" w:name="_Toc47276595"/>
-      <w:bookmarkStart w:id="108" w:name="_Toc47277142"/>
+      <w:bookmarkStart w:id="111" w:name="_Toc47276523"/>
+      <w:bookmarkStart w:id="112" w:name="_Toc47276595"/>
+      <w:bookmarkStart w:id="113" w:name="_Toc47443723"/>
       <w:r>
         <w:rPr>
           <w:color w:val="auto"/>
@@ -17149,9 +17519,9 @@
         </w:rPr>
         <w:t>. Sơ đồ tuần tự use case chấm công</w:t>
       </w:r>
-      <w:bookmarkEnd w:id="106"/>
-      <w:bookmarkEnd w:id="107"/>
-      <w:bookmarkEnd w:id="108"/>
+      <w:bookmarkEnd w:id="111"/>
+      <w:bookmarkEnd w:id="112"/>
+      <w:bookmarkEnd w:id="113"/>
     </w:p>
     <w:p>
       <w:pPr>
@@ -17170,8 +17540,8 @@
           <w:szCs w:val="28"/>
         </w:rPr>
       </w:pPr>
-      <w:bookmarkStart w:id="109" w:name="_Toc47277059"/>
-      <w:bookmarkStart w:id="110" w:name="_Toc47279535"/>
+      <w:bookmarkStart w:id="114" w:name="_Toc47277059"/>
+      <w:bookmarkStart w:id="115" w:name="_Toc47443694"/>
       <w:r>
         <w:rPr>
           <w:b/>
@@ -17181,8 +17551,8 @@
         </w:rPr>
         <w:t>Đổi mật khẩu:</w:t>
       </w:r>
-      <w:bookmarkEnd w:id="109"/>
-      <w:bookmarkEnd w:id="110"/>
+      <w:bookmarkEnd w:id="114"/>
+      <w:bookmarkEnd w:id="115"/>
     </w:p>
     <w:p>
       <w:pPr>
@@ -17257,9 +17627,9 @@
           <w:szCs w:val="28"/>
         </w:rPr>
       </w:pPr>
-      <w:bookmarkStart w:id="111" w:name="_Toc47276524"/>
-      <w:bookmarkStart w:id="112" w:name="_Toc47276596"/>
-      <w:bookmarkStart w:id="113" w:name="_Toc47277143"/>
+      <w:bookmarkStart w:id="116" w:name="_Toc47276524"/>
+      <w:bookmarkStart w:id="117" w:name="_Toc47276596"/>
+      <w:bookmarkStart w:id="118" w:name="_Toc47443724"/>
       <w:r>
         <w:rPr>
           <w:color w:val="auto"/>
@@ -17317,9 +17687,9 @@
         </w:rPr>
         <w:t>. Sơ đồ tuần tự use case đổi mật khẩu</w:t>
       </w:r>
-      <w:bookmarkEnd w:id="111"/>
-      <w:bookmarkEnd w:id="112"/>
-      <w:bookmarkEnd w:id="113"/>
+      <w:bookmarkEnd w:id="116"/>
+      <w:bookmarkEnd w:id="117"/>
+      <w:bookmarkEnd w:id="118"/>
     </w:p>
     <w:p>
       <w:pPr>
@@ -17335,14 +17705,14 @@
         <w:pStyle w:val="Style2"/>
         <w:outlineLvl w:val="1"/>
       </w:pPr>
-      <w:bookmarkStart w:id="114" w:name="_Toc47277060"/>
-      <w:bookmarkStart w:id="115" w:name="_Toc47279536"/>
+      <w:bookmarkStart w:id="119" w:name="_Toc47277060"/>
+      <w:bookmarkStart w:id="120" w:name="_Toc47443695"/>
       <w:r>
         <w:lastRenderedPageBreak/>
         <w:t>Sơ đồ lớp:</w:t>
       </w:r>
-      <w:bookmarkEnd w:id="114"/>
-      <w:bookmarkEnd w:id="115"/>
+      <w:bookmarkEnd w:id="119"/>
+      <w:bookmarkEnd w:id="120"/>
     </w:p>
     <w:p>
       <w:pPr>
@@ -17417,9 +17787,9 @@
           <w:szCs w:val="28"/>
         </w:rPr>
       </w:pPr>
-      <w:bookmarkStart w:id="116" w:name="_Toc47276525"/>
-      <w:bookmarkStart w:id="117" w:name="_Toc47276597"/>
-      <w:bookmarkStart w:id="118" w:name="_Toc47277144"/>
+      <w:bookmarkStart w:id="121" w:name="_Toc47276525"/>
+      <w:bookmarkStart w:id="122" w:name="_Toc47276597"/>
+      <w:bookmarkStart w:id="123" w:name="_Toc47443725"/>
       <w:r>
         <w:rPr>
           <w:color w:val="auto"/>
@@ -17477,9 +17847,9 @@
         </w:rPr>
         <w:t>. Sơ đồ lớp</w:t>
       </w:r>
-      <w:bookmarkEnd w:id="116"/>
-      <w:bookmarkEnd w:id="117"/>
-      <w:bookmarkEnd w:id="118"/>
+      <w:bookmarkEnd w:id="121"/>
+      <w:bookmarkEnd w:id="122"/>
+      <w:bookmarkEnd w:id="123"/>
     </w:p>
     <w:p>
       <w:pPr>
@@ -17504,14 +17874,14 @@
         <w:pStyle w:val="Style1"/>
         <w:outlineLvl w:val="0"/>
       </w:pPr>
-      <w:bookmarkStart w:id="119" w:name="_Toc47277061"/>
-      <w:bookmarkStart w:id="120" w:name="_Toc47279537"/>
+      <w:bookmarkStart w:id="124" w:name="_Toc47277061"/>
+      <w:bookmarkStart w:id="125" w:name="_Toc47443696"/>
       <w:r>
         <w:lastRenderedPageBreak/>
         <w:t>CHƯƠNG 3: THIẾT KẾ HỆ THỐNG</w:t>
       </w:r>
-      <w:bookmarkEnd w:id="119"/>
-      <w:bookmarkEnd w:id="120"/>
+      <w:bookmarkEnd w:id="124"/>
+      <w:bookmarkEnd w:id="125"/>
     </w:p>
     <w:p>
       <w:pPr>
@@ -17522,13 +17892,13 @@
         </w:numPr>
         <w:outlineLvl w:val="1"/>
       </w:pPr>
-      <w:bookmarkStart w:id="121" w:name="_Toc47277062"/>
-      <w:bookmarkStart w:id="122" w:name="_Toc47279538"/>
+      <w:bookmarkStart w:id="126" w:name="_Toc47277062"/>
+      <w:bookmarkStart w:id="127" w:name="_Toc47443697"/>
       <w:r>
         <w:t>Cơ sở dữ liệu:</w:t>
       </w:r>
-      <w:bookmarkEnd w:id="121"/>
-      <w:bookmarkEnd w:id="122"/>
+      <w:bookmarkEnd w:id="126"/>
+      <w:bookmarkEnd w:id="127"/>
     </w:p>
     <w:p>
       <w:pPr>
@@ -17548,8 +17918,8 @@
           <w:szCs w:val="28"/>
         </w:rPr>
       </w:pPr>
-      <w:bookmarkStart w:id="123" w:name="_Toc47277063"/>
-      <w:bookmarkStart w:id="124" w:name="_Toc47279539"/>
+      <w:bookmarkStart w:id="128" w:name="_Toc47277063"/>
+      <w:bookmarkStart w:id="129" w:name="_Toc47443698"/>
       <w:r>
         <w:rPr>
           <w:b/>
@@ -17559,8 +17929,8 @@
         </w:rPr>
         <w:t>Sơ đồ quan hệ</w:t>
       </w:r>
-      <w:bookmarkEnd w:id="123"/>
-      <w:bookmarkEnd w:id="124"/>
+      <w:bookmarkEnd w:id="128"/>
+      <w:bookmarkEnd w:id="129"/>
     </w:p>
     <w:p>
       <w:pPr>
@@ -17636,9 +18006,9 @@
           <w:szCs w:val="28"/>
         </w:rPr>
       </w:pPr>
-      <w:bookmarkStart w:id="125" w:name="_Toc47276526"/>
-      <w:bookmarkStart w:id="126" w:name="_Toc47276598"/>
-      <w:bookmarkStart w:id="127" w:name="_Toc47277145"/>
+      <w:bookmarkStart w:id="130" w:name="_Toc47276526"/>
+      <w:bookmarkStart w:id="131" w:name="_Toc47276598"/>
+      <w:bookmarkStart w:id="132" w:name="_Toc47443726"/>
       <w:r>
         <w:rPr>
           <w:color w:val="auto"/>
@@ -17696,9 +18066,9 @@
         </w:rPr>
         <w:t>. Sơ đồ quan hệ</w:t>
       </w:r>
-      <w:bookmarkEnd w:id="125"/>
-      <w:bookmarkEnd w:id="126"/>
-      <w:bookmarkEnd w:id="127"/>
+      <w:bookmarkEnd w:id="130"/>
+      <w:bookmarkEnd w:id="131"/>
+      <w:bookmarkEnd w:id="132"/>
     </w:p>
     <w:p>
       <w:pPr>
@@ -17738,8 +18108,8 @@
           <w:szCs w:val="28"/>
         </w:rPr>
       </w:pPr>
-      <w:bookmarkStart w:id="128" w:name="_Toc47277064"/>
-      <w:bookmarkStart w:id="129" w:name="_Toc47279540"/>
+      <w:bookmarkStart w:id="133" w:name="_Toc47277064"/>
+      <w:bookmarkStart w:id="134" w:name="_Toc47443699"/>
       <w:r>
         <w:rPr>
           <w:b/>
@@ -17761,8 +18131,8 @@
         </w:rPr>
         <w:t xml:space="preserve"> diagram</w:t>
       </w:r>
-      <w:bookmarkEnd w:id="128"/>
-      <w:bookmarkEnd w:id="129"/>
+      <w:bookmarkEnd w:id="133"/>
+      <w:bookmarkEnd w:id="134"/>
     </w:p>
     <w:p>
       <w:pPr>
@@ -17828,9 +18198,9 @@
           <w:szCs w:val="28"/>
         </w:rPr>
       </w:pPr>
-      <w:bookmarkStart w:id="130" w:name="_Toc47276527"/>
-      <w:bookmarkStart w:id="131" w:name="_Toc47276599"/>
-      <w:bookmarkStart w:id="132" w:name="_Toc47277146"/>
+      <w:bookmarkStart w:id="135" w:name="_Toc47276527"/>
+      <w:bookmarkStart w:id="136" w:name="_Toc47276599"/>
+      <w:bookmarkStart w:id="137" w:name="_Toc47443727"/>
       <w:r>
         <w:rPr>
           <w:color w:val="auto"/>
@@ -17888,9 +18258,9 @@
         </w:rPr>
         <w:t>. Database diagram</w:t>
       </w:r>
-      <w:bookmarkEnd w:id="130"/>
-      <w:bookmarkEnd w:id="131"/>
-      <w:bookmarkEnd w:id="132"/>
+      <w:bookmarkEnd w:id="135"/>
+      <w:bookmarkEnd w:id="136"/>
+      <w:bookmarkEnd w:id="137"/>
     </w:p>
     <w:p>
       <w:pPr>
@@ -17915,14 +18285,14 @@
         <w:pStyle w:val="Style2"/>
         <w:outlineLvl w:val="1"/>
       </w:pPr>
-      <w:bookmarkStart w:id="133" w:name="_Toc47277065"/>
-      <w:bookmarkStart w:id="134" w:name="_Toc47279541"/>
+      <w:bookmarkStart w:id="138" w:name="_Toc47277065"/>
+      <w:bookmarkStart w:id="139" w:name="_Toc47443700"/>
       <w:r>
         <w:lastRenderedPageBreak/>
         <w:t>Thiết kế giao diện:</w:t>
       </w:r>
-      <w:bookmarkEnd w:id="133"/>
-      <w:bookmarkEnd w:id="134"/>
+      <w:bookmarkEnd w:id="138"/>
+      <w:bookmarkEnd w:id="139"/>
     </w:p>
     <w:p>
       <w:pPr>
@@ -17941,8 +18311,8 @@
           <w:szCs w:val="28"/>
         </w:rPr>
       </w:pPr>
-      <w:bookmarkStart w:id="135" w:name="_Toc47277066"/>
-      <w:bookmarkStart w:id="136" w:name="_Toc47279542"/>
+      <w:bookmarkStart w:id="140" w:name="_Toc47277066"/>
+      <w:bookmarkStart w:id="141" w:name="_Toc47443701"/>
       <w:r>
         <w:rPr>
           <w:b/>
@@ -17952,8 +18322,8 @@
         </w:rPr>
         <w:t>Đăng nhập:</w:t>
       </w:r>
-      <w:bookmarkEnd w:id="135"/>
-      <w:bookmarkEnd w:id="136"/>
+      <w:bookmarkEnd w:id="140"/>
+      <w:bookmarkEnd w:id="141"/>
     </w:p>
     <w:p>
       <w:pPr>
@@ -18048,9 +18418,9 @@
           <w:szCs w:val="28"/>
         </w:rPr>
       </w:pPr>
-      <w:bookmarkStart w:id="137" w:name="_Toc47276528"/>
-      <w:bookmarkStart w:id="138" w:name="_Toc47276600"/>
-      <w:bookmarkStart w:id="139" w:name="_Toc47277147"/>
+      <w:bookmarkStart w:id="142" w:name="_Toc47276528"/>
+      <w:bookmarkStart w:id="143" w:name="_Toc47276600"/>
+      <w:bookmarkStart w:id="144" w:name="_Toc47443728"/>
       <w:r>
         <w:rPr>
           <w:color w:val="auto"/>
@@ -18108,9 +18478,9 @@
         </w:rPr>
         <w:t>. Giao diện đăng nhập</w:t>
       </w:r>
-      <w:bookmarkEnd w:id="137"/>
-      <w:bookmarkEnd w:id="138"/>
-      <w:bookmarkEnd w:id="139"/>
+      <w:bookmarkEnd w:id="142"/>
+      <w:bookmarkEnd w:id="143"/>
+      <w:bookmarkEnd w:id="144"/>
       <w:r>
         <w:rPr>
           <w:sz w:val="28"/>
@@ -18136,8 +18506,8 @@
           <w:szCs w:val="28"/>
         </w:rPr>
       </w:pPr>
-      <w:bookmarkStart w:id="140" w:name="_Toc47277067"/>
-      <w:bookmarkStart w:id="141" w:name="_Toc47279543"/>
+      <w:bookmarkStart w:id="145" w:name="_Toc47277067"/>
+      <w:bookmarkStart w:id="146" w:name="_Toc47443702"/>
       <w:r>
         <w:rPr>
           <w:b/>
@@ -18148,8 +18518,8 @@
         <w:lastRenderedPageBreak/>
         <w:t>Giao diện chính:</w:t>
       </w:r>
-      <w:bookmarkEnd w:id="140"/>
-      <w:bookmarkEnd w:id="141"/>
+      <w:bookmarkEnd w:id="145"/>
+      <w:bookmarkEnd w:id="146"/>
     </w:p>
     <w:p>
       <w:pPr>
@@ -18247,9 +18617,9 @@
           <w:szCs w:val="28"/>
         </w:rPr>
       </w:pPr>
-      <w:bookmarkStart w:id="142" w:name="_Toc47276529"/>
-      <w:bookmarkStart w:id="143" w:name="_Toc47276601"/>
-      <w:bookmarkStart w:id="144" w:name="_Toc47277148"/>
+      <w:bookmarkStart w:id="147" w:name="_Toc47276529"/>
+      <w:bookmarkStart w:id="148" w:name="_Toc47276601"/>
+      <w:bookmarkStart w:id="149" w:name="_Toc47443729"/>
       <w:r>
         <w:rPr>
           <w:color w:val="auto"/>
@@ -18307,9 +18677,9 @@
         </w:rPr>
         <w:t>. Giao diện chính</w:t>
       </w:r>
-      <w:bookmarkEnd w:id="142"/>
-      <w:bookmarkEnd w:id="143"/>
-      <w:bookmarkEnd w:id="144"/>
+      <w:bookmarkEnd w:id="147"/>
+      <w:bookmarkEnd w:id="148"/>
+      <w:bookmarkEnd w:id="149"/>
     </w:p>
     <w:p>
       <w:pPr>
@@ -18348,8 +18718,8 @@
           <w:szCs w:val="28"/>
         </w:rPr>
       </w:pPr>
-      <w:bookmarkStart w:id="145" w:name="_Toc47277068"/>
-      <w:bookmarkStart w:id="146" w:name="_Toc47279544"/>
+      <w:bookmarkStart w:id="150" w:name="_Toc47277068"/>
+      <w:bookmarkStart w:id="151" w:name="_Toc47443703"/>
       <w:r>
         <w:rPr>
           <w:b/>
@@ -18382,8 +18752,8 @@
         </w:rPr>
         <w:t xml:space="preserve"> nhân viên:</w:t>
       </w:r>
-      <w:bookmarkEnd w:id="145"/>
-      <w:bookmarkEnd w:id="146"/>
+      <w:bookmarkEnd w:id="150"/>
+      <w:bookmarkEnd w:id="151"/>
     </w:p>
     <w:p>
       <w:pPr>
@@ -18478,9 +18848,9 @@
           <w:szCs w:val="28"/>
         </w:rPr>
       </w:pPr>
-      <w:bookmarkStart w:id="147" w:name="_Toc47276530"/>
-      <w:bookmarkStart w:id="148" w:name="_Toc47276602"/>
-      <w:bookmarkStart w:id="149" w:name="_Toc47277149"/>
+      <w:bookmarkStart w:id="152" w:name="_Toc47276530"/>
+      <w:bookmarkStart w:id="153" w:name="_Toc47276602"/>
+      <w:bookmarkStart w:id="154" w:name="_Toc47443730"/>
       <w:r>
         <w:rPr>
           <w:color w:val="auto"/>
@@ -18538,9 +18908,9 @@
         </w:rPr>
         <w:t>. Giao diện chức năng quản lý nhân viên.</w:t>
       </w:r>
-      <w:bookmarkEnd w:id="147"/>
-      <w:bookmarkEnd w:id="148"/>
-      <w:bookmarkEnd w:id="149"/>
+      <w:bookmarkEnd w:id="152"/>
+      <w:bookmarkEnd w:id="153"/>
+      <w:bookmarkEnd w:id="154"/>
     </w:p>
     <w:p>
       <w:pPr>
@@ -18577,8 +18947,8 @@
           <w:szCs w:val="28"/>
         </w:rPr>
       </w:pPr>
-      <w:bookmarkStart w:id="150" w:name="_Toc47277069"/>
-      <w:bookmarkStart w:id="151" w:name="_Toc47279545"/>
+      <w:bookmarkStart w:id="155" w:name="_Toc47277069"/>
+      <w:bookmarkStart w:id="156" w:name="_Toc47443704"/>
       <w:r>
         <w:rPr>
           <w:b/>
@@ -18609,8 +18979,8 @@
         </w:rPr>
         <w:t xml:space="preserve"> chấm công:</w:t>
       </w:r>
-      <w:bookmarkEnd w:id="150"/>
-      <w:bookmarkEnd w:id="151"/>
+      <w:bookmarkEnd w:id="155"/>
+      <w:bookmarkEnd w:id="156"/>
     </w:p>
     <w:p>
       <w:pPr>
@@ -18696,9 +19066,9 @@
           <w:szCs w:val="28"/>
         </w:rPr>
       </w:pPr>
-      <w:bookmarkStart w:id="152" w:name="_Toc47276531"/>
-      <w:bookmarkStart w:id="153" w:name="_Toc47276603"/>
-      <w:bookmarkStart w:id="154" w:name="_Toc47277150"/>
+      <w:bookmarkStart w:id="157" w:name="_Toc47276531"/>
+      <w:bookmarkStart w:id="158" w:name="_Toc47276603"/>
+      <w:bookmarkStart w:id="159" w:name="_Toc47443731"/>
       <w:r>
         <w:rPr>
           <w:color w:val="auto"/>
@@ -18756,9 +19126,9 @@
         </w:rPr>
         <w:t>. Giao diện chức năng chấm công.</w:t>
       </w:r>
-      <w:bookmarkEnd w:id="152"/>
-      <w:bookmarkEnd w:id="153"/>
-      <w:bookmarkEnd w:id="154"/>
+      <w:bookmarkEnd w:id="157"/>
+      <w:bookmarkEnd w:id="158"/>
+      <w:bookmarkEnd w:id="159"/>
     </w:p>
     <w:p>
       <w:pPr>
@@ -18786,8 +19156,8 @@
         </w:rPr>
         <w:br w:type="page"/>
       </w:r>
-      <w:bookmarkStart w:id="155" w:name="_Toc47277070"/>
-      <w:bookmarkStart w:id="156" w:name="_Toc47279546"/>
+      <w:bookmarkStart w:id="160" w:name="_Toc47277070"/>
+      <w:bookmarkStart w:id="161" w:name="_Toc47443705"/>
       <w:r>
         <w:rPr>
           <w:b/>
@@ -18798,8 +19168,8 @@
         <w:lastRenderedPageBreak/>
         <w:t>Giao diện chức năng quản lý kho:</w:t>
       </w:r>
-      <w:bookmarkEnd w:id="155"/>
-      <w:bookmarkEnd w:id="156"/>
+      <w:bookmarkEnd w:id="160"/>
+      <w:bookmarkEnd w:id="161"/>
     </w:p>
     <w:p>
       <w:pPr>
@@ -18881,9 +19251,9 @@
           <w:szCs w:val="28"/>
         </w:rPr>
       </w:pPr>
-      <w:bookmarkStart w:id="157" w:name="_Toc47276532"/>
-      <w:bookmarkStart w:id="158" w:name="_Toc47276604"/>
-      <w:bookmarkStart w:id="159" w:name="_Toc47277151"/>
+      <w:bookmarkStart w:id="162" w:name="_Toc47276532"/>
+      <w:bookmarkStart w:id="163" w:name="_Toc47276604"/>
+      <w:bookmarkStart w:id="164" w:name="_Toc47443732"/>
       <w:r>
         <w:rPr>
           <w:color w:val="auto"/>
@@ -18941,9 +19311,9 @@
         </w:rPr>
         <w:t>. Giao diện cho chức năng quản lý kho</w:t>
       </w:r>
-      <w:bookmarkEnd w:id="157"/>
-      <w:bookmarkEnd w:id="158"/>
-      <w:bookmarkEnd w:id="159"/>
+      <w:bookmarkEnd w:id="162"/>
+      <w:bookmarkEnd w:id="163"/>
+      <w:bookmarkEnd w:id="164"/>
     </w:p>
     <w:p>
       <w:pPr>
@@ -18971,8 +19341,8 @@
         </w:rPr>
         <w:br w:type="page"/>
       </w:r>
-      <w:bookmarkStart w:id="160" w:name="_Toc47277071"/>
-      <w:bookmarkStart w:id="161" w:name="_Toc47279547"/>
+      <w:bookmarkStart w:id="165" w:name="_Toc47277071"/>
+      <w:bookmarkStart w:id="166" w:name="_Toc47443706"/>
       <w:r>
         <w:rPr>
           <w:b/>
@@ -18983,8 +19353,8 @@
         <w:lastRenderedPageBreak/>
         <w:t>Giao diện cho chức năng đổi mật khẩu:</w:t>
       </w:r>
-      <w:bookmarkEnd w:id="160"/>
-      <w:bookmarkEnd w:id="161"/>
+      <w:bookmarkEnd w:id="165"/>
+      <w:bookmarkEnd w:id="166"/>
     </w:p>
     <w:p>
       <w:pPr>
@@ -19069,9 +19439,9 @@
           <w:szCs w:val="28"/>
         </w:rPr>
       </w:pPr>
-      <w:bookmarkStart w:id="162" w:name="_Toc47276533"/>
-      <w:bookmarkStart w:id="163" w:name="_Toc47276605"/>
-      <w:bookmarkStart w:id="164" w:name="_Toc47277152"/>
+      <w:bookmarkStart w:id="167" w:name="_Toc47276533"/>
+      <w:bookmarkStart w:id="168" w:name="_Toc47276605"/>
+      <w:bookmarkStart w:id="169" w:name="_Toc47443733"/>
       <w:r>
         <w:rPr>
           <w:color w:val="auto"/>
@@ -19129,9 +19499,194 @@
         </w:rPr>
         <w:t>. Giao diện đổi mật khẩu.</w:t>
       </w:r>
-      <w:bookmarkEnd w:id="162"/>
-      <w:bookmarkEnd w:id="163"/>
-      <w:bookmarkEnd w:id="164"/>
+      <w:bookmarkEnd w:id="167"/>
+      <w:bookmarkEnd w:id="168"/>
+      <w:bookmarkEnd w:id="169"/>
+    </w:p>
+    <w:p>
+      <w:pPr>
+        <w:spacing w:after="160" w:line="259" w:lineRule="auto"/>
+        <w:rPr>
+          <w:i/>
+          <w:iCs/>
+          <w:sz w:val="28"/>
+          <w:szCs w:val="28"/>
+        </w:rPr>
+      </w:pPr>
+      <w:r>
+        <w:rPr>
+          <w:sz w:val="28"/>
+          <w:szCs w:val="28"/>
+        </w:rPr>
+        <w:br w:type="page"/>
+      </w:r>
+    </w:p>
+    <w:p>
+      <w:pPr>
+        <w:pStyle w:val="ListParagraph"/>
+        <w:numPr>
+          <w:ilvl w:val="1"/>
+          <w:numId w:val="13"/>
+        </w:numPr>
+        <w:spacing w:line="360" w:lineRule="auto"/>
+        <w:ind w:left="1440"/>
+        <w:outlineLvl w:val="2"/>
+        <w:rPr>
+          <w:b/>
+          <w:bCs/>
+          <w:sz w:val="28"/>
+          <w:szCs w:val="28"/>
+        </w:rPr>
+      </w:pPr>
+      <w:bookmarkStart w:id="170" w:name="_Toc47443707"/>
+      <w:bookmarkStart w:id="171" w:name="_GoBack"/>
+      <w:bookmarkEnd w:id="171"/>
+      <w:r>
+        <w:rPr>
+          <w:b/>
+          <w:bCs/>
+          <w:sz w:val="28"/>
+          <w:szCs w:val="28"/>
+        </w:rPr>
+        <w:lastRenderedPageBreak/>
+        <w:t>Giao diện chức năng quản lý kho:</w:t>
+      </w:r>
+      <w:bookmarkEnd w:id="170"/>
+    </w:p>
+    <w:p>
+      <w:pPr>
+        <w:spacing w:line="360" w:lineRule="auto"/>
+        <w:ind w:left="720" w:firstLine="720"/>
+        <w:jc w:val="both"/>
+        <w:rPr>
+          <w:sz w:val="28"/>
+          <w:szCs w:val="28"/>
+        </w:rPr>
+      </w:pPr>
+      <w:r>
+        <w:rPr>
+          <w:sz w:val="28"/>
+          <w:szCs w:val="28"/>
+        </w:rPr>
+        <w:t>Ở giao diện này cho phép chủ cửa hàng thêm, sửa hoặc xóa thông tin sản phẩm mà cửa hàng bán.</w:t>
+      </w:r>
+    </w:p>
+    <w:p>
+      <w:pPr>
+        <w:keepNext/>
+        <w:spacing w:line="360" w:lineRule="auto"/>
+      </w:pPr>
+      <w:r>
+        <w:rPr>
+          <w:noProof/>
+        </w:rPr>
+        <w:drawing>
+          <wp:inline distT="0" distB="0" distL="0" distR="0" wp14:anchorId="66AA4FC2" wp14:editId="2547B30B">
+            <wp:extent cx="5854700" cy="4325620"/>
+            <wp:effectExtent l="0" t="0" r="0" b="0"/>
+            <wp:docPr id="25" name="Picture 25"/>
+            <wp:cNvGraphicFramePr>
+              <a:graphicFrameLocks xmlns:a="http://schemas.openxmlformats.org/drawingml/2006/main" noChangeAspect="1"/>
+            </wp:cNvGraphicFramePr>
+            <a:graphic xmlns:a="http://schemas.openxmlformats.org/drawingml/2006/main">
+              <a:graphicData uri="http://schemas.openxmlformats.org/drawingml/2006/picture">
+                <pic:pic xmlns:pic="http://schemas.openxmlformats.org/drawingml/2006/picture">
+                  <pic:nvPicPr>
+                    <pic:cNvPr id="1" name=""/>
+                    <pic:cNvPicPr/>
+                  </pic:nvPicPr>
+                  <pic:blipFill>
+                    <a:blip r:embed="rId33"/>
+                    <a:stretch>
+                      <a:fillRect/>
+                    </a:stretch>
+                  </pic:blipFill>
+                  <pic:spPr>
+                    <a:xfrm>
+                      <a:off x="0" y="0"/>
+                      <a:ext cx="5854700" cy="4325620"/>
+                    </a:xfrm>
+                    <a:prstGeom prst="rect">
+                      <a:avLst/>
+                    </a:prstGeom>
+                  </pic:spPr>
+                </pic:pic>
+              </a:graphicData>
+            </a:graphic>
+          </wp:inline>
+        </w:drawing>
+      </w:r>
+    </w:p>
+    <w:p>
+      <w:pPr>
+        <w:pStyle w:val="Caption"/>
+        <w:spacing w:after="0" w:line="360" w:lineRule="auto"/>
+        <w:jc w:val="center"/>
+        <w:rPr>
+          <w:color w:val="auto"/>
+          <w:sz w:val="44"/>
+          <w:szCs w:val="44"/>
+        </w:rPr>
+      </w:pPr>
+      <w:bookmarkStart w:id="172" w:name="_Toc47443734"/>
+      <w:r>
+        <w:rPr>
+          <w:color w:val="auto"/>
+          <w:sz w:val="28"/>
+          <w:szCs w:val="28"/>
+        </w:rPr>
+        <w:t xml:space="preserve">Hình </w:t>
+      </w:r>
+      <w:r>
+        <w:rPr>
+          <w:color w:val="auto"/>
+          <w:sz w:val="28"/>
+          <w:szCs w:val="28"/>
+        </w:rPr>
+        <w:fldChar w:fldCharType="begin"/>
+      </w:r>
+      <w:r>
+        <w:rPr>
+          <w:color w:val="auto"/>
+          <w:sz w:val="28"/>
+          <w:szCs w:val="28"/>
+        </w:rPr>
+        <w:instrText xml:space="preserve"> SEQ Hình \* ARABIC </w:instrText>
+      </w:r>
+      <w:r>
+        <w:rPr>
+          <w:color w:val="auto"/>
+          <w:sz w:val="28"/>
+          <w:szCs w:val="28"/>
+        </w:rPr>
+        <w:fldChar w:fldCharType="separate"/>
+      </w:r>
+      <w:r>
+        <w:rPr>
+          <w:noProof/>
+          <w:color w:val="auto"/>
+          <w:sz w:val="28"/>
+          <w:szCs w:val="28"/>
+        </w:rPr>
+        <w:t>22</w:t>
+      </w:r>
+      <w:r>
+        <w:rPr>
+          <w:color w:val="auto"/>
+          <w:sz w:val="28"/>
+          <w:szCs w:val="28"/>
+        </w:rPr>
+        <w:fldChar w:fldCharType="end"/>
+      </w:r>
+      <w:r>
+        <w:rPr>
+          <w:color w:val="auto"/>
+          <w:sz w:val="28"/>
+          <w:szCs w:val="28"/>
+        </w:rPr>
+        <w:t>. Giao diện chức năng quản lý kho hàng.</w:t>
+      </w:r>
+      <w:bookmarkEnd w:id="172"/>
     </w:p>
     <w:p>
       <w:pPr>
@@ -19141,14 +19696,14 @@
       <w:r>
         <w:br w:type="page"/>
       </w:r>
-      <w:bookmarkStart w:id="165" w:name="_Toc47277072"/>
-      <w:bookmarkStart w:id="166" w:name="_Toc47279548"/>
+      <w:bookmarkStart w:id="173" w:name="_Toc47277072"/>
+      <w:bookmarkStart w:id="174" w:name="_Toc47443708"/>
       <w:r>
         <w:lastRenderedPageBreak/>
         <w:t>KẾT LUẬN</w:t>
       </w:r>
-      <w:bookmarkEnd w:id="165"/>
-      <w:bookmarkEnd w:id="166"/>
+      <w:bookmarkEnd w:id="173"/>
+      <w:bookmarkEnd w:id="174"/>
     </w:p>
     <w:p>
       <w:pPr>
@@ -19163,13 +19718,13 @@
           <w:iCs/>
         </w:rPr>
       </w:pPr>
-      <w:bookmarkStart w:id="167" w:name="_Toc47277073"/>
-      <w:bookmarkStart w:id="168" w:name="_Toc47279549"/>
+      <w:bookmarkStart w:id="175" w:name="_Toc47277073"/>
+      <w:bookmarkStart w:id="176" w:name="_Toc47443709"/>
       <w:r>
         <w:t>Kết quả đạt được:</w:t>
       </w:r>
-      <w:bookmarkEnd w:id="167"/>
-      <w:bookmarkEnd w:id="168"/>
+      <w:bookmarkEnd w:id="175"/>
+      <w:bookmarkEnd w:id="176"/>
     </w:p>
     <w:p>
       <w:pPr>
@@ -19283,13 +19838,13 @@
         <w:pStyle w:val="Style2"/>
         <w:outlineLvl w:val="1"/>
       </w:pPr>
-      <w:bookmarkStart w:id="169" w:name="_Toc47277074"/>
-      <w:bookmarkStart w:id="170" w:name="_Toc47279550"/>
+      <w:bookmarkStart w:id="177" w:name="_Toc47277074"/>
+      <w:bookmarkStart w:id="178" w:name="_Toc47443710"/>
       <w:r>
         <w:t>Những hạn chế:</w:t>
       </w:r>
-      <w:bookmarkEnd w:id="169"/>
-      <w:bookmarkEnd w:id="170"/>
+      <w:bookmarkEnd w:id="177"/>
+      <w:bookmarkEnd w:id="178"/>
     </w:p>
     <w:p>
       <w:pPr>
@@ -19378,13 +19933,13 @@
         <w:pStyle w:val="Style2"/>
         <w:outlineLvl w:val="1"/>
       </w:pPr>
-      <w:bookmarkStart w:id="171" w:name="_Toc47277075"/>
-      <w:bookmarkStart w:id="172" w:name="_Toc47279551"/>
+      <w:bookmarkStart w:id="179" w:name="_Toc47277075"/>
+      <w:bookmarkStart w:id="180" w:name="_Toc47443711"/>
       <w:r>
         <w:t>Hướng phát triển:</w:t>
       </w:r>
-      <w:bookmarkEnd w:id="171"/>
-      <w:bookmarkEnd w:id="172"/>
+      <w:bookmarkEnd w:id="179"/>
+      <w:bookmarkEnd w:id="180"/>
     </w:p>
     <w:p>
       <w:pPr>
@@ -19540,14 +20095,14 @@
         <w:pStyle w:val="Style1"/>
         <w:outlineLvl w:val="0"/>
       </w:pPr>
-      <w:bookmarkStart w:id="173" w:name="_Toc47277076"/>
-      <w:bookmarkStart w:id="174" w:name="_Toc47279552"/>
+      <w:bookmarkStart w:id="181" w:name="_Toc47277076"/>
+      <w:bookmarkStart w:id="182" w:name="_Toc47443712"/>
       <w:r>
         <w:lastRenderedPageBreak/>
         <w:t>TÀI LIỆU KHAM KHẢO</w:t>
       </w:r>
-      <w:bookmarkEnd w:id="173"/>
-      <w:bookmarkEnd w:id="174"/>
+      <w:bookmarkEnd w:id="181"/>
+      <w:bookmarkEnd w:id="182"/>
     </w:p>
     <w:p>
       <w:pPr>
@@ -19558,7 +20113,7 @@
           <w:szCs w:val="28"/>
         </w:rPr>
       </w:pPr>
-      <w:hyperlink r:id="rId33" w:history="1">
+      <w:hyperlink r:id="rId34" w:history="1">
         <w:r>
           <w:rPr>
             <w:rStyle w:val="instancename"/>
@@ -19579,7 +20134,7 @@
           <w:szCs w:val="28"/>
         </w:rPr>
       </w:pPr>
-      <w:hyperlink r:id="rId34" w:history="1">
+      <w:hyperlink r:id="rId35" w:history="1">
         <w:r>
           <w:rPr>
             <w:rStyle w:val="instancename"/>
@@ -19609,7 +20164,7 @@
         </w:rPr>
         <w:t xml:space="preserve">[3] “Phân tích thiết kế hệ thống thông tin”. </w:t>
       </w:r>
-      <w:hyperlink r:id="rId35" w:history="1">
+      <w:hyperlink r:id="rId36" w:history="1">
         <w:r>
           <w:rPr>
             <w:rStyle w:val="Hyperlink"/>
@@ -19637,7 +20192,7 @@
         </w:rPr>
         <w:t xml:space="preserve">[4] “Classs diagarm: bản vẽ về class(lớp)”. </w:t>
       </w:r>
-      <w:hyperlink r:id="rId36" w:history="1">
+      <w:hyperlink r:id="rId37" w:history="1">
         <w:r>
           <w:rPr>
             <w:rStyle w:val="Hyperlink"/>
@@ -19679,8 +20234,8 @@
       </w:pPr>
     </w:p>
     <w:sectPr>
-      <w:headerReference w:type="default" r:id="rId37"/>
-      <w:footerReference w:type="default" r:id="rId38"/>
+      <w:headerReference w:type="default" r:id="rId38"/>
+      <w:footerReference w:type="default" r:id="rId39"/>
       <w:pgSz w:w="11906" w:h="16838" w:code="9"/>
       <w:pgMar w:top="1440" w:right="1440" w:bottom="1440" w:left="1440" w:header="720" w:footer="720" w:gutter="0"/>
       <w:pgNumType w:start="1"/>
@@ -22984,7 +23539,7 @@
 </file>
 
 <file path=customXml/itemProps1.xml><?xml version="1.0" encoding="utf-8"?>
-<ds:datastoreItem xmlns:ds="http://schemas.openxmlformats.org/officeDocument/2006/customXml" ds:itemID="{EB64024F-6E68-4830-9499-A2D45D546CC8}">
+<ds:datastoreItem xmlns:ds="http://schemas.openxmlformats.org/officeDocument/2006/customXml" ds:itemID="{1D7DAA4E-5385-4070-9EB8-FF734AC6E3C5}">
   <ds:schemaRefs>
     <ds:schemaRef ds:uri="http://schemas.openxmlformats.org/officeDocument/2006/bibliography"/>
   </ds:schemaRefs>

--- a/báo cáo window.docx
+++ b/báo cáo window.docx
@@ -1400,6 +1400,7 @@
         <w:p>
           <w:pPr>
             <w:pStyle w:val="TOC1"/>
+            <w:jc w:val="both"/>
             <w:rPr>
               <w:rFonts w:ascii="Times New Roman" w:eastAsiaTheme="minorEastAsia" w:hAnsi="Times New Roman" w:cs="Times New Roman"/>
               <w:i w:val="0"/>
@@ -1412,6 +1413,8 @@
           <w:r>
             <w:rPr>
               <w:rFonts w:ascii="Times New Roman" w:hAnsi="Times New Roman" w:cs="Times New Roman"/>
+              <w:i w:val="0"/>
+              <w:iCs w:val="0"/>
               <w:sz w:val="28"/>
               <w:szCs w:val="28"/>
             </w:rPr>
@@ -1420,6 +1423,8 @@
           <w:r>
             <w:rPr>
               <w:rFonts w:ascii="Times New Roman" w:hAnsi="Times New Roman" w:cs="Times New Roman"/>
+              <w:i w:val="0"/>
+              <w:iCs w:val="0"/>
               <w:sz w:val="28"/>
               <w:szCs w:val="28"/>
             </w:rPr>
@@ -1428,16 +1433,20 @@
           <w:r>
             <w:rPr>
               <w:rFonts w:ascii="Times New Roman" w:hAnsi="Times New Roman" w:cs="Times New Roman"/>
+              <w:i w:val="0"/>
+              <w:iCs w:val="0"/>
               <w:sz w:val="28"/>
               <w:szCs w:val="28"/>
             </w:rPr>
             <w:fldChar w:fldCharType="separate"/>
           </w:r>
-          <w:hyperlink w:anchor="_Toc47443660" w:history="1">
+          <w:hyperlink w:anchor="_Toc47547897" w:history="1">
             <w:r>
               <w:rPr>
                 <w:rStyle w:val="Hyperlink"/>
                 <w:rFonts w:ascii="Times New Roman" w:hAnsi="Times New Roman" w:cs="Times New Roman"/>
+                <w:i w:val="0"/>
+                <w:iCs w:val="0"/>
                 <w:noProof/>
                 <w:color w:val="auto"/>
                 <w:sz w:val="28"/>
@@ -1448,6 +1457,8 @@
             <w:r>
               <w:rPr>
                 <w:rFonts w:ascii="Times New Roman" w:hAnsi="Times New Roman" w:cs="Times New Roman"/>
+                <w:i w:val="0"/>
+                <w:iCs w:val="0"/>
                 <w:noProof/>
                 <w:webHidden/>
                 <w:sz w:val="28"/>
@@ -1458,6 +1469,8 @@
             <w:r>
               <w:rPr>
                 <w:rFonts w:ascii="Times New Roman" w:hAnsi="Times New Roman" w:cs="Times New Roman"/>
+                <w:i w:val="0"/>
+                <w:iCs w:val="0"/>
                 <w:noProof/>
                 <w:webHidden/>
                 <w:sz w:val="28"/>
@@ -1468,16 +1481,20 @@
             <w:r>
               <w:rPr>
                 <w:rFonts w:ascii="Times New Roman" w:hAnsi="Times New Roman" w:cs="Times New Roman"/>
-                <w:noProof/>
-                <w:webHidden/>
-                <w:sz w:val="28"/>
-                <w:szCs w:val="28"/>
-              </w:rPr>
-              <w:instrText xml:space="preserve"> PAGEREF _Toc47443660 \h </w:instrText>
+                <w:i w:val="0"/>
+                <w:iCs w:val="0"/>
+                <w:noProof/>
+                <w:webHidden/>
+                <w:sz w:val="28"/>
+                <w:szCs w:val="28"/>
+              </w:rPr>
+              <w:instrText xml:space="preserve"> PAGEREF _Toc47547897 \h </w:instrText>
             </w:r>
             <w:r>
               <w:rPr>
                 <w:rFonts w:ascii="Times New Roman" w:hAnsi="Times New Roman" w:cs="Times New Roman"/>
+                <w:i w:val="0"/>
+                <w:iCs w:val="0"/>
                 <w:noProof/>
                 <w:webHidden/>
                 <w:sz w:val="28"/>
@@ -1487,6 +1504,8 @@
             <w:r>
               <w:rPr>
                 <w:rFonts w:ascii="Times New Roman" w:hAnsi="Times New Roman" w:cs="Times New Roman"/>
+                <w:i w:val="0"/>
+                <w:iCs w:val="0"/>
                 <w:noProof/>
                 <w:webHidden/>
                 <w:sz w:val="28"/>
@@ -1497,6 +1516,8 @@
             <w:r>
               <w:rPr>
                 <w:rFonts w:ascii="Times New Roman" w:hAnsi="Times New Roman" w:cs="Times New Roman"/>
+                <w:i w:val="0"/>
+                <w:iCs w:val="0"/>
                 <w:noProof/>
                 <w:webHidden/>
                 <w:sz w:val="28"/>
@@ -1507,6 +1528,8 @@
             <w:r>
               <w:rPr>
                 <w:rFonts w:ascii="Times New Roman" w:hAnsi="Times New Roman" w:cs="Times New Roman"/>
+                <w:i w:val="0"/>
+                <w:iCs w:val="0"/>
                 <w:noProof/>
                 <w:webHidden/>
                 <w:sz w:val="28"/>
@@ -1519,6 +1542,7 @@
         <w:p>
           <w:pPr>
             <w:pStyle w:val="TOC1"/>
+            <w:jc w:val="both"/>
             <w:rPr>
               <w:rFonts w:ascii="Times New Roman" w:eastAsiaTheme="minorEastAsia" w:hAnsi="Times New Roman" w:cs="Times New Roman"/>
               <w:i w:val="0"/>
@@ -1528,11 +1552,13 @@
               <w:szCs w:val="28"/>
             </w:rPr>
           </w:pPr>
-          <w:hyperlink w:anchor="_Toc47443661" w:history="1">
+          <w:hyperlink w:anchor="_Toc47547898" w:history="1">
             <w:r>
               <w:rPr>
                 <w:rStyle w:val="Hyperlink"/>
                 <w:rFonts w:ascii="Times New Roman" w:hAnsi="Times New Roman" w:cs="Times New Roman"/>
+                <w:i w:val="0"/>
+                <w:iCs w:val="0"/>
                 <w:noProof/>
                 <w:color w:val="auto"/>
                 <w:sz w:val="28"/>
@@ -1543,6 +1569,8 @@
             <w:r>
               <w:rPr>
                 <w:rFonts w:ascii="Times New Roman" w:hAnsi="Times New Roman" w:cs="Times New Roman"/>
+                <w:i w:val="0"/>
+                <w:iCs w:val="0"/>
                 <w:noProof/>
                 <w:webHidden/>
                 <w:sz w:val="28"/>
@@ -1553,6 +1581,8 @@
             <w:r>
               <w:rPr>
                 <w:rFonts w:ascii="Times New Roman" w:hAnsi="Times New Roman" w:cs="Times New Roman"/>
+                <w:i w:val="0"/>
+                <w:iCs w:val="0"/>
                 <w:noProof/>
                 <w:webHidden/>
                 <w:sz w:val="28"/>
@@ -1563,16 +1593,20 @@
             <w:r>
               <w:rPr>
                 <w:rFonts w:ascii="Times New Roman" w:hAnsi="Times New Roman" w:cs="Times New Roman"/>
-                <w:noProof/>
-                <w:webHidden/>
-                <w:sz w:val="28"/>
-                <w:szCs w:val="28"/>
-              </w:rPr>
-              <w:instrText xml:space="preserve"> PAGEREF _Toc47443661 \h </w:instrText>
+                <w:i w:val="0"/>
+                <w:iCs w:val="0"/>
+                <w:noProof/>
+                <w:webHidden/>
+                <w:sz w:val="28"/>
+                <w:szCs w:val="28"/>
+              </w:rPr>
+              <w:instrText xml:space="preserve"> PAGEREF _Toc47547898 \h </w:instrText>
             </w:r>
             <w:r>
               <w:rPr>
                 <w:rFonts w:ascii="Times New Roman" w:hAnsi="Times New Roman" w:cs="Times New Roman"/>
+                <w:i w:val="0"/>
+                <w:iCs w:val="0"/>
                 <w:noProof/>
                 <w:webHidden/>
                 <w:sz w:val="28"/>
@@ -1582,6 +1616,8 @@
             <w:r>
               <w:rPr>
                 <w:rFonts w:ascii="Times New Roman" w:hAnsi="Times New Roman" w:cs="Times New Roman"/>
+                <w:i w:val="0"/>
+                <w:iCs w:val="0"/>
                 <w:noProof/>
                 <w:webHidden/>
                 <w:sz w:val="28"/>
@@ -1592,6 +1628,8 @@
             <w:r>
               <w:rPr>
                 <w:rFonts w:ascii="Times New Roman" w:hAnsi="Times New Roman" w:cs="Times New Roman"/>
+                <w:i w:val="0"/>
+                <w:iCs w:val="0"/>
                 <w:noProof/>
                 <w:webHidden/>
                 <w:sz w:val="28"/>
@@ -1602,6 +1640,8 @@
             <w:r>
               <w:rPr>
                 <w:rFonts w:ascii="Times New Roman" w:hAnsi="Times New Roman" w:cs="Times New Roman"/>
+                <w:i w:val="0"/>
+                <w:iCs w:val="0"/>
                 <w:noProof/>
                 <w:webHidden/>
                 <w:sz w:val="28"/>
@@ -1614,6 +1654,7 @@
         <w:p>
           <w:pPr>
             <w:pStyle w:val="TOC1"/>
+            <w:jc w:val="both"/>
             <w:rPr>
               <w:rFonts w:ascii="Times New Roman" w:eastAsiaTheme="minorEastAsia" w:hAnsi="Times New Roman" w:cs="Times New Roman"/>
               <w:i w:val="0"/>
@@ -1623,11 +1664,13 @@
               <w:szCs w:val="28"/>
             </w:rPr>
           </w:pPr>
-          <w:hyperlink w:anchor="_Toc47443662" w:history="1">
+          <w:hyperlink w:anchor="_Toc47547899" w:history="1">
             <w:r>
               <w:rPr>
                 <w:rStyle w:val="Hyperlink"/>
                 <w:rFonts w:ascii="Times New Roman" w:hAnsi="Times New Roman" w:cs="Times New Roman"/>
+                <w:i w:val="0"/>
+                <w:iCs w:val="0"/>
                 <w:noProof/>
                 <w:color w:val="auto"/>
                 <w:sz w:val="28"/>
@@ -1638,6 +1681,8 @@
             <w:r>
               <w:rPr>
                 <w:rFonts w:ascii="Times New Roman" w:hAnsi="Times New Roman" w:cs="Times New Roman"/>
+                <w:i w:val="0"/>
+                <w:iCs w:val="0"/>
                 <w:noProof/>
                 <w:webHidden/>
                 <w:sz w:val="28"/>
@@ -1648,6 +1693,8 @@
             <w:r>
               <w:rPr>
                 <w:rFonts w:ascii="Times New Roman" w:hAnsi="Times New Roman" w:cs="Times New Roman"/>
+                <w:i w:val="0"/>
+                <w:iCs w:val="0"/>
                 <w:noProof/>
                 <w:webHidden/>
                 <w:sz w:val="28"/>
@@ -1658,16 +1705,20 @@
             <w:r>
               <w:rPr>
                 <w:rFonts w:ascii="Times New Roman" w:hAnsi="Times New Roman" w:cs="Times New Roman"/>
-                <w:noProof/>
-                <w:webHidden/>
-                <w:sz w:val="28"/>
-                <w:szCs w:val="28"/>
-              </w:rPr>
-              <w:instrText xml:space="preserve"> PAGEREF _Toc47443662 \h </w:instrText>
+                <w:i w:val="0"/>
+                <w:iCs w:val="0"/>
+                <w:noProof/>
+                <w:webHidden/>
+                <w:sz w:val="28"/>
+                <w:szCs w:val="28"/>
+              </w:rPr>
+              <w:instrText xml:space="preserve"> PAGEREF _Toc47547899 \h </w:instrText>
             </w:r>
             <w:r>
               <w:rPr>
                 <w:rFonts w:ascii="Times New Roman" w:hAnsi="Times New Roman" w:cs="Times New Roman"/>
+                <w:i w:val="0"/>
+                <w:iCs w:val="0"/>
                 <w:noProof/>
                 <w:webHidden/>
                 <w:sz w:val="28"/>
@@ -1677,6 +1728,8 @@
             <w:r>
               <w:rPr>
                 <w:rFonts w:ascii="Times New Roman" w:hAnsi="Times New Roman" w:cs="Times New Roman"/>
+                <w:i w:val="0"/>
+                <w:iCs w:val="0"/>
                 <w:noProof/>
                 <w:webHidden/>
                 <w:sz w:val="28"/>
@@ -1687,6 +1740,8 @@
             <w:r>
               <w:rPr>
                 <w:rFonts w:ascii="Times New Roman" w:hAnsi="Times New Roman" w:cs="Times New Roman"/>
+                <w:i w:val="0"/>
+                <w:iCs w:val="0"/>
                 <w:noProof/>
                 <w:webHidden/>
                 <w:sz w:val="28"/>
@@ -1697,6 +1752,8 @@
             <w:r>
               <w:rPr>
                 <w:rFonts w:ascii="Times New Roman" w:hAnsi="Times New Roman" w:cs="Times New Roman"/>
+                <w:i w:val="0"/>
+                <w:iCs w:val="0"/>
                 <w:noProof/>
                 <w:webHidden/>
                 <w:sz w:val="28"/>
@@ -1713,6 +1770,7 @@
               <w:tab w:val="left" w:pos="660"/>
               <w:tab w:val="right" w:leader="dot" w:pos="9016"/>
             </w:tabs>
+            <w:jc w:val="both"/>
             <w:rPr>
               <w:rFonts w:eastAsiaTheme="minorEastAsia"/>
               <w:b/>
@@ -1722,7 +1780,7 @@
               <w:szCs w:val="28"/>
             </w:rPr>
           </w:pPr>
-          <w:hyperlink w:anchor="_Toc47443663" w:history="1">
+          <w:hyperlink w:anchor="_Toc47547900" w:history="1">
             <w:r>
               <w:rPr>
                 <w:rStyle w:val="Hyperlink"/>
@@ -1789,7 +1847,7 @@
                 <w:sz w:val="28"/>
                 <w:szCs w:val="28"/>
               </w:rPr>
-              <w:instrText xml:space="preserve"> PAGEREF _Toc47443663 \h </w:instrText>
+              <w:instrText xml:space="preserve"> PAGEREF _Toc47547900 \h </w:instrText>
             </w:r>
             <w:r>
               <w:rPr>
@@ -1843,6 +1901,7 @@
               <w:tab w:val="left" w:pos="660"/>
               <w:tab w:val="right" w:leader="dot" w:pos="9016"/>
             </w:tabs>
+            <w:jc w:val="both"/>
             <w:rPr>
               <w:rFonts w:eastAsiaTheme="minorEastAsia"/>
               <w:b/>
@@ -1852,7 +1911,7 @@
               <w:szCs w:val="28"/>
             </w:rPr>
           </w:pPr>
-          <w:hyperlink w:anchor="_Toc47443664" w:history="1">
+          <w:hyperlink w:anchor="_Toc47547901" w:history="1">
             <w:r>
               <w:rPr>
                 <w:rStyle w:val="Hyperlink"/>
@@ -1919,7 +1978,7 @@
                 <w:sz w:val="28"/>
                 <w:szCs w:val="28"/>
               </w:rPr>
-              <w:instrText xml:space="preserve"> PAGEREF _Toc47443664 \h </w:instrText>
+              <w:instrText xml:space="preserve"> PAGEREF _Toc47547901 \h </w:instrText>
             </w:r>
             <w:r>
               <w:rPr>
@@ -1973,6 +2032,7 @@
               <w:tab w:val="left" w:pos="1100"/>
               <w:tab w:val="right" w:leader="dot" w:pos="9016"/>
             </w:tabs>
+            <w:jc w:val="both"/>
             <w:rPr>
               <w:rFonts w:eastAsiaTheme="minorEastAsia"/>
               <w:b/>
@@ -1982,7 +2042,7 @@
               <w:szCs w:val="28"/>
             </w:rPr>
           </w:pPr>
-          <w:hyperlink w:anchor="_Toc47443665" w:history="1">
+          <w:hyperlink w:anchor="_Toc47547902" w:history="1">
             <w:r>
               <w:rPr>
                 <w:rStyle w:val="Hyperlink"/>
@@ -2049,7 +2109,7 @@
                 <w:sz w:val="28"/>
                 <w:szCs w:val="28"/>
               </w:rPr>
-              <w:instrText xml:space="preserve"> PAGEREF _Toc47443665 \h </w:instrText>
+              <w:instrText xml:space="preserve"> PAGEREF _Toc47547902 \h </w:instrText>
             </w:r>
             <w:r>
               <w:rPr>
@@ -2103,6 +2163,7 @@
               <w:tab w:val="left" w:pos="1100"/>
               <w:tab w:val="right" w:leader="dot" w:pos="9016"/>
             </w:tabs>
+            <w:jc w:val="both"/>
             <w:rPr>
               <w:rFonts w:eastAsiaTheme="minorEastAsia"/>
               <w:b/>
@@ -2112,7 +2173,7 @@
               <w:szCs w:val="28"/>
             </w:rPr>
           </w:pPr>
-          <w:hyperlink w:anchor="_Toc47443666" w:history="1">
+          <w:hyperlink w:anchor="_Toc47547903" w:history="1">
             <w:r>
               <w:rPr>
                 <w:rStyle w:val="Hyperlink"/>
@@ -2179,7 +2240,7 @@
                 <w:sz w:val="28"/>
                 <w:szCs w:val="28"/>
               </w:rPr>
-              <w:instrText xml:space="preserve"> PAGEREF _Toc47443666 \h </w:instrText>
+              <w:instrText xml:space="preserve"> PAGEREF _Toc47547903 \h </w:instrText>
             </w:r>
             <w:r>
               <w:rPr>
@@ -2233,6 +2294,7 @@
               <w:tab w:val="left" w:pos="660"/>
               <w:tab w:val="right" w:leader="dot" w:pos="9016"/>
             </w:tabs>
+            <w:jc w:val="both"/>
             <w:rPr>
               <w:rFonts w:eastAsiaTheme="minorEastAsia"/>
               <w:b/>
@@ -2242,7 +2304,7 @@
               <w:szCs w:val="28"/>
             </w:rPr>
           </w:pPr>
-          <w:hyperlink w:anchor="_Toc47443667" w:history="1">
+          <w:hyperlink w:anchor="_Toc47547904" w:history="1">
             <w:r>
               <w:rPr>
                 <w:rStyle w:val="Hyperlink"/>
@@ -2309,7 +2371,7 @@
                 <w:sz w:val="28"/>
                 <w:szCs w:val="28"/>
               </w:rPr>
-              <w:instrText xml:space="preserve"> PAGEREF _Toc47443667 \h </w:instrText>
+              <w:instrText xml:space="preserve"> PAGEREF _Toc47547904 \h </w:instrText>
             </w:r>
             <w:r>
               <w:rPr>
@@ -2363,6 +2425,7 @@
               <w:tab w:val="left" w:pos="660"/>
               <w:tab w:val="right" w:leader="dot" w:pos="9016"/>
             </w:tabs>
+            <w:jc w:val="both"/>
             <w:rPr>
               <w:rFonts w:eastAsiaTheme="minorEastAsia"/>
               <w:b/>
@@ -2372,7 +2435,7 @@
               <w:szCs w:val="28"/>
             </w:rPr>
           </w:pPr>
-          <w:hyperlink w:anchor="_Toc47443668" w:history="1">
+          <w:hyperlink w:anchor="_Toc47547905" w:history="1">
             <w:r>
               <w:rPr>
                 <w:rStyle w:val="Hyperlink"/>
@@ -2439,7 +2502,7 @@
                 <w:sz w:val="28"/>
                 <w:szCs w:val="28"/>
               </w:rPr>
-              <w:instrText xml:space="preserve"> PAGEREF _Toc47443668 \h </w:instrText>
+              <w:instrText xml:space="preserve"> PAGEREF _Toc47547905 \h </w:instrText>
             </w:r>
             <w:r>
               <w:rPr>
@@ -2493,6 +2556,7 @@
               <w:tab w:val="left" w:pos="1100"/>
               <w:tab w:val="right" w:leader="dot" w:pos="9016"/>
             </w:tabs>
+            <w:jc w:val="both"/>
             <w:rPr>
               <w:rFonts w:eastAsiaTheme="minorEastAsia"/>
               <w:b/>
@@ -2502,7 +2566,7 @@
               <w:szCs w:val="28"/>
             </w:rPr>
           </w:pPr>
-          <w:hyperlink w:anchor="_Toc47443669" w:history="1">
+          <w:hyperlink w:anchor="_Toc47547906" w:history="1">
             <w:r>
               <w:rPr>
                 <w:rStyle w:val="Hyperlink"/>
@@ -2569,7 +2633,7 @@
                 <w:sz w:val="28"/>
                 <w:szCs w:val="28"/>
               </w:rPr>
-              <w:instrText xml:space="preserve"> PAGEREF _Toc47443669 \h </w:instrText>
+              <w:instrText xml:space="preserve"> PAGEREF _Toc47547906 \h </w:instrText>
             </w:r>
             <w:r>
               <w:rPr>
@@ -2623,6 +2687,7 @@
               <w:tab w:val="left" w:pos="1100"/>
               <w:tab w:val="right" w:leader="dot" w:pos="9016"/>
             </w:tabs>
+            <w:jc w:val="both"/>
             <w:rPr>
               <w:rFonts w:eastAsiaTheme="minorEastAsia"/>
               <w:b/>
@@ -2632,7 +2697,7 @@
               <w:szCs w:val="28"/>
             </w:rPr>
           </w:pPr>
-          <w:hyperlink w:anchor="_Toc47443671" w:history="1">
+          <w:hyperlink w:anchor="_Toc47547908" w:history="1">
             <w:r>
               <w:rPr>
                 <w:rStyle w:val="Hyperlink"/>
@@ -2699,7 +2764,7 @@
                 <w:sz w:val="28"/>
                 <w:szCs w:val="28"/>
               </w:rPr>
-              <w:instrText xml:space="preserve"> PAGEREF _Toc47443671 \h </w:instrText>
+              <w:instrText xml:space="preserve"> PAGEREF _Toc47547908 \h </w:instrText>
             </w:r>
             <w:r>
               <w:rPr>
@@ -2753,6 +2818,7 @@
               <w:tab w:val="left" w:pos="1100"/>
               <w:tab w:val="right" w:leader="dot" w:pos="9016"/>
             </w:tabs>
+            <w:jc w:val="both"/>
             <w:rPr>
               <w:rFonts w:eastAsiaTheme="minorEastAsia"/>
               <w:b/>
@@ -2762,7 +2828,7 @@
               <w:szCs w:val="28"/>
             </w:rPr>
           </w:pPr>
-          <w:hyperlink w:anchor="_Toc47443673" w:history="1">
+          <w:hyperlink w:anchor="_Toc47547910" w:history="1">
             <w:r>
               <w:rPr>
                 <w:rStyle w:val="Hyperlink"/>
@@ -2829,7 +2895,7 @@
                 <w:sz w:val="28"/>
                 <w:szCs w:val="28"/>
               </w:rPr>
-              <w:instrText xml:space="preserve"> PAGEREF _Toc47443673 \h </w:instrText>
+              <w:instrText xml:space="preserve"> PAGEREF _Toc47547910 \h </w:instrText>
             </w:r>
             <w:r>
               <w:rPr>
@@ -2883,6 +2949,7 @@
               <w:tab w:val="left" w:pos="1100"/>
               <w:tab w:val="right" w:leader="dot" w:pos="9016"/>
             </w:tabs>
+            <w:jc w:val="both"/>
             <w:rPr>
               <w:rFonts w:eastAsiaTheme="minorEastAsia"/>
               <w:b/>
@@ -2892,7 +2959,7 @@
               <w:szCs w:val="28"/>
             </w:rPr>
           </w:pPr>
-          <w:hyperlink w:anchor="_Toc47443675" w:history="1">
+          <w:hyperlink w:anchor="_Toc47547912" w:history="1">
             <w:r>
               <w:rPr>
                 <w:rStyle w:val="Hyperlink"/>
@@ -2959,7 +3026,7 @@
                 <w:sz w:val="28"/>
                 <w:szCs w:val="28"/>
               </w:rPr>
-              <w:instrText xml:space="preserve"> PAGEREF _Toc47443675 \h </w:instrText>
+              <w:instrText xml:space="preserve"> PAGEREF _Toc47547912 \h </w:instrText>
             </w:r>
             <w:r>
               <w:rPr>
@@ -3013,6 +3080,7 @@
               <w:tab w:val="left" w:pos="1100"/>
               <w:tab w:val="right" w:leader="dot" w:pos="9016"/>
             </w:tabs>
+            <w:jc w:val="both"/>
             <w:rPr>
               <w:rFonts w:eastAsiaTheme="minorEastAsia"/>
               <w:b/>
@@ -3022,7 +3090,7 @@
               <w:szCs w:val="28"/>
             </w:rPr>
           </w:pPr>
-          <w:hyperlink w:anchor="_Toc47443677" w:history="1">
+          <w:hyperlink w:anchor="_Toc47547914" w:history="1">
             <w:r>
               <w:rPr>
                 <w:rStyle w:val="Hyperlink"/>
@@ -3089,7 +3157,7 @@
                 <w:sz w:val="28"/>
                 <w:szCs w:val="28"/>
               </w:rPr>
-              <w:instrText xml:space="preserve"> PAGEREF _Toc47443677 \h </w:instrText>
+              <w:instrText xml:space="preserve"> PAGEREF _Toc47547914 \h </w:instrText>
             </w:r>
             <w:r>
               <w:rPr>
@@ -3143,6 +3211,7 @@
               <w:tab w:val="left" w:pos="1100"/>
               <w:tab w:val="right" w:leader="dot" w:pos="9016"/>
             </w:tabs>
+            <w:jc w:val="both"/>
             <w:rPr>
               <w:rFonts w:eastAsiaTheme="minorEastAsia"/>
               <w:b/>
@@ -3152,7 +3221,7 @@
               <w:szCs w:val="28"/>
             </w:rPr>
           </w:pPr>
-          <w:hyperlink w:anchor="_Toc47443679" w:history="1">
+          <w:hyperlink w:anchor="_Toc47547916" w:history="1">
             <w:r>
               <w:rPr>
                 <w:rStyle w:val="Hyperlink"/>
@@ -3219,7 +3288,7 @@
                 <w:sz w:val="28"/>
                 <w:szCs w:val="28"/>
               </w:rPr>
-              <w:instrText xml:space="preserve"> PAGEREF _Toc47443679 \h </w:instrText>
+              <w:instrText xml:space="preserve"> PAGEREF _Toc47547916 \h </w:instrText>
             </w:r>
             <w:r>
               <w:rPr>
@@ -3273,6 +3342,7 @@
               <w:tab w:val="left" w:pos="660"/>
               <w:tab w:val="right" w:leader="dot" w:pos="9016"/>
             </w:tabs>
+            <w:jc w:val="both"/>
             <w:rPr>
               <w:rFonts w:eastAsiaTheme="minorEastAsia"/>
               <w:b/>
@@ -3282,7 +3352,7 @@
               <w:szCs w:val="28"/>
             </w:rPr>
           </w:pPr>
-          <w:hyperlink w:anchor="_Toc47443681" w:history="1">
+          <w:hyperlink w:anchor="_Toc47547918" w:history="1">
             <w:r>
               <w:rPr>
                 <w:rStyle w:val="Hyperlink"/>
@@ -3349,7 +3419,7 @@
                 <w:sz w:val="28"/>
                 <w:szCs w:val="28"/>
               </w:rPr>
-              <w:instrText xml:space="preserve"> PAGEREF _Toc47443681 \h </w:instrText>
+              <w:instrText xml:space="preserve"> PAGEREF _Toc47547918 \h </w:instrText>
             </w:r>
             <w:r>
               <w:rPr>
@@ -3403,6 +3473,7 @@
               <w:tab w:val="left" w:pos="1100"/>
               <w:tab w:val="right" w:leader="dot" w:pos="9016"/>
             </w:tabs>
+            <w:jc w:val="both"/>
             <w:rPr>
               <w:rFonts w:eastAsiaTheme="minorEastAsia"/>
               <w:b/>
@@ -3412,7 +3483,7 @@
               <w:szCs w:val="28"/>
             </w:rPr>
           </w:pPr>
-          <w:hyperlink w:anchor="_Toc47443682" w:history="1">
+          <w:hyperlink w:anchor="_Toc47547919" w:history="1">
             <w:r>
               <w:rPr>
                 <w:rStyle w:val="Hyperlink"/>
@@ -3479,7 +3550,7 @@
                 <w:sz w:val="28"/>
                 <w:szCs w:val="28"/>
               </w:rPr>
-              <w:instrText xml:space="preserve"> PAGEREF _Toc47443682 \h </w:instrText>
+              <w:instrText xml:space="preserve"> PAGEREF _Toc47547919 \h </w:instrText>
             </w:r>
             <w:r>
               <w:rPr>
@@ -3533,6 +3604,7 @@
               <w:tab w:val="left" w:pos="1100"/>
               <w:tab w:val="right" w:leader="dot" w:pos="9016"/>
             </w:tabs>
+            <w:jc w:val="both"/>
             <w:rPr>
               <w:rFonts w:eastAsiaTheme="minorEastAsia"/>
               <w:b/>
@@ -3542,7 +3614,7 @@
               <w:szCs w:val="28"/>
             </w:rPr>
           </w:pPr>
-          <w:hyperlink w:anchor="_Toc47443683" w:history="1">
+          <w:hyperlink w:anchor="_Toc47547920" w:history="1">
             <w:r>
               <w:rPr>
                 <w:rStyle w:val="Hyperlink"/>
@@ -3609,7 +3681,7 @@
                 <w:sz w:val="28"/>
                 <w:szCs w:val="28"/>
               </w:rPr>
-              <w:instrText xml:space="preserve"> PAGEREF _Toc47443683 \h </w:instrText>
+              <w:instrText xml:space="preserve"> PAGEREF _Toc47547920 \h </w:instrText>
             </w:r>
             <w:r>
               <w:rPr>
@@ -3663,6 +3735,7 @@
               <w:tab w:val="left" w:pos="1100"/>
               <w:tab w:val="right" w:leader="dot" w:pos="9016"/>
             </w:tabs>
+            <w:jc w:val="both"/>
             <w:rPr>
               <w:rFonts w:eastAsiaTheme="minorEastAsia"/>
               <w:b/>
@@ -3672,7 +3745,7 @@
               <w:szCs w:val="28"/>
             </w:rPr>
           </w:pPr>
-          <w:hyperlink w:anchor="_Toc47443684" w:history="1">
+          <w:hyperlink w:anchor="_Toc47547921" w:history="1">
             <w:r>
               <w:rPr>
                 <w:rStyle w:val="Hyperlink"/>
@@ -3739,7 +3812,7 @@
                 <w:sz w:val="28"/>
                 <w:szCs w:val="28"/>
               </w:rPr>
-              <w:instrText xml:space="preserve"> PAGEREF _Toc47443684 \h </w:instrText>
+              <w:instrText xml:space="preserve"> PAGEREF _Toc47547921 \h </w:instrText>
             </w:r>
             <w:r>
               <w:rPr>
@@ -3793,6 +3866,7 @@
               <w:tab w:val="left" w:pos="1100"/>
               <w:tab w:val="right" w:leader="dot" w:pos="9016"/>
             </w:tabs>
+            <w:jc w:val="both"/>
             <w:rPr>
               <w:rFonts w:eastAsiaTheme="minorEastAsia"/>
               <w:b/>
@@ -3802,7 +3876,7 @@
               <w:szCs w:val="28"/>
             </w:rPr>
           </w:pPr>
-          <w:hyperlink w:anchor="_Toc47443685" w:history="1">
+          <w:hyperlink w:anchor="_Toc47547922" w:history="1">
             <w:r>
               <w:rPr>
                 <w:rStyle w:val="Hyperlink"/>
@@ -3869,7 +3943,7 @@
                 <w:sz w:val="28"/>
                 <w:szCs w:val="28"/>
               </w:rPr>
-              <w:instrText xml:space="preserve"> PAGEREF _Toc47443685 \h </w:instrText>
+              <w:instrText xml:space="preserve"> PAGEREF _Toc47547922 \h </w:instrText>
             </w:r>
             <w:r>
               <w:rPr>
@@ -3923,6 +3997,7 @@
               <w:tab w:val="left" w:pos="1100"/>
               <w:tab w:val="right" w:leader="dot" w:pos="9016"/>
             </w:tabs>
+            <w:jc w:val="both"/>
             <w:rPr>
               <w:rFonts w:eastAsiaTheme="minorEastAsia"/>
               <w:b/>
@@ -3932,7 +4007,7 @@
               <w:szCs w:val="28"/>
             </w:rPr>
           </w:pPr>
-          <w:hyperlink w:anchor="_Toc47443686" w:history="1">
+          <w:hyperlink w:anchor="_Toc47547923" w:history="1">
             <w:r>
               <w:rPr>
                 <w:rStyle w:val="Hyperlink"/>
@@ -3999,7 +4074,7 @@
                 <w:sz w:val="28"/>
                 <w:szCs w:val="28"/>
               </w:rPr>
-              <w:instrText xml:space="preserve"> PAGEREF _Toc47443686 \h </w:instrText>
+              <w:instrText xml:space="preserve"> PAGEREF _Toc47547923 \h </w:instrText>
             </w:r>
             <w:r>
               <w:rPr>
@@ -4053,6 +4128,7 @@
               <w:tab w:val="left" w:pos="1100"/>
               <w:tab w:val="right" w:leader="dot" w:pos="9016"/>
             </w:tabs>
+            <w:jc w:val="both"/>
             <w:rPr>
               <w:rFonts w:eastAsiaTheme="minorEastAsia"/>
               <w:b/>
@@ -4062,7 +4138,7 @@
               <w:szCs w:val="28"/>
             </w:rPr>
           </w:pPr>
-          <w:hyperlink w:anchor="_Toc47443687" w:history="1">
+          <w:hyperlink w:anchor="_Toc47547924" w:history="1">
             <w:r>
               <w:rPr>
                 <w:rStyle w:val="Hyperlink"/>
@@ -4129,7 +4205,7 @@
                 <w:sz w:val="28"/>
                 <w:szCs w:val="28"/>
               </w:rPr>
-              <w:instrText xml:space="preserve"> PAGEREF _Toc47443687 \h </w:instrText>
+              <w:instrText xml:space="preserve"> PAGEREF _Toc47547924 \h </w:instrText>
             </w:r>
             <w:r>
               <w:rPr>
@@ -4183,6 +4259,7 @@
               <w:tab w:val="left" w:pos="660"/>
               <w:tab w:val="right" w:leader="dot" w:pos="9016"/>
             </w:tabs>
+            <w:jc w:val="both"/>
             <w:rPr>
               <w:rFonts w:eastAsiaTheme="minorEastAsia"/>
               <w:b/>
@@ -4192,7 +4269,7 @@
               <w:szCs w:val="28"/>
             </w:rPr>
           </w:pPr>
-          <w:hyperlink w:anchor="_Toc47443688" w:history="1">
+          <w:hyperlink w:anchor="_Toc47547925" w:history="1">
             <w:r>
               <w:rPr>
                 <w:rStyle w:val="Hyperlink"/>
@@ -4259,7 +4336,7 @@
                 <w:sz w:val="28"/>
                 <w:szCs w:val="28"/>
               </w:rPr>
-              <w:instrText xml:space="preserve"> PAGEREF _Toc47443688 \h </w:instrText>
+              <w:instrText xml:space="preserve"> PAGEREF _Toc47547925 \h </w:instrText>
             </w:r>
             <w:r>
               <w:rPr>
@@ -4313,6 +4390,7 @@
               <w:tab w:val="left" w:pos="1100"/>
               <w:tab w:val="right" w:leader="dot" w:pos="9016"/>
             </w:tabs>
+            <w:jc w:val="both"/>
             <w:rPr>
               <w:rFonts w:eastAsiaTheme="minorEastAsia"/>
               <w:b/>
@@ -4322,7 +4400,7 @@
               <w:szCs w:val="28"/>
             </w:rPr>
           </w:pPr>
-          <w:hyperlink w:anchor="_Toc47443689" w:history="1">
+          <w:hyperlink w:anchor="_Toc47547926" w:history="1">
             <w:r>
               <w:rPr>
                 <w:rStyle w:val="Hyperlink"/>
@@ -4389,7 +4467,7 @@
                 <w:sz w:val="28"/>
                 <w:szCs w:val="28"/>
               </w:rPr>
-              <w:instrText xml:space="preserve"> PAGEREF _Toc47443689 \h </w:instrText>
+              <w:instrText xml:space="preserve"> PAGEREF _Toc47547926 \h </w:instrText>
             </w:r>
             <w:r>
               <w:rPr>
@@ -4443,6 +4521,7 @@
               <w:tab w:val="left" w:pos="1100"/>
               <w:tab w:val="right" w:leader="dot" w:pos="9016"/>
             </w:tabs>
+            <w:jc w:val="both"/>
             <w:rPr>
               <w:rFonts w:eastAsiaTheme="minorEastAsia"/>
               <w:b/>
@@ -4452,7 +4531,7 @@
               <w:szCs w:val="28"/>
             </w:rPr>
           </w:pPr>
-          <w:hyperlink w:anchor="_Toc47443690" w:history="1">
+          <w:hyperlink w:anchor="_Toc47547927" w:history="1">
             <w:r>
               <w:rPr>
                 <w:rStyle w:val="Hyperlink"/>
@@ -4519,7 +4598,7 @@
                 <w:sz w:val="28"/>
                 <w:szCs w:val="28"/>
               </w:rPr>
-              <w:instrText xml:space="preserve"> PAGEREF _Toc47443690 \h </w:instrText>
+              <w:instrText xml:space="preserve"> PAGEREF _Toc47547927 \h </w:instrText>
             </w:r>
             <w:r>
               <w:rPr>
@@ -4573,6 +4652,7 @@
               <w:tab w:val="left" w:pos="1100"/>
               <w:tab w:val="right" w:leader="dot" w:pos="9016"/>
             </w:tabs>
+            <w:jc w:val="both"/>
             <w:rPr>
               <w:rFonts w:eastAsiaTheme="minorEastAsia"/>
               <w:b/>
@@ -4582,7 +4662,7 @@
               <w:szCs w:val="28"/>
             </w:rPr>
           </w:pPr>
-          <w:hyperlink w:anchor="_Toc47443691" w:history="1">
+          <w:hyperlink w:anchor="_Toc47547928" w:history="1">
             <w:r>
               <w:rPr>
                 <w:rStyle w:val="Hyperlink"/>
@@ -4649,7 +4729,7 @@
                 <w:sz w:val="28"/>
                 <w:szCs w:val="28"/>
               </w:rPr>
-              <w:instrText xml:space="preserve"> PAGEREF _Toc47443691 \h </w:instrText>
+              <w:instrText xml:space="preserve"> PAGEREF _Toc47547928 \h </w:instrText>
             </w:r>
             <w:r>
               <w:rPr>
@@ -4703,6 +4783,7 @@
               <w:tab w:val="left" w:pos="1100"/>
               <w:tab w:val="right" w:leader="dot" w:pos="9016"/>
             </w:tabs>
+            <w:jc w:val="both"/>
             <w:rPr>
               <w:rFonts w:eastAsiaTheme="minorEastAsia"/>
               <w:b/>
@@ -4712,7 +4793,7 @@
               <w:szCs w:val="28"/>
             </w:rPr>
           </w:pPr>
-          <w:hyperlink w:anchor="_Toc47443692" w:history="1">
+          <w:hyperlink w:anchor="_Toc47547929" w:history="1">
             <w:r>
               <w:rPr>
                 <w:rStyle w:val="Hyperlink"/>
@@ -4779,7 +4860,7 @@
                 <w:sz w:val="28"/>
                 <w:szCs w:val="28"/>
               </w:rPr>
-              <w:instrText xml:space="preserve"> PAGEREF _Toc47443692 \h </w:instrText>
+              <w:instrText xml:space="preserve"> PAGEREF _Toc47547929 \h </w:instrText>
             </w:r>
             <w:r>
               <w:rPr>
@@ -4833,6 +4914,7 @@
               <w:tab w:val="left" w:pos="1100"/>
               <w:tab w:val="right" w:leader="dot" w:pos="9016"/>
             </w:tabs>
+            <w:jc w:val="both"/>
             <w:rPr>
               <w:rFonts w:eastAsiaTheme="minorEastAsia"/>
               <w:b/>
@@ -4842,7 +4924,7 @@
               <w:szCs w:val="28"/>
             </w:rPr>
           </w:pPr>
-          <w:hyperlink w:anchor="_Toc47443693" w:history="1">
+          <w:hyperlink w:anchor="_Toc47547930" w:history="1">
             <w:r>
               <w:rPr>
                 <w:rStyle w:val="Hyperlink"/>
@@ -4909,7 +4991,7 @@
                 <w:sz w:val="28"/>
                 <w:szCs w:val="28"/>
               </w:rPr>
-              <w:instrText xml:space="preserve"> PAGEREF _Toc47443693 \h </w:instrText>
+              <w:instrText xml:space="preserve"> PAGEREF _Toc47547930 \h </w:instrText>
             </w:r>
             <w:r>
               <w:rPr>
@@ -4963,6 +5045,7 @@
               <w:tab w:val="left" w:pos="1100"/>
               <w:tab w:val="right" w:leader="dot" w:pos="9016"/>
             </w:tabs>
+            <w:jc w:val="both"/>
             <w:rPr>
               <w:rFonts w:eastAsiaTheme="minorEastAsia"/>
               <w:b/>
@@ -4972,7 +5055,7 @@
               <w:szCs w:val="28"/>
             </w:rPr>
           </w:pPr>
-          <w:hyperlink w:anchor="_Toc47443694" w:history="1">
+          <w:hyperlink w:anchor="_Toc47547931" w:history="1">
             <w:r>
               <w:rPr>
                 <w:rStyle w:val="Hyperlink"/>
@@ -5039,7 +5122,7 @@
                 <w:sz w:val="28"/>
                 <w:szCs w:val="28"/>
               </w:rPr>
-              <w:instrText xml:space="preserve"> PAGEREF _Toc47443694 \h </w:instrText>
+              <w:instrText xml:space="preserve"> PAGEREF _Toc47547931 \h </w:instrText>
             </w:r>
             <w:r>
               <w:rPr>
@@ -5093,6 +5176,7 @@
               <w:tab w:val="left" w:pos="660"/>
               <w:tab w:val="right" w:leader="dot" w:pos="9016"/>
             </w:tabs>
+            <w:jc w:val="both"/>
             <w:rPr>
               <w:rFonts w:eastAsiaTheme="minorEastAsia"/>
               <w:b/>
@@ -5102,7 +5186,7 @@
               <w:szCs w:val="28"/>
             </w:rPr>
           </w:pPr>
-          <w:hyperlink w:anchor="_Toc47443695" w:history="1">
+          <w:hyperlink w:anchor="_Toc47547932" w:history="1">
             <w:r>
               <w:rPr>
                 <w:rStyle w:val="Hyperlink"/>
@@ -5169,7 +5253,7 @@
                 <w:sz w:val="28"/>
                 <w:szCs w:val="28"/>
               </w:rPr>
-              <w:instrText xml:space="preserve"> PAGEREF _Toc47443695 \h </w:instrText>
+              <w:instrText xml:space="preserve"> PAGEREF _Toc47547932 \h </w:instrText>
             </w:r>
             <w:r>
               <w:rPr>
@@ -5219,6 +5303,7 @@
         <w:p>
           <w:pPr>
             <w:pStyle w:val="TOC1"/>
+            <w:jc w:val="both"/>
             <w:rPr>
               <w:rFonts w:ascii="Times New Roman" w:eastAsiaTheme="minorEastAsia" w:hAnsi="Times New Roman" w:cs="Times New Roman"/>
               <w:i w:val="0"/>
@@ -5228,11 +5313,13 @@
               <w:szCs w:val="28"/>
             </w:rPr>
           </w:pPr>
-          <w:hyperlink w:anchor="_Toc47443696" w:history="1">
+          <w:hyperlink w:anchor="_Toc47547933" w:history="1">
             <w:r>
               <w:rPr>
                 <w:rStyle w:val="Hyperlink"/>
                 <w:rFonts w:ascii="Times New Roman" w:hAnsi="Times New Roman" w:cs="Times New Roman"/>
+                <w:i w:val="0"/>
+                <w:iCs w:val="0"/>
                 <w:noProof/>
                 <w:color w:val="auto"/>
                 <w:sz w:val="28"/>
@@ -5243,6 +5330,8 @@
             <w:r>
               <w:rPr>
                 <w:rFonts w:ascii="Times New Roman" w:hAnsi="Times New Roman" w:cs="Times New Roman"/>
+                <w:i w:val="0"/>
+                <w:iCs w:val="0"/>
                 <w:noProof/>
                 <w:webHidden/>
                 <w:sz w:val="28"/>
@@ -5253,6 +5342,8 @@
             <w:r>
               <w:rPr>
                 <w:rFonts w:ascii="Times New Roman" w:hAnsi="Times New Roman" w:cs="Times New Roman"/>
+                <w:i w:val="0"/>
+                <w:iCs w:val="0"/>
                 <w:noProof/>
                 <w:webHidden/>
                 <w:sz w:val="28"/>
@@ -5263,16 +5354,20 @@
             <w:r>
               <w:rPr>
                 <w:rFonts w:ascii="Times New Roman" w:hAnsi="Times New Roman" w:cs="Times New Roman"/>
-                <w:noProof/>
-                <w:webHidden/>
-                <w:sz w:val="28"/>
-                <w:szCs w:val="28"/>
-              </w:rPr>
-              <w:instrText xml:space="preserve"> PAGEREF _Toc47443696 \h </w:instrText>
+                <w:i w:val="0"/>
+                <w:iCs w:val="0"/>
+                <w:noProof/>
+                <w:webHidden/>
+                <w:sz w:val="28"/>
+                <w:szCs w:val="28"/>
+              </w:rPr>
+              <w:instrText xml:space="preserve"> PAGEREF _Toc47547933 \h </w:instrText>
             </w:r>
             <w:r>
               <w:rPr>
                 <w:rFonts w:ascii="Times New Roman" w:hAnsi="Times New Roman" w:cs="Times New Roman"/>
+                <w:i w:val="0"/>
+                <w:iCs w:val="0"/>
                 <w:noProof/>
                 <w:webHidden/>
                 <w:sz w:val="28"/>
@@ -5282,6 +5377,8 @@
             <w:r>
               <w:rPr>
                 <w:rFonts w:ascii="Times New Roman" w:hAnsi="Times New Roman" w:cs="Times New Roman"/>
+                <w:i w:val="0"/>
+                <w:iCs w:val="0"/>
                 <w:noProof/>
                 <w:webHidden/>
                 <w:sz w:val="28"/>
@@ -5292,6 +5389,8 @@
             <w:r>
               <w:rPr>
                 <w:rFonts w:ascii="Times New Roman" w:hAnsi="Times New Roman" w:cs="Times New Roman"/>
+                <w:i w:val="0"/>
+                <w:iCs w:val="0"/>
                 <w:noProof/>
                 <w:webHidden/>
                 <w:sz w:val="28"/>
@@ -5302,6 +5401,8 @@
             <w:r>
               <w:rPr>
                 <w:rFonts w:ascii="Times New Roman" w:hAnsi="Times New Roman" w:cs="Times New Roman"/>
+                <w:i w:val="0"/>
+                <w:iCs w:val="0"/>
                 <w:noProof/>
                 <w:webHidden/>
                 <w:sz w:val="28"/>
@@ -5318,6 +5419,7 @@
               <w:tab w:val="left" w:pos="660"/>
               <w:tab w:val="right" w:leader="dot" w:pos="9016"/>
             </w:tabs>
+            <w:jc w:val="both"/>
             <w:rPr>
               <w:rFonts w:eastAsiaTheme="minorEastAsia"/>
               <w:b/>
@@ -5327,7 +5429,7 @@
               <w:szCs w:val="28"/>
             </w:rPr>
           </w:pPr>
-          <w:hyperlink w:anchor="_Toc47443697" w:history="1">
+          <w:hyperlink w:anchor="_Toc47547934" w:history="1">
             <w:r>
               <w:rPr>
                 <w:rStyle w:val="Hyperlink"/>
@@ -5394,7 +5496,7 @@
                 <w:sz w:val="28"/>
                 <w:szCs w:val="28"/>
               </w:rPr>
-              <w:instrText xml:space="preserve"> PAGEREF _Toc47443697 \h </w:instrText>
+              <w:instrText xml:space="preserve"> PAGEREF _Toc47547934 \h </w:instrText>
             </w:r>
             <w:r>
               <w:rPr>
@@ -5448,6 +5550,7 @@
               <w:tab w:val="left" w:pos="1100"/>
               <w:tab w:val="right" w:leader="dot" w:pos="9016"/>
             </w:tabs>
+            <w:jc w:val="both"/>
             <w:rPr>
               <w:rFonts w:eastAsiaTheme="minorEastAsia"/>
               <w:b/>
@@ -5457,7 +5560,7 @@
               <w:szCs w:val="28"/>
             </w:rPr>
           </w:pPr>
-          <w:hyperlink w:anchor="_Toc47443698" w:history="1">
+          <w:hyperlink w:anchor="_Toc47547935" w:history="1">
             <w:r>
               <w:rPr>
                 <w:rStyle w:val="Hyperlink"/>
@@ -5524,7 +5627,7 @@
                 <w:sz w:val="28"/>
                 <w:szCs w:val="28"/>
               </w:rPr>
-              <w:instrText xml:space="preserve"> PAGEREF _Toc47443698 \h </w:instrText>
+              <w:instrText xml:space="preserve"> PAGEREF _Toc47547935 \h </w:instrText>
             </w:r>
             <w:r>
               <w:rPr>
@@ -5578,6 +5681,7 @@
               <w:tab w:val="left" w:pos="1100"/>
               <w:tab w:val="right" w:leader="dot" w:pos="9016"/>
             </w:tabs>
+            <w:jc w:val="both"/>
             <w:rPr>
               <w:rFonts w:eastAsiaTheme="minorEastAsia"/>
               <w:b/>
@@ -5587,7 +5691,7 @@
               <w:szCs w:val="28"/>
             </w:rPr>
           </w:pPr>
-          <w:hyperlink w:anchor="_Toc47443699" w:history="1">
+          <w:hyperlink w:anchor="_Toc47547936" w:history="1">
             <w:r>
               <w:rPr>
                 <w:rStyle w:val="Hyperlink"/>
@@ -5621,21 +5725,7 @@
                 <w:sz w:val="28"/>
                 <w:szCs w:val="28"/>
               </w:rPr>
-              <w:t>Database</w:t>
-            </w:r>
-            <w:r>
-              <w:rPr>
-                <w:rStyle w:val="Hyperlink"/>
-                <w:b/>
-                <w:bCs/>
-                <w:i/>
-                <w:iCs/>
-                <w:noProof/>
-                <w:color w:val="auto"/>
-                <w:sz w:val="28"/>
-                <w:szCs w:val="28"/>
-              </w:rPr>
-              <w:t xml:space="preserve"> diagram</w:t>
+              <w:t>Database diagram</w:t>
             </w:r>
             <w:r>
               <w:rPr>
@@ -5668,7 +5758,7 @@
                 <w:sz w:val="28"/>
                 <w:szCs w:val="28"/>
               </w:rPr>
-              <w:instrText xml:space="preserve"> PAGEREF _Toc47443699 \h </w:instrText>
+              <w:instrText xml:space="preserve"> PAGEREF _Toc47547936 \h </w:instrText>
             </w:r>
             <w:r>
               <w:rPr>
@@ -5722,6 +5812,7 @@
               <w:tab w:val="left" w:pos="660"/>
               <w:tab w:val="right" w:leader="dot" w:pos="9016"/>
             </w:tabs>
+            <w:jc w:val="both"/>
             <w:rPr>
               <w:rFonts w:eastAsiaTheme="minorEastAsia"/>
               <w:b/>
@@ -5731,7 +5822,7 @@
               <w:szCs w:val="28"/>
             </w:rPr>
           </w:pPr>
-          <w:hyperlink w:anchor="_Toc47443700" w:history="1">
+          <w:hyperlink w:anchor="_Toc47547937" w:history="1">
             <w:r>
               <w:rPr>
                 <w:rStyle w:val="Hyperlink"/>
@@ -5798,7 +5889,7 @@
                 <w:sz w:val="28"/>
                 <w:szCs w:val="28"/>
               </w:rPr>
-              <w:instrText xml:space="preserve"> PAGEREF _Toc47443700 \h </w:instrText>
+              <w:instrText xml:space="preserve"> PAGEREF _Toc47547937 \h </w:instrText>
             </w:r>
             <w:r>
               <w:rPr>
@@ -5852,6 +5943,7 @@
               <w:tab w:val="left" w:pos="1100"/>
               <w:tab w:val="right" w:leader="dot" w:pos="9016"/>
             </w:tabs>
+            <w:jc w:val="both"/>
             <w:rPr>
               <w:rFonts w:eastAsiaTheme="minorEastAsia"/>
               <w:b/>
@@ -5861,7 +5953,7 @@
               <w:szCs w:val="28"/>
             </w:rPr>
           </w:pPr>
-          <w:hyperlink w:anchor="_Toc47443701" w:history="1">
+          <w:hyperlink w:anchor="_Toc47547938" w:history="1">
             <w:r>
               <w:rPr>
                 <w:rStyle w:val="Hyperlink"/>
@@ -5928,7 +6020,7 @@
                 <w:sz w:val="28"/>
                 <w:szCs w:val="28"/>
               </w:rPr>
-              <w:instrText xml:space="preserve"> PAGEREF _Toc47443701 \h </w:instrText>
+              <w:instrText xml:space="preserve"> PAGEREF _Toc47547938 \h </w:instrText>
             </w:r>
             <w:r>
               <w:rPr>
@@ -5982,6 +6074,7 @@
               <w:tab w:val="left" w:pos="1100"/>
               <w:tab w:val="right" w:leader="dot" w:pos="9016"/>
             </w:tabs>
+            <w:jc w:val="both"/>
             <w:rPr>
               <w:rFonts w:eastAsiaTheme="minorEastAsia"/>
               <w:b/>
@@ -5991,7 +6084,7 @@
               <w:szCs w:val="28"/>
             </w:rPr>
           </w:pPr>
-          <w:hyperlink w:anchor="_Toc47443702" w:history="1">
+          <w:hyperlink w:anchor="_Toc47547939" w:history="1">
             <w:r>
               <w:rPr>
                 <w:rStyle w:val="Hyperlink"/>
@@ -6058,7 +6151,7 @@
                 <w:sz w:val="28"/>
                 <w:szCs w:val="28"/>
               </w:rPr>
-              <w:instrText xml:space="preserve"> PAGEREF _Toc47443702 \h </w:instrText>
+              <w:instrText xml:space="preserve"> PAGEREF _Toc47547939 \h </w:instrText>
             </w:r>
             <w:r>
               <w:rPr>
@@ -6112,6 +6205,7 @@
               <w:tab w:val="left" w:pos="1100"/>
               <w:tab w:val="right" w:leader="dot" w:pos="9016"/>
             </w:tabs>
+            <w:jc w:val="both"/>
             <w:rPr>
               <w:rFonts w:eastAsiaTheme="minorEastAsia"/>
               <w:b/>
@@ -6121,7 +6215,7 @@
               <w:szCs w:val="28"/>
             </w:rPr>
           </w:pPr>
-          <w:hyperlink w:anchor="_Toc47443703" w:history="1">
+          <w:hyperlink w:anchor="_Toc47547940" w:history="1">
             <w:r>
               <w:rPr>
                 <w:rStyle w:val="Hyperlink"/>
@@ -6150,40 +6244,12 @@
                 <w:rStyle w:val="Hyperlink"/>
                 <w:b/>
                 <w:bCs/>
-                <w:i/>
-                <w:iCs/>
                 <w:noProof/>
                 <w:color w:val="auto"/>
                 <w:sz w:val="28"/>
                 <w:szCs w:val="28"/>
               </w:rPr>
-              <w:t xml:space="preserve">Giao </w:t>
-            </w:r>
-            <w:r>
-              <w:rPr>
-                <w:rStyle w:val="Hyperlink"/>
-                <w:b/>
-                <w:bCs/>
-                <w:noProof/>
-                <w:color w:val="auto"/>
-                <w:sz w:val="28"/>
-                <w:szCs w:val="28"/>
-              </w:rPr>
-              <w:t>diện</w:t>
-            </w:r>
-            <w:r>
-              <w:rPr>
-                <w:rStyle w:val="Hyperlink"/>
-                <w:b/>
-                <w:bCs/>
-                <w:i/>
-                <w:iCs/>
-                <w:noProof/>
-                <w:color w:val="auto"/>
-                <w:sz w:val="28"/>
-                <w:szCs w:val="28"/>
-              </w:rPr>
-              <w:t xml:space="preserve"> nhân viên:</w:t>
+              <w:t>Giao diện nhân viên:</w:t>
             </w:r>
             <w:r>
               <w:rPr>
@@ -6216,7 +6282,7 @@
                 <w:sz w:val="28"/>
                 <w:szCs w:val="28"/>
               </w:rPr>
-              <w:instrText xml:space="preserve"> PAGEREF _Toc47443703 \h </w:instrText>
+              <w:instrText xml:space="preserve"> PAGEREF _Toc47547940 \h </w:instrText>
             </w:r>
             <w:r>
               <w:rPr>
@@ -6270,6 +6336,7 @@
               <w:tab w:val="left" w:pos="1100"/>
               <w:tab w:val="right" w:leader="dot" w:pos="9016"/>
             </w:tabs>
+            <w:jc w:val="both"/>
             <w:rPr>
               <w:rFonts w:eastAsiaTheme="minorEastAsia"/>
               <w:b/>
@@ -6279,7 +6346,7 @@
               <w:szCs w:val="28"/>
             </w:rPr>
           </w:pPr>
-          <w:hyperlink w:anchor="_Toc47443704" w:history="1">
+          <w:hyperlink w:anchor="_Toc47547941" w:history="1">
             <w:r>
               <w:rPr>
                 <w:rStyle w:val="Hyperlink"/>
@@ -6313,33 +6380,7 @@
                 <w:sz w:val="28"/>
                 <w:szCs w:val="28"/>
               </w:rPr>
-              <w:t xml:space="preserve">Giao diện </w:t>
-            </w:r>
-            <w:r>
-              <w:rPr>
-                <w:rStyle w:val="Hyperlink"/>
-                <w:b/>
-                <w:bCs/>
-                <w:i/>
-                <w:iCs/>
-                <w:noProof/>
-                <w:color w:val="auto"/>
-                <w:sz w:val="28"/>
-                <w:szCs w:val="28"/>
-              </w:rPr>
-              <w:t>bảng</w:t>
-            </w:r>
-            <w:r>
-              <w:rPr>
-                <w:rStyle w:val="Hyperlink"/>
-                <w:b/>
-                <w:bCs/>
-                <w:noProof/>
-                <w:color w:val="auto"/>
-                <w:sz w:val="28"/>
-                <w:szCs w:val="28"/>
-              </w:rPr>
-              <w:t xml:space="preserve"> chấm công:</w:t>
+              <w:t>Giao diện bảng chấm công:</w:t>
             </w:r>
             <w:r>
               <w:rPr>
@@ -6372,7 +6413,7 @@
                 <w:sz w:val="28"/>
                 <w:szCs w:val="28"/>
               </w:rPr>
-              <w:instrText xml:space="preserve"> PAGEREF _Toc47443704 \h </w:instrText>
+              <w:instrText xml:space="preserve"> PAGEREF _Toc47547941 \h </w:instrText>
             </w:r>
             <w:r>
               <w:rPr>
@@ -6426,6 +6467,7 @@
               <w:tab w:val="left" w:pos="1100"/>
               <w:tab w:val="right" w:leader="dot" w:pos="9016"/>
             </w:tabs>
+            <w:jc w:val="both"/>
             <w:rPr>
               <w:rFonts w:eastAsiaTheme="minorEastAsia"/>
               <w:b/>
@@ -6435,7 +6477,7 @@
               <w:szCs w:val="28"/>
             </w:rPr>
           </w:pPr>
-          <w:hyperlink w:anchor="_Toc47443705" w:history="1">
+          <w:hyperlink w:anchor="_Toc47547942" w:history="1">
             <w:r>
               <w:rPr>
                 <w:rStyle w:val="Hyperlink"/>
@@ -6502,7 +6544,7 @@
                 <w:sz w:val="28"/>
                 <w:szCs w:val="28"/>
               </w:rPr>
-              <w:instrText xml:space="preserve"> PAGEREF _Toc47443705 \h </w:instrText>
+              <w:instrText xml:space="preserve"> PAGEREF _Toc47547942 \h </w:instrText>
             </w:r>
             <w:r>
               <w:rPr>
@@ -6556,6 +6598,7 @@
               <w:tab w:val="left" w:pos="1100"/>
               <w:tab w:val="right" w:leader="dot" w:pos="9016"/>
             </w:tabs>
+            <w:jc w:val="both"/>
             <w:rPr>
               <w:rFonts w:eastAsiaTheme="minorEastAsia"/>
               <w:b/>
@@ -6565,7 +6608,7 @@
               <w:szCs w:val="28"/>
             </w:rPr>
           </w:pPr>
-          <w:hyperlink w:anchor="_Toc47443706" w:history="1">
+          <w:hyperlink w:anchor="_Toc47547943" w:history="1">
             <w:r>
               <w:rPr>
                 <w:rStyle w:val="Hyperlink"/>
@@ -6632,7 +6675,7 @@
                 <w:sz w:val="28"/>
                 <w:szCs w:val="28"/>
               </w:rPr>
-              <w:instrText xml:space="preserve"> PAGEREF _Toc47443706 \h </w:instrText>
+              <w:instrText xml:space="preserve"> PAGEREF _Toc47547943 \h </w:instrText>
             </w:r>
             <w:r>
               <w:rPr>
@@ -6686,6 +6729,7 @@
               <w:tab w:val="left" w:pos="1100"/>
               <w:tab w:val="right" w:leader="dot" w:pos="9016"/>
             </w:tabs>
+            <w:jc w:val="both"/>
             <w:rPr>
               <w:rFonts w:eastAsiaTheme="minorEastAsia"/>
               <w:b/>
@@ -6695,7 +6739,7 @@
               <w:szCs w:val="28"/>
             </w:rPr>
           </w:pPr>
-          <w:hyperlink w:anchor="_Toc47443707" w:history="1">
+          <w:hyperlink w:anchor="_Toc47547944" w:history="1">
             <w:r>
               <w:rPr>
                 <w:rStyle w:val="Hyperlink"/>
@@ -6729,31 +6773,7 @@
                 <w:sz w:val="28"/>
                 <w:szCs w:val="28"/>
               </w:rPr>
-              <w:t xml:space="preserve">Giao diện chức </w:t>
-            </w:r>
-            <w:r>
-              <w:rPr>
-                <w:rStyle w:val="Hyperlink"/>
-                <w:b/>
-                <w:bCs/>
-                <w:noProof/>
-                <w:color w:val="auto"/>
-                <w:sz w:val="28"/>
-                <w:szCs w:val="28"/>
-              </w:rPr>
-              <w:t>n</w:t>
-            </w:r>
-            <w:r>
-              <w:rPr>
-                <w:rStyle w:val="Hyperlink"/>
-                <w:b/>
-                <w:bCs/>
-                <w:noProof/>
-                <w:color w:val="auto"/>
-                <w:sz w:val="28"/>
-                <w:szCs w:val="28"/>
-              </w:rPr>
-              <w:t>ăng quản lý kho:</w:t>
+              <w:t>Giao diện chức năng quản lý kho:</w:t>
             </w:r>
             <w:r>
               <w:rPr>
@@ -6786,7 +6806,7 @@
                 <w:sz w:val="28"/>
                 <w:szCs w:val="28"/>
               </w:rPr>
-              <w:instrText xml:space="preserve"> PAGEREF _Toc47443707 \h </w:instrText>
+              <w:instrText xml:space="preserve"> PAGEREF _Toc47547944 \h </w:instrText>
             </w:r>
             <w:r>
               <w:rPr>
@@ -6836,6 +6856,7 @@
         <w:p>
           <w:pPr>
             <w:pStyle w:val="TOC1"/>
+            <w:jc w:val="both"/>
             <w:rPr>
               <w:rFonts w:ascii="Times New Roman" w:eastAsiaTheme="minorEastAsia" w:hAnsi="Times New Roman" w:cs="Times New Roman"/>
               <w:i w:val="0"/>
@@ -6845,21 +6866,161 @@
               <w:szCs w:val="28"/>
             </w:rPr>
           </w:pPr>
-          <w:hyperlink w:anchor="_Toc47443708" w:history="1">
+          <w:hyperlink w:anchor="_Toc47547945" w:history="1">
             <w:r>
               <w:rPr>
                 <w:rStyle w:val="Hyperlink"/>
                 <w:rFonts w:ascii="Times New Roman" w:hAnsi="Times New Roman" w:cs="Times New Roman"/>
+                <w:i w:val="0"/>
+                <w:iCs w:val="0"/>
                 <w:noProof/>
                 <w:color w:val="auto"/>
                 <w:sz w:val="28"/>
                 <w:szCs w:val="28"/>
               </w:rPr>
+              <w:t>2.8.</w:t>
+            </w:r>
+            <w:r>
+              <w:rPr>
+                <w:rFonts w:ascii="Times New Roman" w:eastAsiaTheme="minorEastAsia" w:hAnsi="Times New Roman" w:cs="Times New Roman"/>
+                <w:i w:val="0"/>
+                <w:iCs w:val="0"/>
+                <w:noProof/>
+                <w:sz w:val="28"/>
+                <w:szCs w:val="28"/>
+              </w:rPr>
+              <w:tab/>
+            </w:r>
+            <w:r>
+              <w:rPr>
+                <w:rStyle w:val="Hyperlink"/>
+                <w:rFonts w:ascii="Times New Roman" w:hAnsi="Times New Roman" w:cs="Times New Roman"/>
+                <w:i w:val="0"/>
+                <w:iCs w:val="0"/>
+                <w:noProof/>
+                <w:color w:val="auto"/>
+                <w:sz w:val="28"/>
+                <w:szCs w:val="28"/>
+              </w:rPr>
+              <w:t>Giao diện chức năng thanh toán:</w:t>
+            </w:r>
+            <w:r>
+              <w:rPr>
+                <w:rFonts w:ascii="Times New Roman" w:hAnsi="Times New Roman" w:cs="Times New Roman"/>
+                <w:i w:val="0"/>
+                <w:iCs w:val="0"/>
+                <w:noProof/>
+                <w:webHidden/>
+                <w:sz w:val="28"/>
+                <w:szCs w:val="28"/>
+              </w:rPr>
+              <w:tab/>
+            </w:r>
+            <w:r>
+              <w:rPr>
+                <w:rFonts w:ascii="Times New Roman" w:hAnsi="Times New Roman" w:cs="Times New Roman"/>
+                <w:i w:val="0"/>
+                <w:iCs w:val="0"/>
+                <w:noProof/>
+                <w:webHidden/>
+                <w:sz w:val="28"/>
+                <w:szCs w:val="28"/>
+              </w:rPr>
+              <w:fldChar w:fldCharType="begin"/>
+            </w:r>
+            <w:r>
+              <w:rPr>
+                <w:rFonts w:ascii="Times New Roman" w:hAnsi="Times New Roman" w:cs="Times New Roman"/>
+                <w:i w:val="0"/>
+                <w:iCs w:val="0"/>
+                <w:noProof/>
+                <w:webHidden/>
+                <w:sz w:val="28"/>
+                <w:szCs w:val="28"/>
+              </w:rPr>
+              <w:instrText xml:space="preserve"> PAGEREF _Toc47547945 \h </w:instrText>
+            </w:r>
+            <w:r>
+              <w:rPr>
+                <w:rFonts w:ascii="Times New Roman" w:hAnsi="Times New Roman" w:cs="Times New Roman"/>
+                <w:i w:val="0"/>
+                <w:iCs w:val="0"/>
+                <w:noProof/>
+                <w:webHidden/>
+                <w:sz w:val="28"/>
+                <w:szCs w:val="28"/>
+              </w:rPr>
+            </w:r>
+            <w:r>
+              <w:rPr>
+                <w:rFonts w:ascii="Times New Roman" w:hAnsi="Times New Roman" w:cs="Times New Roman"/>
+                <w:i w:val="0"/>
+                <w:iCs w:val="0"/>
+                <w:noProof/>
+                <w:webHidden/>
+                <w:sz w:val="28"/>
+                <w:szCs w:val="28"/>
+              </w:rPr>
+              <w:fldChar w:fldCharType="separate"/>
+            </w:r>
+            <w:r>
+              <w:rPr>
+                <w:rFonts w:ascii="Times New Roman" w:hAnsi="Times New Roman" w:cs="Times New Roman"/>
+                <w:i w:val="0"/>
+                <w:iCs w:val="0"/>
+                <w:noProof/>
+                <w:webHidden/>
+                <w:sz w:val="28"/>
+                <w:szCs w:val="28"/>
+              </w:rPr>
+              <w:t>28</w:t>
+            </w:r>
+            <w:r>
+              <w:rPr>
+                <w:rFonts w:ascii="Times New Roman" w:hAnsi="Times New Roman" w:cs="Times New Roman"/>
+                <w:i w:val="0"/>
+                <w:iCs w:val="0"/>
+                <w:noProof/>
+                <w:webHidden/>
+                <w:sz w:val="28"/>
+                <w:szCs w:val="28"/>
+              </w:rPr>
+              <w:fldChar w:fldCharType="end"/>
+            </w:r>
+          </w:hyperlink>
+        </w:p>
+        <w:p>
+          <w:pPr>
+            <w:pStyle w:val="TOC1"/>
+            <w:jc w:val="both"/>
+            <w:rPr>
+              <w:rFonts w:ascii="Times New Roman" w:eastAsiaTheme="minorEastAsia" w:hAnsi="Times New Roman" w:cs="Times New Roman"/>
+              <w:i w:val="0"/>
+              <w:iCs w:val="0"/>
+              <w:noProof/>
+              <w:sz w:val="28"/>
+              <w:szCs w:val="28"/>
+            </w:rPr>
+          </w:pPr>
+          <w:hyperlink w:anchor="_Toc47547946" w:history="1">
+            <w:r>
+              <w:rPr>
+                <w:rStyle w:val="Hyperlink"/>
+                <w:rFonts w:ascii="Times New Roman" w:hAnsi="Times New Roman" w:cs="Times New Roman"/>
+                <w:i w:val="0"/>
+                <w:iCs w:val="0"/>
+                <w:noProof/>
+                <w:color w:val="auto"/>
+                <w:sz w:val="28"/>
+                <w:szCs w:val="28"/>
+              </w:rPr>
               <w:t>KẾT LUẬN</w:t>
             </w:r>
             <w:r>
               <w:rPr>
                 <w:rFonts w:ascii="Times New Roman" w:hAnsi="Times New Roman" w:cs="Times New Roman"/>
+                <w:i w:val="0"/>
+                <w:iCs w:val="0"/>
                 <w:noProof/>
                 <w:webHidden/>
                 <w:sz w:val="28"/>
@@ -6870,6 +7031,8 @@
             <w:r>
               <w:rPr>
                 <w:rFonts w:ascii="Times New Roman" w:hAnsi="Times New Roman" w:cs="Times New Roman"/>
+                <w:i w:val="0"/>
+                <w:iCs w:val="0"/>
                 <w:noProof/>
                 <w:webHidden/>
                 <w:sz w:val="28"/>
@@ -6880,16 +7043,20 @@
             <w:r>
               <w:rPr>
                 <w:rFonts w:ascii="Times New Roman" w:hAnsi="Times New Roman" w:cs="Times New Roman"/>
-                <w:noProof/>
-                <w:webHidden/>
-                <w:sz w:val="28"/>
-                <w:szCs w:val="28"/>
-              </w:rPr>
-              <w:instrText xml:space="preserve"> PAGEREF _Toc47443708 \h </w:instrText>
+                <w:i w:val="0"/>
+                <w:iCs w:val="0"/>
+                <w:noProof/>
+                <w:webHidden/>
+                <w:sz w:val="28"/>
+                <w:szCs w:val="28"/>
+              </w:rPr>
+              <w:instrText xml:space="preserve"> PAGEREF _Toc47547946 \h </w:instrText>
             </w:r>
             <w:r>
               <w:rPr>
                 <w:rFonts w:ascii="Times New Roman" w:hAnsi="Times New Roman" w:cs="Times New Roman"/>
+                <w:i w:val="0"/>
+                <w:iCs w:val="0"/>
                 <w:noProof/>
                 <w:webHidden/>
                 <w:sz w:val="28"/>
@@ -6899,6 +7066,8 @@
             <w:r>
               <w:rPr>
                 <w:rFonts w:ascii="Times New Roman" w:hAnsi="Times New Roman" w:cs="Times New Roman"/>
+                <w:i w:val="0"/>
+                <w:iCs w:val="0"/>
                 <w:noProof/>
                 <w:webHidden/>
                 <w:sz w:val="28"/>
@@ -6909,16 +7078,20 @@
             <w:r>
               <w:rPr>
                 <w:rFonts w:ascii="Times New Roman" w:hAnsi="Times New Roman" w:cs="Times New Roman"/>
-                <w:noProof/>
-                <w:webHidden/>
-                <w:sz w:val="28"/>
-                <w:szCs w:val="28"/>
-              </w:rPr>
-              <w:t>28</w:t>
+                <w:i w:val="0"/>
+                <w:iCs w:val="0"/>
+                <w:noProof/>
+                <w:webHidden/>
+                <w:sz w:val="28"/>
+                <w:szCs w:val="28"/>
+              </w:rPr>
+              <w:t>29</w:t>
             </w:r>
             <w:r>
               <w:rPr>
                 <w:rFonts w:ascii="Times New Roman" w:hAnsi="Times New Roman" w:cs="Times New Roman"/>
+                <w:i w:val="0"/>
+                <w:iCs w:val="0"/>
                 <w:noProof/>
                 <w:webHidden/>
                 <w:sz w:val="28"/>
@@ -6935,6 +7108,7 @@
               <w:tab w:val="left" w:pos="660"/>
               <w:tab w:val="right" w:leader="dot" w:pos="9016"/>
             </w:tabs>
+            <w:jc w:val="both"/>
             <w:rPr>
               <w:rFonts w:eastAsiaTheme="minorEastAsia"/>
               <w:b/>
@@ -6944,13 +7118,12 @@
               <w:szCs w:val="28"/>
             </w:rPr>
           </w:pPr>
-          <w:hyperlink w:anchor="_Toc47443709" w:history="1">
+          <w:hyperlink w:anchor="_Toc47547947" w:history="1">
             <w:r>
               <w:rPr>
                 <w:rStyle w:val="Hyperlink"/>
                 <w:b/>
                 <w:bCs/>
-                <w:iCs/>
                 <w:noProof/>
                 <w:color w:val="auto"/>
                 <w:sz w:val="28"/>
@@ -7012,7 +7185,7 @@
                 <w:sz w:val="28"/>
                 <w:szCs w:val="28"/>
               </w:rPr>
-              <w:instrText xml:space="preserve"> PAGEREF _Toc47443709 \h </w:instrText>
+              <w:instrText xml:space="preserve"> PAGEREF _Toc47547947 \h </w:instrText>
             </w:r>
             <w:r>
               <w:rPr>
@@ -7044,7 +7217,7 @@
                 <w:sz w:val="28"/>
                 <w:szCs w:val="28"/>
               </w:rPr>
-              <w:t>28</w:t>
+              <w:t>29</w:t>
             </w:r>
             <w:r>
               <w:rPr>
@@ -7066,6 +7239,7 @@
               <w:tab w:val="left" w:pos="660"/>
               <w:tab w:val="right" w:leader="dot" w:pos="9016"/>
             </w:tabs>
+            <w:jc w:val="both"/>
             <w:rPr>
               <w:rFonts w:eastAsiaTheme="minorEastAsia"/>
               <w:b/>
@@ -7075,7 +7249,7 @@
               <w:szCs w:val="28"/>
             </w:rPr>
           </w:pPr>
-          <w:hyperlink w:anchor="_Toc47443710" w:history="1">
+          <w:hyperlink w:anchor="_Toc47547948" w:history="1">
             <w:r>
               <w:rPr>
                 <w:rStyle w:val="Hyperlink"/>
@@ -7142,7 +7316,7 @@
                 <w:sz w:val="28"/>
                 <w:szCs w:val="28"/>
               </w:rPr>
-              <w:instrText xml:space="preserve"> PAGEREF _Toc47443710 \h </w:instrText>
+              <w:instrText xml:space="preserve"> PAGEREF _Toc47547948 \h </w:instrText>
             </w:r>
             <w:r>
               <w:rPr>
@@ -7174,7 +7348,7 @@
                 <w:sz w:val="28"/>
                 <w:szCs w:val="28"/>
               </w:rPr>
-              <w:t>28</w:t>
+              <w:t>29</w:t>
             </w:r>
             <w:r>
               <w:rPr>
@@ -7196,6 +7370,7 @@
               <w:tab w:val="left" w:pos="660"/>
               <w:tab w:val="right" w:leader="dot" w:pos="9016"/>
             </w:tabs>
+            <w:jc w:val="both"/>
             <w:rPr>
               <w:rFonts w:eastAsiaTheme="minorEastAsia"/>
               <w:b/>
@@ -7205,7 +7380,7 @@
               <w:szCs w:val="28"/>
             </w:rPr>
           </w:pPr>
-          <w:hyperlink w:anchor="_Toc47443711" w:history="1">
+          <w:hyperlink w:anchor="_Toc47547949" w:history="1">
             <w:r>
               <w:rPr>
                 <w:rStyle w:val="Hyperlink"/>
@@ -7272,7 +7447,7 @@
                 <w:sz w:val="28"/>
                 <w:szCs w:val="28"/>
               </w:rPr>
-              <w:instrText xml:space="preserve"> PAGEREF _Toc47443711 \h </w:instrText>
+              <w:instrText xml:space="preserve"> PAGEREF _Toc47547949 \h </w:instrText>
             </w:r>
             <w:r>
               <w:rPr>
@@ -7304,7 +7479,7 @@
                 <w:sz w:val="28"/>
                 <w:szCs w:val="28"/>
               </w:rPr>
-              <w:t>28</w:t>
+              <w:t>29</w:t>
             </w:r>
             <w:r>
               <w:rPr>
@@ -7322,6 +7497,7 @@
         <w:p>
           <w:pPr>
             <w:pStyle w:val="TOC1"/>
+            <w:jc w:val="both"/>
             <w:rPr>
               <w:rFonts w:ascii="Times New Roman" w:eastAsiaTheme="minorEastAsia" w:hAnsi="Times New Roman" w:cs="Times New Roman"/>
               <w:i w:val="0"/>
@@ -7331,11 +7507,13 @@
               <w:szCs w:val="28"/>
             </w:rPr>
           </w:pPr>
-          <w:hyperlink w:anchor="_Toc47443712" w:history="1">
+          <w:hyperlink w:anchor="_Toc47547950" w:history="1">
             <w:r>
               <w:rPr>
                 <w:rStyle w:val="Hyperlink"/>
                 <w:rFonts w:ascii="Times New Roman" w:hAnsi="Times New Roman" w:cs="Times New Roman"/>
+                <w:i w:val="0"/>
+                <w:iCs w:val="0"/>
                 <w:noProof/>
                 <w:color w:val="auto"/>
                 <w:sz w:val="28"/>
@@ -7346,6 +7524,8 @@
             <w:r>
               <w:rPr>
                 <w:rFonts w:ascii="Times New Roman" w:hAnsi="Times New Roman" w:cs="Times New Roman"/>
+                <w:i w:val="0"/>
+                <w:iCs w:val="0"/>
                 <w:noProof/>
                 <w:webHidden/>
                 <w:sz w:val="28"/>
@@ -7356,6 +7536,8 @@
             <w:r>
               <w:rPr>
                 <w:rFonts w:ascii="Times New Roman" w:hAnsi="Times New Roman" w:cs="Times New Roman"/>
+                <w:i w:val="0"/>
+                <w:iCs w:val="0"/>
                 <w:noProof/>
                 <w:webHidden/>
                 <w:sz w:val="28"/>
@@ -7366,16 +7548,20 @@
             <w:r>
               <w:rPr>
                 <w:rFonts w:ascii="Times New Roman" w:hAnsi="Times New Roman" w:cs="Times New Roman"/>
-                <w:noProof/>
-                <w:webHidden/>
-                <w:sz w:val="28"/>
-                <w:szCs w:val="28"/>
-              </w:rPr>
-              <w:instrText xml:space="preserve"> PAGEREF _Toc47443712 \h </w:instrText>
+                <w:i w:val="0"/>
+                <w:iCs w:val="0"/>
+                <w:noProof/>
+                <w:webHidden/>
+                <w:sz w:val="28"/>
+                <w:szCs w:val="28"/>
+              </w:rPr>
+              <w:instrText xml:space="preserve"> PAGEREF _Toc47547950 \h </w:instrText>
             </w:r>
             <w:r>
               <w:rPr>
                 <w:rFonts w:ascii="Times New Roman" w:hAnsi="Times New Roman" w:cs="Times New Roman"/>
+                <w:i w:val="0"/>
+                <w:iCs w:val="0"/>
                 <w:noProof/>
                 <w:webHidden/>
                 <w:sz w:val="28"/>
@@ -7385,6 +7571,8 @@
             <w:r>
               <w:rPr>
                 <w:rFonts w:ascii="Times New Roman" w:hAnsi="Times New Roman" w:cs="Times New Roman"/>
+                <w:i w:val="0"/>
+                <w:iCs w:val="0"/>
                 <w:noProof/>
                 <w:webHidden/>
                 <w:sz w:val="28"/>
@@ -7395,16 +7583,20 @@
             <w:r>
               <w:rPr>
                 <w:rFonts w:ascii="Times New Roman" w:hAnsi="Times New Roman" w:cs="Times New Roman"/>
-                <w:noProof/>
-                <w:webHidden/>
-                <w:sz w:val="28"/>
-                <w:szCs w:val="28"/>
-              </w:rPr>
-              <w:t>29</w:t>
+                <w:i w:val="0"/>
+                <w:iCs w:val="0"/>
+                <w:noProof/>
+                <w:webHidden/>
+                <w:sz w:val="28"/>
+                <w:szCs w:val="28"/>
+              </w:rPr>
+              <w:t>30</w:t>
             </w:r>
             <w:r>
               <w:rPr>
                 <w:rFonts w:ascii="Times New Roman" w:hAnsi="Times New Roman" w:cs="Times New Roman"/>
+                <w:i w:val="0"/>
+                <w:iCs w:val="0"/>
                 <w:noProof/>
                 <w:webHidden/>
                 <w:sz w:val="28"/>
@@ -7415,6 +7607,9 @@
           </w:hyperlink>
         </w:p>
         <w:p>
+          <w:pPr>
+            <w:jc w:val="both"/>
+          </w:pPr>
           <w:r>
             <w:rPr>
               <w:b/>
@@ -7443,9 +7638,11 @@
           <w:iCs w:val="0"/>
         </w:rPr>
       </w:pPr>
+      <w:bookmarkStart w:id="0" w:name="_GoBack"/>
       <w:r>
         <w:br w:type="page"/>
       </w:r>
+      <w:bookmarkEnd w:id="0"/>
       <w:r>
         <w:rPr>
           <w:b/>
@@ -7519,7 +7716,7 @@
         </w:rPr>
         <w:fldChar w:fldCharType="separate"/>
       </w:r>
-      <w:hyperlink w:anchor="_Toc47443713" w:history="1">
+      <w:hyperlink w:anchor="_Toc47547762" w:history="1">
         <w:r>
           <w:rPr>
             <w:rStyle w:val="Hyperlink"/>
@@ -7575,7 +7772,7 @@
             <w:sz w:val="28"/>
             <w:szCs w:val="28"/>
           </w:rPr>
-          <w:instrText xml:space="preserve"> PAGEREF _Toc47443713 \h </w:instrText>
+          <w:instrText xml:space="preserve"> PAGEREF _Toc47547762 \h </w:instrText>
         </w:r>
         <w:r>
           <w:rPr>
@@ -7651,7 +7848,7 @@
           <w:szCs w:val="32"/>
         </w:rPr>
       </w:pPr>
-      <w:hyperlink w:anchor="_Toc47443714" w:history="1">
+      <w:hyperlink w:anchor="_Toc47547763" w:history="1">
         <w:r>
           <w:rPr>
             <w:rStyle w:val="Hyperlink"/>
@@ -7707,7 +7904,7 @@
             <w:sz w:val="28"/>
             <w:szCs w:val="28"/>
           </w:rPr>
-          <w:instrText xml:space="preserve"> PAGEREF _Toc47443714 \h </w:instrText>
+          <w:instrText xml:space="preserve"> PAGEREF _Toc47547763 \h </w:instrText>
         </w:r>
         <w:r>
           <w:rPr>
@@ -7783,7 +7980,7 @@
           <w:szCs w:val="32"/>
         </w:rPr>
       </w:pPr>
-      <w:hyperlink w:anchor="_Toc47443715" w:history="1">
+      <w:hyperlink w:anchor="_Toc47547764" w:history="1">
         <w:r>
           <w:rPr>
             <w:rStyle w:val="Hyperlink"/>
@@ -7839,7 +8036,7 @@
             <w:sz w:val="28"/>
             <w:szCs w:val="28"/>
           </w:rPr>
-          <w:instrText xml:space="preserve"> PAGEREF _Toc47443715 \h </w:instrText>
+          <w:instrText xml:space="preserve"> PAGEREF _Toc47547764 \h </w:instrText>
         </w:r>
         <w:r>
           <w:rPr>
@@ -7915,7 +8112,7 @@
           <w:szCs w:val="32"/>
         </w:rPr>
       </w:pPr>
-      <w:hyperlink w:anchor="_Toc47443716" w:history="1">
+      <w:hyperlink w:anchor="_Toc47547765" w:history="1">
         <w:r>
           <w:rPr>
             <w:rStyle w:val="Hyperlink"/>
@@ -7971,7 +8168,7 @@
             <w:sz w:val="28"/>
             <w:szCs w:val="28"/>
           </w:rPr>
-          <w:instrText xml:space="preserve"> PAGEREF _Toc47443716 \h </w:instrText>
+          <w:instrText xml:space="preserve"> PAGEREF _Toc47547765 \h </w:instrText>
         </w:r>
         <w:r>
           <w:rPr>
@@ -8047,7 +8244,7 @@
           <w:szCs w:val="32"/>
         </w:rPr>
       </w:pPr>
-      <w:hyperlink w:anchor="_Toc47443717" w:history="1">
+      <w:hyperlink w:anchor="_Toc47547766" w:history="1">
         <w:r>
           <w:rPr>
             <w:rStyle w:val="Hyperlink"/>
@@ -8103,7 +8300,7 @@
             <w:sz w:val="28"/>
             <w:szCs w:val="28"/>
           </w:rPr>
-          <w:instrText xml:space="preserve"> PAGEREF _Toc47443717 \h </w:instrText>
+          <w:instrText xml:space="preserve"> PAGEREF _Toc47547766 \h </w:instrText>
         </w:r>
         <w:r>
           <w:rPr>
@@ -8179,7 +8376,7 @@
           <w:szCs w:val="32"/>
         </w:rPr>
       </w:pPr>
-      <w:hyperlink w:anchor="_Toc47443718" w:history="1">
+      <w:hyperlink w:anchor="_Toc47547767" w:history="1">
         <w:r>
           <w:rPr>
             <w:rStyle w:val="Hyperlink"/>
@@ -8235,7 +8432,7 @@
             <w:sz w:val="28"/>
             <w:szCs w:val="28"/>
           </w:rPr>
-          <w:instrText xml:space="preserve"> PAGEREF _Toc47443718 \h </w:instrText>
+          <w:instrText xml:space="preserve"> PAGEREF _Toc47547767 \h </w:instrText>
         </w:r>
         <w:r>
           <w:rPr>
@@ -8311,7 +8508,7 @@
           <w:szCs w:val="32"/>
         </w:rPr>
       </w:pPr>
-      <w:hyperlink w:anchor="_Toc47443719" w:history="1">
+      <w:hyperlink w:anchor="_Toc47547768" w:history="1">
         <w:r>
           <w:rPr>
             <w:rStyle w:val="Hyperlink"/>
@@ -8367,7 +8564,7 @@
             <w:sz w:val="28"/>
             <w:szCs w:val="28"/>
           </w:rPr>
-          <w:instrText xml:space="preserve"> PAGEREF _Toc47443719 \h </w:instrText>
+          <w:instrText xml:space="preserve"> PAGEREF _Toc47547768 \h </w:instrText>
         </w:r>
         <w:r>
           <w:rPr>
@@ -8443,7 +8640,7 @@
           <w:szCs w:val="32"/>
         </w:rPr>
       </w:pPr>
-      <w:hyperlink w:anchor="_Toc47443720" w:history="1">
+      <w:hyperlink w:anchor="_Toc47547769" w:history="1">
         <w:r>
           <w:rPr>
             <w:rStyle w:val="Hyperlink"/>
@@ -8499,7 +8696,7 @@
             <w:sz w:val="28"/>
             <w:szCs w:val="28"/>
           </w:rPr>
-          <w:instrText xml:space="preserve"> PAGEREF _Toc47443720 \h </w:instrText>
+          <w:instrText xml:space="preserve"> PAGEREF _Toc47547769 \h </w:instrText>
         </w:r>
         <w:r>
           <w:rPr>
@@ -8575,7 +8772,7 @@
           <w:szCs w:val="32"/>
         </w:rPr>
       </w:pPr>
-      <w:hyperlink w:anchor="_Toc47443721" w:history="1">
+      <w:hyperlink w:anchor="_Toc47547770" w:history="1">
         <w:r>
           <w:rPr>
             <w:rStyle w:val="Hyperlink"/>
@@ -8631,7 +8828,7 @@
             <w:sz w:val="28"/>
             <w:szCs w:val="28"/>
           </w:rPr>
-          <w:instrText xml:space="preserve"> PAGEREF _Toc47443721 \h </w:instrText>
+          <w:instrText xml:space="preserve"> PAGEREF _Toc47547770 \h </w:instrText>
         </w:r>
         <w:r>
           <w:rPr>
@@ -8707,7 +8904,7 @@
           <w:szCs w:val="32"/>
         </w:rPr>
       </w:pPr>
-      <w:hyperlink w:anchor="_Toc47443722" w:history="1">
+      <w:hyperlink w:anchor="_Toc47547771" w:history="1">
         <w:r>
           <w:rPr>
             <w:rStyle w:val="Hyperlink"/>
@@ -8763,7 +8960,7 @@
             <w:sz w:val="28"/>
             <w:szCs w:val="28"/>
           </w:rPr>
-          <w:instrText xml:space="preserve"> PAGEREF _Toc47443722 \h </w:instrText>
+          <w:instrText xml:space="preserve"> PAGEREF _Toc47547771 \h </w:instrText>
         </w:r>
         <w:r>
           <w:rPr>
@@ -8839,7 +9036,7 @@
           <w:szCs w:val="32"/>
         </w:rPr>
       </w:pPr>
-      <w:hyperlink w:anchor="_Toc47443723" w:history="1">
+      <w:hyperlink w:anchor="_Toc47547772" w:history="1">
         <w:r>
           <w:rPr>
             <w:rStyle w:val="Hyperlink"/>
@@ -8895,7 +9092,7 @@
             <w:sz w:val="28"/>
             <w:szCs w:val="28"/>
           </w:rPr>
-          <w:instrText xml:space="preserve"> PAGEREF _Toc47443723 \h </w:instrText>
+          <w:instrText xml:space="preserve"> PAGEREF _Toc47547772 \h </w:instrText>
         </w:r>
         <w:r>
           <w:rPr>
@@ -8971,7 +9168,7 @@
           <w:szCs w:val="32"/>
         </w:rPr>
       </w:pPr>
-      <w:hyperlink w:anchor="_Toc47443724" w:history="1">
+      <w:hyperlink w:anchor="_Toc47547773" w:history="1">
         <w:r>
           <w:rPr>
             <w:rStyle w:val="Hyperlink"/>
@@ -9027,7 +9224,7 @@
             <w:sz w:val="28"/>
             <w:szCs w:val="28"/>
           </w:rPr>
-          <w:instrText xml:space="preserve"> PAGEREF _Toc47443724 \h </w:instrText>
+          <w:instrText xml:space="preserve"> PAGEREF _Toc47547773 \h </w:instrText>
         </w:r>
         <w:r>
           <w:rPr>
@@ -9103,7 +9300,7 @@
           <w:szCs w:val="32"/>
         </w:rPr>
       </w:pPr>
-      <w:hyperlink w:anchor="_Toc47443725" w:history="1">
+      <w:hyperlink w:anchor="_Toc47547774" w:history="1">
         <w:r>
           <w:rPr>
             <w:rStyle w:val="Hyperlink"/>
@@ -9159,7 +9356,7 @@
             <w:sz w:val="28"/>
             <w:szCs w:val="28"/>
           </w:rPr>
-          <w:instrText xml:space="preserve"> PAGEREF _Toc47443725 \h </w:instrText>
+          <w:instrText xml:space="preserve"> PAGEREF _Toc47547774 \h </w:instrText>
         </w:r>
         <w:r>
           <w:rPr>
@@ -9235,7 +9432,7 @@
           <w:szCs w:val="32"/>
         </w:rPr>
       </w:pPr>
-      <w:hyperlink w:anchor="_Toc47443726" w:history="1">
+      <w:hyperlink w:anchor="_Toc47547775" w:history="1">
         <w:r>
           <w:rPr>
             <w:rStyle w:val="Hyperlink"/>
@@ -9291,7 +9488,7 @@
             <w:sz w:val="28"/>
             <w:szCs w:val="28"/>
           </w:rPr>
-          <w:instrText xml:space="preserve"> PAGEREF _Toc47443726 \h </w:instrText>
+          <w:instrText xml:space="preserve"> PAGEREF _Toc47547775 \h </w:instrText>
         </w:r>
         <w:r>
           <w:rPr>
@@ -9367,7 +9564,7 @@
           <w:szCs w:val="32"/>
         </w:rPr>
       </w:pPr>
-      <w:hyperlink w:anchor="_Toc47443727" w:history="1">
+      <w:hyperlink w:anchor="_Toc47547776" w:history="1">
         <w:r>
           <w:rPr>
             <w:rStyle w:val="Hyperlink"/>
@@ -9423,7 +9620,7 @@
             <w:sz w:val="28"/>
             <w:szCs w:val="28"/>
           </w:rPr>
-          <w:instrText xml:space="preserve"> PAGEREF _Toc47443727 \h </w:instrText>
+          <w:instrText xml:space="preserve"> PAGEREF _Toc47547776 \h </w:instrText>
         </w:r>
         <w:r>
           <w:rPr>
@@ -9499,7 +9696,7 @@
           <w:szCs w:val="32"/>
         </w:rPr>
       </w:pPr>
-      <w:hyperlink w:anchor="_Toc47443728" w:history="1">
+      <w:hyperlink w:anchor="_Toc47547777" w:history="1">
         <w:r>
           <w:rPr>
             <w:rStyle w:val="Hyperlink"/>
@@ -9555,7 +9752,7 @@
             <w:sz w:val="28"/>
             <w:szCs w:val="28"/>
           </w:rPr>
-          <w:instrText xml:space="preserve"> PAGEREF _Toc47443728 \h </w:instrText>
+          <w:instrText xml:space="preserve"> PAGEREF _Toc47547777 \h </w:instrText>
         </w:r>
         <w:r>
           <w:rPr>
@@ -9631,7 +9828,7 @@
           <w:szCs w:val="32"/>
         </w:rPr>
       </w:pPr>
-      <w:hyperlink w:anchor="_Toc47443729" w:history="1">
+      <w:hyperlink w:anchor="_Toc47547778" w:history="1">
         <w:r>
           <w:rPr>
             <w:rStyle w:val="Hyperlink"/>
@@ -9687,7 +9884,7 @@
             <w:sz w:val="28"/>
             <w:szCs w:val="28"/>
           </w:rPr>
-          <w:instrText xml:space="preserve"> PAGEREF _Toc47443729 \h </w:instrText>
+          <w:instrText xml:space="preserve"> PAGEREF _Toc47547778 \h </w:instrText>
         </w:r>
         <w:r>
           <w:rPr>
@@ -9763,7 +9960,7 @@
           <w:szCs w:val="32"/>
         </w:rPr>
       </w:pPr>
-      <w:hyperlink w:anchor="_Toc47443730" w:history="1">
+      <w:hyperlink w:anchor="_Toc47547779" w:history="1">
         <w:r>
           <w:rPr>
             <w:rStyle w:val="Hyperlink"/>
@@ -9819,7 +10016,7 @@
             <w:sz w:val="28"/>
             <w:szCs w:val="28"/>
           </w:rPr>
-          <w:instrText xml:space="preserve"> PAGEREF _Toc47443730 \h </w:instrText>
+          <w:instrText xml:space="preserve"> PAGEREF _Toc47547779 \h </w:instrText>
         </w:r>
         <w:r>
           <w:rPr>
@@ -9895,7 +10092,7 @@
           <w:szCs w:val="32"/>
         </w:rPr>
       </w:pPr>
-      <w:hyperlink w:anchor="_Toc47443731" w:history="1">
+      <w:hyperlink w:anchor="_Toc47547780" w:history="1">
         <w:r>
           <w:rPr>
             <w:rStyle w:val="Hyperlink"/>
@@ -9951,7 +10148,7 @@
             <w:sz w:val="28"/>
             <w:szCs w:val="28"/>
           </w:rPr>
-          <w:instrText xml:space="preserve"> PAGEREF _Toc47443731 \h </w:instrText>
+          <w:instrText xml:space="preserve"> PAGEREF _Toc47547780 \h </w:instrText>
         </w:r>
         <w:r>
           <w:rPr>
@@ -10027,7 +10224,7 @@
           <w:szCs w:val="32"/>
         </w:rPr>
       </w:pPr>
-      <w:hyperlink w:anchor="_Toc47443732" w:history="1">
+      <w:hyperlink w:anchor="_Toc47547781" w:history="1">
         <w:r>
           <w:rPr>
             <w:rStyle w:val="Hyperlink"/>
@@ -10083,7 +10280,7 @@
             <w:sz w:val="28"/>
             <w:szCs w:val="28"/>
           </w:rPr>
-          <w:instrText xml:space="preserve"> PAGEREF _Toc47443732 \h </w:instrText>
+          <w:instrText xml:space="preserve"> PAGEREF _Toc47547781 \h </w:instrText>
         </w:r>
         <w:r>
           <w:rPr>
@@ -10159,7 +10356,7 @@
           <w:szCs w:val="32"/>
         </w:rPr>
       </w:pPr>
-      <w:hyperlink w:anchor="_Toc47443733" w:history="1">
+      <w:hyperlink w:anchor="_Toc47547782" w:history="1">
         <w:r>
           <w:rPr>
             <w:rStyle w:val="Hyperlink"/>
@@ -10215,7 +10412,7 @@
             <w:sz w:val="28"/>
             <w:szCs w:val="28"/>
           </w:rPr>
-          <w:instrText xml:space="preserve"> PAGEREF _Toc47443733 \h </w:instrText>
+          <w:instrText xml:space="preserve"> PAGEREF _Toc47547782 \h </w:instrText>
         </w:r>
         <w:r>
           <w:rPr>
@@ -10291,7 +10488,7 @@
           <w:szCs w:val="32"/>
         </w:rPr>
       </w:pPr>
-      <w:hyperlink w:anchor="_Toc47443734" w:history="1">
+      <w:hyperlink w:anchor="_Toc47547783" w:history="1">
         <w:r>
           <w:rPr>
             <w:rStyle w:val="Hyperlink"/>
@@ -10347,7 +10544,7 @@
             <w:sz w:val="28"/>
             <w:szCs w:val="28"/>
           </w:rPr>
-          <w:instrText xml:space="preserve"> PAGEREF _Toc47443734 \h </w:instrText>
+          <w:instrText xml:space="preserve"> PAGEREF _Toc47547783 \h </w:instrText>
         </w:r>
         <w:r>
           <w:rPr>
@@ -10408,6 +10605,138 @@
     </w:p>
     <w:p>
       <w:pPr>
+        <w:pStyle w:val="TableofFigures"/>
+        <w:tabs>
+          <w:tab w:val="right" w:leader="dot" w:pos="9016"/>
+        </w:tabs>
+        <w:rPr>
+          <w:rFonts w:ascii="Times New Roman" w:eastAsiaTheme="minorEastAsia" w:hAnsi="Times New Roman" w:cs="Times New Roman"/>
+          <w:b/>
+          <w:bCs/>
+          <w:i w:val="0"/>
+          <w:iCs w:val="0"/>
+          <w:noProof/>
+          <w:sz w:val="32"/>
+          <w:szCs w:val="32"/>
+        </w:rPr>
+      </w:pPr>
+      <w:hyperlink w:anchor="_Toc47547784" w:history="1">
+        <w:r>
+          <w:rPr>
+            <w:rStyle w:val="Hyperlink"/>
+            <w:rFonts w:ascii="Times New Roman" w:hAnsi="Times New Roman" w:cs="Times New Roman"/>
+            <w:b/>
+            <w:bCs/>
+            <w:i w:val="0"/>
+            <w:iCs w:val="0"/>
+            <w:noProof/>
+            <w:color w:val="auto"/>
+            <w:sz w:val="28"/>
+            <w:szCs w:val="28"/>
+          </w:rPr>
+          <w:t>Hình 23. Giao diện chức năng thanh toán.</w:t>
+        </w:r>
+        <w:r>
+          <w:rPr>
+            <w:rFonts w:ascii="Times New Roman" w:hAnsi="Times New Roman" w:cs="Times New Roman"/>
+            <w:b/>
+            <w:bCs/>
+            <w:i w:val="0"/>
+            <w:iCs w:val="0"/>
+            <w:noProof/>
+            <w:webHidden/>
+            <w:sz w:val="28"/>
+            <w:szCs w:val="28"/>
+          </w:rPr>
+          <w:tab/>
+        </w:r>
+        <w:r>
+          <w:rPr>
+            <w:rFonts w:ascii="Times New Roman" w:hAnsi="Times New Roman" w:cs="Times New Roman"/>
+            <w:b/>
+            <w:bCs/>
+            <w:i w:val="0"/>
+            <w:iCs w:val="0"/>
+            <w:noProof/>
+            <w:webHidden/>
+            <w:sz w:val="28"/>
+            <w:szCs w:val="28"/>
+          </w:rPr>
+          <w:fldChar w:fldCharType="begin"/>
+        </w:r>
+        <w:r>
+          <w:rPr>
+            <w:rFonts w:ascii="Times New Roman" w:hAnsi="Times New Roman" w:cs="Times New Roman"/>
+            <w:b/>
+            <w:bCs/>
+            <w:i w:val="0"/>
+            <w:iCs w:val="0"/>
+            <w:noProof/>
+            <w:webHidden/>
+            <w:sz w:val="28"/>
+            <w:szCs w:val="28"/>
+          </w:rPr>
+          <w:instrText xml:space="preserve"> PAGEREF _Toc47547784 \h </w:instrText>
+        </w:r>
+        <w:r>
+          <w:rPr>
+            <w:rFonts w:ascii="Times New Roman" w:hAnsi="Times New Roman" w:cs="Times New Roman"/>
+            <w:b/>
+            <w:bCs/>
+            <w:i w:val="0"/>
+            <w:iCs w:val="0"/>
+            <w:noProof/>
+            <w:webHidden/>
+            <w:sz w:val="28"/>
+            <w:szCs w:val="28"/>
+          </w:rPr>
+        </w:r>
+        <w:r>
+          <w:rPr>
+            <w:rFonts w:ascii="Times New Roman" w:hAnsi="Times New Roman" w:cs="Times New Roman"/>
+            <w:b/>
+            <w:bCs/>
+            <w:i w:val="0"/>
+            <w:iCs w:val="0"/>
+            <w:noProof/>
+            <w:webHidden/>
+            <w:sz w:val="28"/>
+            <w:szCs w:val="28"/>
+          </w:rPr>
+          <w:fldChar w:fldCharType="separate"/>
+        </w:r>
+        <w:r>
+          <w:rPr>
+            <w:rFonts w:ascii="Times New Roman" w:hAnsi="Times New Roman" w:cs="Times New Roman"/>
+            <w:b/>
+            <w:bCs/>
+            <w:i w:val="0"/>
+            <w:iCs w:val="0"/>
+            <w:noProof/>
+            <w:webHidden/>
+            <w:sz w:val="28"/>
+            <w:szCs w:val="28"/>
+          </w:rPr>
+          <w:t>28</w:t>
+        </w:r>
+        <w:r>
+          <w:rPr>
+            <w:rFonts w:ascii="Times New Roman" w:hAnsi="Times New Roman" w:cs="Times New Roman"/>
+            <w:b/>
+            <w:bCs/>
+            <w:i w:val="0"/>
+            <w:iCs w:val="0"/>
+            <w:noProof/>
+            <w:webHidden/>
+            <w:sz w:val="28"/>
+            <w:szCs w:val="28"/>
+          </w:rPr>
+          <w:fldChar w:fldCharType="end"/>
+        </w:r>
+      </w:hyperlink>
+    </w:p>
+    <w:p>
+      <w:pPr>
         <w:spacing w:after="160" w:line="259" w:lineRule="auto"/>
         <w:rPr>
           <w:rStyle w:val="Hyperlink"/>
@@ -10497,12 +10826,12 @@
           <w:noProof/>
         </w:rPr>
       </w:pPr>
-      <w:bookmarkStart w:id="0" w:name="_Toc47443660"/>
+      <w:bookmarkStart w:id="1" w:name="_Toc47547897"/>
       <w:r>
         <w:lastRenderedPageBreak/>
         <w:t>LỜI NÓI ĐẦU</w:t>
       </w:r>
-      <w:bookmarkEnd w:id="0"/>
+      <w:bookmarkEnd w:id="1"/>
     </w:p>
     <w:p>
       <w:pPr>
@@ -10689,14 +11018,14 @@
           <w:bCs/>
         </w:rPr>
       </w:pPr>
-      <w:bookmarkStart w:id="1" w:name="_Toc47277026"/>
-      <w:bookmarkStart w:id="2" w:name="_Toc47443661"/>
+      <w:bookmarkStart w:id="2" w:name="_Toc47277026"/>
+      <w:bookmarkStart w:id="3" w:name="_Toc47547898"/>
       <w:r>
         <w:lastRenderedPageBreak/>
         <w:t>CHƯƠNG 1: XÁC ĐỊNH YÊU CẦU</w:t>
       </w:r>
-      <w:bookmarkEnd w:id="1"/>
       <w:bookmarkEnd w:id="2"/>
+      <w:bookmarkEnd w:id="3"/>
     </w:p>
     <w:p>
       <w:pPr>
@@ -10877,27 +11206,27 @@
         <w:pStyle w:val="Style1"/>
         <w:outlineLvl w:val="0"/>
       </w:pPr>
-      <w:bookmarkStart w:id="3" w:name="_Toc47277027"/>
-      <w:bookmarkStart w:id="4" w:name="_Toc47443662"/>
+      <w:bookmarkStart w:id="4" w:name="_Toc47277027"/>
+      <w:bookmarkStart w:id="5" w:name="_Toc47547899"/>
       <w:r>
         <w:lastRenderedPageBreak/>
         <w:t>CHƯƠNG 2: PHÂN TÍCH HỆ THỐNG</w:t>
       </w:r>
-      <w:bookmarkEnd w:id="3"/>
       <w:bookmarkEnd w:id="4"/>
+      <w:bookmarkEnd w:id="5"/>
     </w:p>
     <w:p>
       <w:pPr>
         <w:pStyle w:val="Style2"/>
         <w:outlineLvl w:val="1"/>
       </w:pPr>
-      <w:bookmarkStart w:id="5" w:name="_Toc47277028"/>
-      <w:bookmarkStart w:id="6" w:name="_Toc47443663"/>
+      <w:bookmarkStart w:id="6" w:name="_Toc47277028"/>
+      <w:bookmarkStart w:id="7" w:name="_Toc47547900"/>
       <w:r>
         <w:t>Xác định các tác nhân:</w:t>
       </w:r>
-      <w:bookmarkEnd w:id="5"/>
       <w:bookmarkEnd w:id="6"/>
+      <w:bookmarkEnd w:id="7"/>
     </w:p>
     <w:p>
       <w:pPr>
@@ -10966,13 +11295,13 @@
         <w:pStyle w:val="Style2"/>
         <w:outlineLvl w:val="1"/>
       </w:pPr>
-      <w:bookmarkStart w:id="7" w:name="_Toc47277029"/>
-      <w:bookmarkStart w:id="8" w:name="_Toc47443664"/>
+      <w:bookmarkStart w:id="8" w:name="_Toc47277029"/>
+      <w:bookmarkStart w:id="9" w:name="_Toc47547901"/>
       <w:r>
         <w:t>Xác định use case:</w:t>
       </w:r>
-      <w:bookmarkEnd w:id="7"/>
       <w:bookmarkEnd w:id="8"/>
+      <w:bookmarkEnd w:id="9"/>
     </w:p>
     <w:p>
       <w:pPr>
@@ -10992,8 +11321,8 @@
           <w:szCs w:val="28"/>
         </w:rPr>
       </w:pPr>
-      <w:bookmarkStart w:id="9" w:name="_Toc47277030"/>
-      <w:bookmarkStart w:id="10" w:name="_Toc47443665"/>
+      <w:bookmarkStart w:id="10" w:name="_Toc47277030"/>
+      <w:bookmarkStart w:id="11" w:name="_Toc47547902"/>
       <w:r>
         <w:rPr>
           <w:b/>
@@ -11021,8 +11350,8 @@
         </w:rPr>
         <w:t xml:space="preserve"> hàng:</w:t>
       </w:r>
-      <w:bookmarkEnd w:id="9"/>
       <w:bookmarkEnd w:id="10"/>
+      <w:bookmarkEnd w:id="11"/>
     </w:p>
     <w:p>
       <w:pPr>
@@ -11145,8 +11474,8 @@
           <w:szCs w:val="28"/>
         </w:rPr>
       </w:pPr>
-      <w:bookmarkStart w:id="11" w:name="_Toc47277031"/>
-      <w:bookmarkStart w:id="12" w:name="_Toc47443666"/>
+      <w:bookmarkStart w:id="12" w:name="_Toc47277031"/>
+      <w:bookmarkStart w:id="13" w:name="_Toc47547903"/>
       <w:r>
         <w:rPr>
           <w:b/>
@@ -11156,8 +11485,8 @@
         </w:rPr>
         <w:t>Nhân viên của cửa hàng:</w:t>
       </w:r>
-      <w:bookmarkEnd w:id="11"/>
       <w:bookmarkEnd w:id="12"/>
+      <w:bookmarkEnd w:id="13"/>
     </w:p>
     <w:p>
       <w:pPr>
@@ -11226,14 +11555,14 @@
         <w:pStyle w:val="Style2"/>
         <w:outlineLvl w:val="1"/>
       </w:pPr>
-      <w:bookmarkStart w:id="13" w:name="_Toc47277032"/>
-      <w:bookmarkStart w:id="14" w:name="_Toc47443667"/>
+      <w:bookmarkStart w:id="14" w:name="_Toc47277032"/>
+      <w:bookmarkStart w:id="15" w:name="_Toc47547904"/>
       <w:r>
         <w:lastRenderedPageBreak/>
         <w:t>Sơ đồ use case:</w:t>
       </w:r>
-      <w:bookmarkEnd w:id="13"/>
       <w:bookmarkEnd w:id="14"/>
+      <w:bookmarkEnd w:id="15"/>
     </w:p>
     <w:p>
       <w:pPr>
@@ -11323,13 +11652,13 @@
         <w:pStyle w:val="Style2"/>
         <w:outlineLvl w:val="1"/>
       </w:pPr>
-      <w:bookmarkStart w:id="15" w:name="_Toc47277033"/>
-      <w:bookmarkStart w:id="16" w:name="_Toc47443668"/>
+      <w:bookmarkStart w:id="16" w:name="_Toc47277033"/>
+      <w:bookmarkStart w:id="17" w:name="_Toc47547905"/>
       <w:r>
         <w:t>Đặc tả use case:</w:t>
       </w:r>
-      <w:bookmarkEnd w:id="15"/>
       <w:bookmarkEnd w:id="16"/>
+      <w:bookmarkEnd w:id="17"/>
     </w:p>
     <w:p>
       <w:pPr>
@@ -11349,8 +11678,8 @@
           <w:szCs w:val="28"/>
         </w:rPr>
       </w:pPr>
-      <w:bookmarkStart w:id="17" w:name="_Toc47277034"/>
-      <w:bookmarkStart w:id="18" w:name="_Toc47443669"/>
+      <w:bookmarkStart w:id="18" w:name="_Toc47277034"/>
+      <w:bookmarkStart w:id="19" w:name="_Toc47547906"/>
       <w:r>
         <w:rPr>
           <w:b/>
@@ -11378,8 +11707,8 @@
         </w:rPr>
         <w:t>hập:</w:t>
       </w:r>
-      <w:bookmarkEnd w:id="17"/>
       <w:bookmarkEnd w:id="18"/>
+      <w:bookmarkEnd w:id="19"/>
     </w:p>
     <w:p>
       <w:pPr>
@@ -11396,12 +11725,13 @@
           <w:szCs w:val="28"/>
         </w:rPr>
       </w:pPr>
-      <w:bookmarkStart w:id="19" w:name="_Toc47276740"/>
-      <w:bookmarkStart w:id="20" w:name="_Toc47276815"/>
-      <w:bookmarkStart w:id="21" w:name="_Toc47276887"/>
-      <w:bookmarkStart w:id="22" w:name="_Toc47277035"/>
-      <w:bookmarkStart w:id="23" w:name="_Toc47279511"/>
-      <w:bookmarkStart w:id="24" w:name="_Toc47443670"/>
+      <w:bookmarkStart w:id="20" w:name="_Toc47276740"/>
+      <w:bookmarkStart w:id="21" w:name="_Toc47276815"/>
+      <w:bookmarkStart w:id="22" w:name="_Toc47276887"/>
+      <w:bookmarkStart w:id="23" w:name="_Toc47277035"/>
+      <w:bookmarkStart w:id="24" w:name="_Toc47279511"/>
+      <w:bookmarkStart w:id="25" w:name="_Toc47443670"/>
+      <w:bookmarkStart w:id="26" w:name="_Toc47547907"/>
       <w:r>
         <w:rPr>
           <w:color w:val="auto"/>
@@ -11467,12 +11797,13 @@
         </w:rPr>
         <w:t>.</w:t>
       </w:r>
-      <w:bookmarkEnd w:id="19"/>
       <w:bookmarkEnd w:id="20"/>
       <w:bookmarkEnd w:id="21"/>
       <w:bookmarkEnd w:id="22"/>
       <w:bookmarkEnd w:id="23"/>
       <w:bookmarkEnd w:id="24"/>
+      <w:bookmarkEnd w:id="25"/>
+      <w:bookmarkEnd w:id="26"/>
     </w:p>
     <w:tbl>
       <w:tblPr>
@@ -12104,8 +12435,8 @@
           <w:szCs w:val="28"/>
         </w:rPr>
       </w:pPr>
-      <w:bookmarkStart w:id="25" w:name="_Toc47277036"/>
-      <w:bookmarkStart w:id="26" w:name="_Toc47443671"/>
+      <w:bookmarkStart w:id="27" w:name="_Toc47277036"/>
+      <w:bookmarkStart w:id="28" w:name="_Toc47547908"/>
       <w:r>
         <w:rPr>
           <w:b/>
@@ -12115,8 +12446,8 @@
         </w:rPr>
         <w:t>Tạo hóa đơn:</w:t>
       </w:r>
-      <w:bookmarkEnd w:id="25"/>
-      <w:bookmarkEnd w:id="26"/>
+      <w:bookmarkEnd w:id="27"/>
+      <w:bookmarkEnd w:id="28"/>
     </w:p>
     <w:p>
       <w:pPr>
@@ -12133,10 +12464,11 @@
           <w:szCs w:val="28"/>
         </w:rPr>
       </w:pPr>
-      <w:bookmarkStart w:id="27" w:name="_Toc47276889"/>
-      <w:bookmarkStart w:id="28" w:name="_Toc47277037"/>
-      <w:bookmarkStart w:id="29" w:name="_Toc47279513"/>
-      <w:bookmarkStart w:id="30" w:name="_Toc47443672"/>
+      <w:bookmarkStart w:id="29" w:name="_Toc47276889"/>
+      <w:bookmarkStart w:id="30" w:name="_Toc47277037"/>
+      <w:bookmarkStart w:id="31" w:name="_Toc47279513"/>
+      <w:bookmarkStart w:id="32" w:name="_Toc47443672"/>
+      <w:bookmarkStart w:id="33" w:name="_Toc47547909"/>
       <w:r>
         <w:rPr>
           <w:color w:val="auto"/>
@@ -12145,10 +12477,11 @@
         </w:rPr>
         <w:t>Bảng 2. – Đặc tả use case tạo hóa đơn.</w:t>
       </w:r>
-      <w:bookmarkEnd w:id="27"/>
-      <w:bookmarkEnd w:id="28"/>
       <w:bookmarkEnd w:id="29"/>
       <w:bookmarkEnd w:id="30"/>
+      <w:bookmarkEnd w:id="31"/>
+      <w:bookmarkEnd w:id="32"/>
+      <w:bookmarkEnd w:id="33"/>
     </w:p>
     <w:tbl>
       <w:tblPr>
@@ -12653,7 +12986,6 @@
                 <w:sz w:val="28"/>
                 <w:szCs w:val="28"/>
               </w:rPr>
-              <w:lastRenderedPageBreak/>
               <w:t>Dòng sự kiện thay thế</w:t>
             </w:r>
           </w:p>
@@ -12764,8 +13096,8 @@
           <w:szCs w:val="28"/>
         </w:rPr>
       </w:pPr>
-      <w:bookmarkStart w:id="31" w:name="_Toc47277038"/>
-      <w:bookmarkStart w:id="32" w:name="_Toc47443673"/>
+      <w:bookmarkStart w:id="34" w:name="_Toc47277038"/>
+      <w:bookmarkStart w:id="35" w:name="_Toc47547910"/>
       <w:r>
         <w:rPr>
           <w:b/>
@@ -12774,8 +13106,8 @@
         </w:rPr>
         <w:t>Quản lý nhân viên</w:t>
       </w:r>
-      <w:bookmarkEnd w:id="31"/>
-      <w:bookmarkEnd w:id="32"/>
+      <w:bookmarkEnd w:id="34"/>
+      <w:bookmarkEnd w:id="35"/>
     </w:p>
     <w:p>
       <w:pPr>
@@ -12792,10 +13124,11 @@
           <w:szCs w:val="28"/>
         </w:rPr>
       </w:pPr>
-      <w:bookmarkStart w:id="33" w:name="_Toc47276891"/>
-      <w:bookmarkStart w:id="34" w:name="_Toc47277039"/>
-      <w:bookmarkStart w:id="35" w:name="_Toc47279515"/>
-      <w:bookmarkStart w:id="36" w:name="_Toc47443674"/>
+      <w:bookmarkStart w:id="36" w:name="_Toc47276891"/>
+      <w:bookmarkStart w:id="37" w:name="_Toc47277039"/>
+      <w:bookmarkStart w:id="38" w:name="_Toc47279515"/>
+      <w:bookmarkStart w:id="39" w:name="_Toc47443674"/>
+      <w:bookmarkStart w:id="40" w:name="_Toc47547911"/>
       <w:r>
         <w:rPr>
           <w:color w:val="auto"/>
@@ -12804,10 +13137,11 @@
         </w:rPr>
         <w:t>Bảng 3. – Đặc tả use case quản lý nhân viên.</w:t>
       </w:r>
-      <w:bookmarkEnd w:id="33"/>
-      <w:bookmarkEnd w:id="34"/>
-      <w:bookmarkEnd w:id="35"/>
       <w:bookmarkEnd w:id="36"/>
+      <w:bookmarkEnd w:id="37"/>
+      <w:bookmarkEnd w:id="38"/>
+      <w:bookmarkEnd w:id="39"/>
+      <w:bookmarkEnd w:id="40"/>
     </w:p>
     <w:tbl>
       <w:tblPr>
@@ -13472,8 +13806,8 @@
           <w:szCs w:val="28"/>
         </w:rPr>
       </w:pPr>
-      <w:bookmarkStart w:id="37" w:name="_Toc47277040"/>
-      <w:bookmarkStart w:id="38" w:name="_Toc47443675"/>
+      <w:bookmarkStart w:id="41" w:name="_Toc47277040"/>
+      <w:bookmarkStart w:id="42" w:name="_Toc47547912"/>
       <w:r>
         <w:rPr>
           <w:b/>
@@ -13484,8 +13818,8 @@
         <w:lastRenderedPageBreak/>
         <w:t>Quản lý kho</w:t>
       </w:r>
-      <w:bookmarkEnd w:id="37"/>
-      <w:bookmarkEnd w:id="38"/>
+      <w:bookmarkEnd w:id="41"/>
+      <w:bookmarkEnd w:id="42"/>
     </w:p>
     <w:p>
       <w:pPr>
@@ -13502,10 +13836,11 @@
           <w:szCs w:val="28"/>
         </w:rPr>
       </w:pPr>
-      <w:bookmarkStart w:id="39" w:name="_Toc47276893"/>
-      <w:bookmarkStart w:id="40" w:name="_Toc47277041"/>
-      <w:bookmarkStart w:id="41" w:name="_Toc47279517"/>
-      <w:bookmarkStart w:id="42" w:name="_Toc47443676"/>
+      <w:bookmarkStart w:id="43" w:name="_Toc47276893"/>
+      <w:bookmarkStart w:id="44" w:name="_Toc47277041"/>
+      <w:bookmarkStart w:id="45" w:name="_Toc47279517"/>
+      <w:bookmarkStart w:id="46" w:name="_Toc47443676"/>
+      <w:bookmarkStart w:id="47" w:name="_Toc47547913"/>
       <w:r>
         <w:rPr>
           <w:color w:val="auto"/>
@@ -13538,10 +13873,11 @@
         </w:rPr>
         <w:t>quản lý kho hàng</w:t>
       </w:r>
-      <w:bookmarkEnd w:id="39"/>
-      <w:bookmarkEnd w:id="40"/>
-      <w:bookmarkEnd w:id="41"/>
-      <w:bookmarkEnd w:id="42"/>
+      <w:bookmarkEnd w:id="43"/>
+      <w:bookmarkEnd w:id="44"/>
+      <w:bookmarkEnd w:id="45"/>
+      <w:bookmarkEnd w:id="46"/>
+      <w:bookmarkEnd w:id="47"/>
     </w:p>
     <w:tbl>
       <w:tblPr>
@@ -14155,8 +14491,8 @@
           <w:szCs w:val="28"/>
         </w:rPr>
       </w:pPr>
-      <w:bookmarkStart w:id="43" w:name="_Toc47277042"/>
-      <w:bookmarkStart w:id="44" w:name="_Toc47443677"/>
+      <w:bookmarkStart w:id="48" w:name="_Toc47277042"/>
+      <w:bookmarkStart w:id="49" w:name="_Toc47547914"/>
       <w:r>
         <w:rPr>
           <w:b/>
@@ -14166,8 +14502,8 @@
         </w:rPr>
         <w:t>Chấm công:</w:t>
       </w:r>
-      <w:bookmarkEnd w:id="43"/>
-      <w:bookmarkEnd w:id="44"/>
+      <w:bookmarkEnd w:id="48"/>
+      <w:bookmarkEnd w:id="49"/>
     </w:p>
     <w:p>
       <w:pPr>
@@ -14184,10 +14520,11 @@
           <w:szCs w:val="28"/>
         </w:rPr>
       </w:pPr>
-      <w:bookmarkStart w:id="45" w:name="_Toc47276895"/>
-      <w:bookmarkStart w:id="46" w:name="_Toc47277043"/>
-      <w:bookmarkStart w:id="47" w:name="_Toc47279519"/>
-      <w:bookmarkStart w:id="48" w:name="_Toc47443678"/>
+      <w:bookmarkStart w:id="50" w:name="_Toc47276895"/>
+      <w:bookmarkStart w:id="51" w:name="_Toc47277043"/>
+      <w:bookmarkStart w:id="52" w:name="_Toc47279519"/>
+      <w:bookmarkStart w:id="53" w:name="_Toc47443678"/>
+      <w:bookmarkStart w:id="54" w:name="_Toc47547915"/>
       <w:r>
         <w:rPr>
           <w:color w:val="auto"/>
@@ -14196,10 +14533,11 @@
         </w:rPr>
         <w:t>Bảng 5. – Đặc tả use case chấm công cho nhân viên</w:t>
       </w:r>
-      <w:bookmarkEnd w:id="45"/>
-      <w:bookmarkEnd w:id="46"/>
-      <w:bookmarkEnd w:id="47"/>
-      <w:bookmarkEnd w:id="48"/>
+      <w:bookmarkEnd w:id="50"/>
+      <w:bookmarkEnd w:id="51"/>
+      <w:bookmarkEnd w:id="52"/>
+      <w:bookmarkEnd w:id="53"/>
+      <w:bookmarkEnd w:id="54"/>
     </w:p>
     <w:tbl>
       <w:tblPr>
@@ -14793,8 +15131,8 @@
           <w:szCs w:val="28"/>
         </w:rPr>
       </w:pPr>
-      <w:bookmarkStart w:id="49" w:name="_Toc47277044"/>
-      <w:bookmarkStart w:id="50" w:name="_Toc47443679"/>
+      <w:bookmarkStart w:id="55" w:name="_Toc47277044"/>
+      <w:bookmarkStart w:id="56" w:name="_Toc47547916"/>
       <w:r>
         <w:rPr>
           <w:b/>
@@ -14804,8 +15142,8 @@
         </w:rPr>
         <w:t>Đổi mật khẩu:</w:t>
       </w:r>
-      <w:bookmarkEnd w:id="49"/>
-      <w:bookmarkEnd w:id="50"/>
+      <w:bookmarkEnd w:id="55"/>
+      <w:bookmarkEnd w:id="56"/>
     </w:p>
     <w:p>
       <w:pPr>
@@ -14822,10 +15160,11 @@
           <w:szCs w:val="28"/>
         </w:rPr>
       </w:pPr>
-      <w:bookmarkStart w:id="51" w:name="_Toc47276897"/>
-      <w:bookmarkStart w:id="52" w:name="_Toc47277045"/>
-      <w:bookmarkStart w:id="53" w:name="_Toc47279521"/>
-      <w:bookmarkStart w:id="54" w:name="_Toc47443680"/>
+      <w:bookmarkStart w:id="57" w:name="_Toc47276897"/>
+      <w:bookmarkStart w:id="58" w:name="_Toc47277045"/>
+      <w:bookmarkStart w:id="59" w:name="_Toc47279521"/>
+      <w:bookmarkStart w:id="60" w:name="_Toc47443680"/>
+      <w:bookmarkStart w:id="61" w:name="_Toc47547917"/>
       <w:r>
         <w:rPr>
           <w:color w:val="auto"/>
@@ -14834,10 +15173,11 @@
         </w:rPr>
         <w:t>Bảng 6. – Đặc tả use case đổi mật khẩu</w:t>
       </w:r>
-      <w:bookmarkEnd w:id="51"/>
-      <w:bookmarkEnd w:id="52"/>
-      <w:bookmarkEnd w:id="53"/>
-      <w:bookmarkEnd w:id="54"/>
+      <w:bookmarkEnd w:id="57"/>
+      <w:bookmarkEnd w:id="58"/>
+      <w:bookmarkEnd w:id="59"/>
+      <w:bookmarkEnd w:id="60"/>
+      <w:bookmarkEnd w:id="61"/>
     </w:p>
     <w:tbl>
       <w:tblPr>
@@ -15446,14 +15786,14 @@
         <w:pStyle w:val="Style2"/>
         <w:outlineLvl w:val="1"/>
       </w:pPr>
-      <w:bookmarkStart w:id="55" w:name="_Toc47277046"/>
-      <w:bookmarkStart w:id="56" w:name="_Toc47443681"/>
+      <w:bookmarkStart w:id="62" w:name="_Toc47277046"/>
+      <w:bookmarkStart w:id="63" w:name="_Toc47547918"/>
       <w:r>
         <w:lastRenderedPageBreak/>
         <w:t>Sơ đồ hoạt động:</w:t>
       </w:r>
-      <w:bookmarkEnd w:id="55"/>
-      <w:bookmarkEnd w:id="56"/>
+      <w:bookmarkEnd w:id="62"/>
+      <w:bookmarkEnd w:id="63"/>
     </w:p>
     <w:p>
       <w:pPr>
@@ -15475,8 +15815,8 @@
           <w:szCs w:val="28"/>
         </w:rPr>
       </w:pPr>
-      <w:bookmarkStart w:id="57" w:name="_Toc47277047"/>
-      <w:bookmarkStart w:id="58" w:name="_Toc47443682"/>
+      <w:bookmarkStart w:id="64" w:name="_Toc47277047"/>
+      <w:bookmarkStart w:id="65" w:name="_Toc47547919"/>
       <w:r>
         <w:rPr>
           <w:b/>
@@ -15486,8 +15826,8 @@
         </w:rPr>
         <w:t>Đăng nhập:</w:t>
       </w:r>
-      <w:bookmarkEnd w:id="57"/>
-      <w:bookmarkEnd w:id="58"/>
+      <w:bookmarkEnd w:id="64"/>
+      <w:bookmarkEnd w:id="65"/>
     </w:p>
     <w:p>
       <w:pPr>
@@ -15565,9 +15905,9 @@
           <w:szCs w:val="28"/>
         </w:rPr>
       </w:pPr>
-      <w:bookmarkStart w:id="59" w:name="_Toc47276513"/>
-      <w:bookmarkStart w:id="60" w:name="_Toc47276585"/>
-      <w:bookmarkStart w:id="61" w:name="_Toc47443713"/>
+      <w:bookmarkStart w:id="66" w:name="_Toc47276513"/>
+      <w:bookmarkStart w:id="67" w:name="_Toc47276585"/>
+      <w:bookmarkStart w:id="68" w:name="_Toc47547762"/>
       <w:r>
         <w:rPr>
           <w:color w:val="auto"/>
@@ -15625,9 +15965,9 @@
         </w:rPr>
         <w:t>. Sơ đồ hoạt động use case đăng nhập</w:t>
       </w:r>
-      <w:bookmarkEnd w:id="59"/>
-      <w:bookmarkEnd w:id="60"/>
-      <w:bookmarkEnd w:id="61"/>
+      <w:bookmarkEnd w:id="66"/>
+      <w:bookmarkEnd w:id="67"/>
+      <w:bookmarkEnd w:id="68"/>
     </w:p>
     <w:p>
       <w:pPr>
@@ -15667,8 +16007,8 @@
           <w:szCs w:val="28"/>
         </w:rPr>
       </w:pPr>
-      <w:bookmarkStart w:id="62" w:name="_Toc47277048"/>
-      <w:bookmarkStart w:id="63" w:name="_Toc47443683"/>
+      <w:bookmarkStart w:id="69" w:name="_Toc47277048"/>
+      <w:bookmarkStart w:id="70" w:name="_Toc47547920"/>
       <w:r>
         <w:rPr>
           <w:b/>
@@ -15679,8 +16019,8 @@
         <w:lastRenderedPageBreak/>
         <w:t>Tạo hóa đơn:</w:t>
       </w:r>
-      <w:bookmarkEnd w:id="62"/>
-      <w:bookmarkEnd w:id="63"/>
+      <w:bookmarkEnd w:id="69"/>
+      <w:bookmarkEnd w:id="70"/>
     </w:p>
     <w:p>
       <w:pPr>
@@ -15760,9 +16100,9 @@
           <w:szCs w:val="28"/>
         </w:rPr>
       </w:pPr>
-      <w:bookmarkStart w:id="64" w:name="_Toc47276514"/>
-      <w:bookmarkStart w:id="65" w:name="_Toc47276586"/>
-      <w:bookmarkStart w:id="66" w:name="_Toc47443714"/>
+      <w:bookmarkStart w:id="71" w:name="_Toc47276514"/>
+      <w:bookmarkStart w:id="72" w:name="_Toc47276586"/>
+      <w:bookmarkStart w:id="73" w:name="_Toc47547763"/>
       <w:r>
         <w:rPr>
           <w:color w:val="auto"/>
@@ -15820,9 +16160,9 @@
         </w:rPr>
         <w:t>. Sơ đồ hoạt động use case tạo hóa đơn</w:t>
       </w:r>
-      <w:bookmarkEnd w:id="64"/>
-      <w:bookmarkEnd w:id="65"/>
-      <w:bookmarkEnd w:id="66"/>
+      <w:bookmarkEnd w:id="71"/>
+      <w:bookmarkEnd w:id="72"/>
+      <w:bookmarkEnd w:id="73"/>
     </w:p>
     <w:p>
       <w:pPr>
@@ -15864,8 +16204,8 @@
           <w:szCs w:val="28"/>
         </w:rPr>
       </w:pPr>
-      <w:bookmarkStart w:id="67" w:name="_Toc47277049"/>
-      <w:bookmarkStart w:id="68" w:name="_Toc47443684"/>
+      <w:bookmarkStart w:id="74" w:name="_Toc47277049"/>
+      <w:bookmarkStart w:id="75" w:name="_Toc47547921"/>
       <w:r>
         <w:rPr>
           <w:b/>
@@ -15876,8 +16216,8 @@
         <w:lastRenderedPageBreak/>
         <w:t>Quản lý nhân viên:</w:t>
       </w:r>
-      <w:bookmarkEnd w:id="67"/>
-      <w:bookmarkEnd w:id="68"/>
+      <w:bookmarkEnd w:id="74"/>
+      <w:bookmarkEnd w:id="75"/>
     </w:p>
     <w:p>
       <w:pPr>
@@ -15957,9 +16297,9 @@
           <w:szCs w:val="28"/>
         </w:rPr>
       </w:pPr>
-      <w:bookmarkStart w:id="69" w:name="_Toc47276515"/>
-      <w:bookmarkStart w:id="70" w:name="_Toc47276587"/>
-      <w:bookmarkStart w:id="71" w:name="_Toc47443715"/>
+      <w:bookmarkStart w:id="76" w:name="_Toc47276515"/>
+      <w:bookmarkStart w:id="77" w:name="_Toc47276587"/>
+      <w:bookmarkStart w:id="78" w:name="_Toc47547764"/>
       <w:r>
         <w:rPr>
           <w:color w:val="auto"/>
@@ -16017,9 +16357,9 @@
         </w:rPr>
         <w:t>. Sơ đồ hoạt động use case quản lý nhân viên</w:t>
       </w:r>
-      <w:bookmarkEnd w:id="69"/>
-      <w:bookmarkEnd w:id="70"/>
-      <w:bookmarkEnd w:id="71"/>
+      <w:bookmarkEnd w:id="76"/>
+      <w:bookmarkEnd w:id="77"/>
+      <w:bookmarkEnd w:id="78"/>
     </w:p>
     <w:p>
       <w:pPr>
@@ -16061,8 +16401,8 @@
           <w:szCs w:val="28"/>
         </w:rPr>
       </w:pPr>
-      <w:bookmarkStart w:id="72" w:name="_Toc47277050"/>
-      <w:bookmarkStart w:id="73" w:name="_Toc47443685"/>
+      <w:bookmarkStart w:id="79" w:name="_Toc47277050"/>
+      <w:bookmarkStart w:id="80" w:name="_Toc47547922"/>
       <w:r>
         <w:rPr>
           <w:b/>
@@ -16073,8 +16413,8 @@
         <w:lastRenderedPageBreak/>
         <w:t>Quản lý kho hàng:</w:t>
       </w:r>
-      <w:bookmarkEnd w:id="72"/>
-      <w:bookmarkEnd w:id="73"/>
+      <w:bookmarkEnd w:id="79"/>
+      <w:bookmarkEnd w:id="80"/>
     </w:p>
     <w:p>
       <w:pPr>
@@ -16154,9 +16494,9 @@
           <w:szCs w:val="28"/>
         </w:rPr>
       </w:pPr>
-      <w:bookmarkStart w:id="74" w:name="_Toc47276516"/>
-      <w:bookmarkStart w:id="75" w:name="_Toc47276588"/>
-      <w:bookmarkStart w:id="76" w:name="_Toc47443716"/>
+      <w:bookmarkStart w:id="81" w:name="_Toc47276516"/>
+      <w:bookmarkStart w:id="82" w:name="_Toc47276588"/>
+      <w:bookmarkStart w:id="83" w:name="_Toc47547765"/>
       <w:r>
         <w:rPr>
           <w:color w:val="auto"/>
@@ -16214,9 +16554,9 @@
         </w:rPr>
         <w:t>. Sơ dồ hoạt động use case quản lý kho hàng</w:t>
       </w:r>
-      <w:bookmarkEnd w:id="74"/>
-      <w:bookmarkEnd w:id="75"/>
-      <w:bookmarkEnd w:id="76"/>
+      <w:bookmarkEnd w:id="81"/>
+      <w:bookmarkEnd w:id="82"/>
+      <w:bookmarkEnd w:id="83"/>
     </w:p>
     <w:p>
       <w:pPr>
@@ -16258,8 +16598,8 @@
           <w:szCs w:val="28"/>
         </w:rPr>
       </w:pPr>
-      <w:bookmarkStart w:id="77" w:name="_Toc47277051"/>
-      <w:bookmarkStart w:id="78" w:name="_Toc47443686"/>
+      <w:bookmarkStart w:id="84" w:name="_Toc47277051"/>
+      <w:bookmarkStart w:id="85" w:name="_Toc47547923"/>
       <w:r>
         <w:rPr>
           <w:b/>
@@ -16270,8 +16610,8 @@
         <w:lastRenderedPageBreak/>
         <w:t>Chấm công:</w:t>
       </w:r>
-      <w:bookmarkEnd w:id="77"/>
-      <w:bookmarkEnd w:id="78"/>
+      <w:bookmarkEnd w:id="84"/>
+      <w:bookmarkEnd w:id="85"/>
     </w:p>
     <w:p>
       <w:pPr>
@@ -16351,9 +16691,9 @@
           <w:szCs w:val="28"/>
         </w:rPr>
       </w:pPr>
-      <w:bookmarkStart w:id="79" w:name="_Toc47276517"/>
-      <w:bookmarkStart w:id="80" w:name="_Toc47276589"/>
-      <w:bookmarkStart w:id="81" w:name="_Toc47443717"/>
+      <w:bookmarkStart w:id="86" w:name="_Toc47276517"/>
+      <w:bookmarkStart w:id="87" w:name="_Toc47276589"/>
+      <w:bookmarkStart w:id="88" w:name="_Toc47547766"/>
       <w:r>
         <w:rPr>
           <w:color w:val="auto"/>
@@ -16411,9 +16751,9 @@
         </w:rPr>
         <w:t>. Sơ đồ hoạt động use case chấm công</w:t>
       </w:r>
-      <w:bookmarkEnd w:id="79"/>
-      <w:bookmarkEnd w:id="80"/>
-      <w:bookmarkEnd w:id="81"/>
+      <w:bookmarkEnd w:id="86"/>
+      <w:bookmarkEnd w:id="87"/>
+      <w:bookmarkEnd w:id="88"/>
     </w:p>
     <w:p>
       <w:pPr>
@@ -16455,8 +16795,8 @@
           <w:szCs w:val="28"/>
         </w:rPr>
       </w:pPr>
-      <w:bookmarkStart w:id="82" w:name="_Toc47277052"/>
-      <w:bookmarkStart w:id="83" w:name="_Toc47443687"/>
+      <w:bookmarkStart w:id="89" w:name="_Toc47277052"/>
+      <w:bookmarkStart w:id="90" w:name="_Toc47547924"/>
       <w:r>
         <w:rPr>
           <w:b/>
@@ -16467,8 +16807,8 @@
         <w:lastRenderedPageBreak/>
         <w:t>Đổi mật khẩu:</w:t>
       </w:r>
-      <w:bookmarkEnd w:id="82"/>
-      <w:bookmarkEnd w:id="83"/>
+      <w:bookmarkEnd w:id="89"/>
+      <w:bookmarkEnd w:id="90"/>
     </w:p>
     <w:p>
       <w:pPr>
@@ -16555,9 +16895,9 @@
           <w:szCs w:val="28"/>
         </w:rPr>
       </w:pPr>
-      <w:bookmarkStart w:id="84" w:name="_Toc47276518"/>
-      <w:bookmarkStart w:id="85" w:name="_Toc47276590"/>
-      <w:bookmarkStart w:id="86" w:name="_Toc47443718"/>
+      <w:bookmarkStart w:id="91" w:name="_Toc47276518"/>
+      <w:bookmarkStart w:id="92" w:name="_Toc47276590"/>
+      <w:bookmarkStart w:id="93" w:name="_Toc47547767"/>
       <w:r>
         <w:rPr>
           <w:color w:val="auto"/>
@@ -16615,9 +16955,9 @@
         </w:rPr>
         <w:t>. Sơ đồ hoạt động use case đổi mật khẩu</w:t>
       </w:r>
-      <w:bookmarkEnd w:id="84"/>
-      <w:bookmarkEnd w:id="85"/>
-      <w:bookmarkEnd w:id="86"/>
+      <w:bookmarkEnd w:id="91"/>
+      <w:bookmarkEnd w:id="92"/>
+      <w:bookmarkEnd w:id="93"/>
     </w:p>
     <w:p>
       <w:pPr>
@@ -16644,14 +16984,14 @@
         <w:pStyle w:val="Style2"/>
         <w:outlineLvl w:val="1"/>
       </w:pPr>
-      <w:bookmarkStart w:id="87" w:name="_Toc47277053"/>
-      <w:bookmarkStart w:id="88" w:name="_Toc47443688"/>
+      <w:bookmarkStart w:id="94" w:name="_Toc47277053"/>
+      <w:bookmarkStart w:id="95" w:name="_Toc47547925"/>
       <w:r>
         <w:lastRenderedPageBreak/>
         <w:t>Sơ đồ tuần tự:</w:t>
       </w:r>
-      <w:bookmarkEnd w:id="87"/>
-      <w:bookmarkEnd w:id="88"/>
+      <w:bookmarkEnd w:id="94"/>
+      <w:bookmarkEnd w:id="95"/>
     </w:p>
     <w:p>
       <w:pPr>
@@ -16670,8 +17010,8 @@
           <w:szCs w:val="28"/>
         </w:rPr>
       </w:pPr>
-      <w:bookmarkStart w:id="89" w:name="_Toc47277054"/>
-      <w:bookmarkStart w:id="90" w:name="_Toc47443689"/>
+      <w:bookmarkStart w:id="96" w:name="_Toc47277054"/>
+      <w:bookmarkStart w:id="97" w:name="_Toc47547926"/>
       <w:r>
         <w:rPr>
           <w:b/>
@@ -16681,8 +17021,8 @@
         </w:rPr>
         <w:t>Đăng nhập:</w:t>
       </w:r>
-      <w:bookmarkEnd w:id="89"/>
-      <w:bookmarkEnd w:id="90"/>
+      <w:bookmarkEnd w:id="96"/>
+      <w:bookmarkEnd w:id="97"/>
     </w:p>
     <w:p>
       <w:pPr>
@@ -16757,9 +17097,9 @@
           <w:szCs w:val="28"/>
         </w:rPr>
       </w:pPr>
-      <w:bookmarkStart w:id="91" w:name="_Toc47276519"/>
-      <w:bookmarkStart w:id="92" w:name="_Toc47276591"/>
-      <w:bookmarkStart w:id="93" w:name="_Toc47443719"/>
+      <w:bookmarkStart w:id="98" w:name="_Toc47276519"/>
+      <w:bookmarkStart w:id="99" w:name="_Toc47276591"/>
+      <w:bookmarkStart w:id="100" w:name="_Toc47547768"/>
       <w:r>
         <w:rPr>
           <w:color w:val="auto"/>
@@ -16817,9 +17157,9 @@
         </w:rPr>
         <w:t>. Sơ đồ tuần tự use case đăng nhập</w:t>
       </w:r>
-      <w:bookmarkEnd w:id="91"/>
-      <w:bookmarkEnd w:id="92"/>
-      <w:bookmarkEnd w:id="93"/>
+      <w:bookmarkEnd w:id="98"/>
+      <w:bookmarkEnd w:id="99"/>
+      <w:bookmarkEnd w:id="100"/>
     </w:p>
     <w:p>
       <w:pPr>
@@ -16838,8 +17178,8 @@
           <w:szCs w:val="28"/>
         </w:rPr>
       </w:pPr>
-      <w:bookmarkStart w:id="94" w:name="_Toc47277055"/>
-      <w:bookmarkStart w:id="95" w:name="_Toc47443690"/>
+      <w:bookmarkStart w:id="101" w:name="_Toc47277055"/>
+      <w:bookmarkStart w:id="102" w:name="_Toc47547927"/>
       <w:r>
         <w:rPr>
           <w:b/>
@@ -16849,8 +17189,8 @@
         </w:rPr>
         <w:t>Tạo hóa đơn:</w:t>
       </w:r>
-      <w:bookmarkEnd w:id="94"/>
-      <w:bookmarkEnd w:id="95"/>
+      <w:bookmarkEnd w:id="101"/>
+      <w:bookmarkEnd w:id="102"/>
     </w:p>
     <w:p>
       <w:pPr>
@@ -16927,9 +17267,9 @@
           <w:szCs w:val="28"/>
         </w:rPr>
       </w:pPr>
-      <w:bookmarkStart w:id="96" w:name="_Toc47276520"/>
-      <w:bookmarkStart w:id="97" w:name="_Toc47276592"/>
-      <w:bookmarkStart w:id="98" w:name="_Toc47443720"/>
+      <w:bookmarkStart w:id="103" w:name="_Toc47276520"/>
+      <w:bookmarkStart w:id="104" w:name="_Toc47276592"/>
+      <w:bookmarkStart w:id="105" w:name="_Toc47547769"/>
       <w:r>
         <w:rPr>
           <w:color w:val="auto"/>
@@ -16987,9 +17327,9 @@
         </w:rPr>
         <w:t>. Sơ đồ tuần tự use case tạo hóa đơn</w:t>
       </w:r>
-      <w:bookmarkEnd w:id="96"/>
-      <w:bookmarkEnd w:id="97"/>
-      <w:bookmarkEnd w:id="98"/>
+      <w:bookmarkEnd w:id="103"/>
+      <w:bookmarkEnd w:id="104"/>
+      <w:bookmarkEnd w:id="105"/>
     </w:p>
     <w:p>
       <w:pPr>
@@ -17019,8 +17359,8 @@
           <w:szCs w:val="28"/>
         </w:rPr>
       </w:pPr>
-      <w:bookmarkStart w:id="99" w:name="_Toc47277056"/>
-      <w:bookmarkStart w:id="100" w:name="_Toc47443691"/>
+      <w:bookmarkStart w:id="106" w:name="_Toc47277056"/>
+      <w:bookmarkStart w:id="107" w:name="_Toc47547928"/>
       <w:r>
         <w:rPr>
           <w:b/>
@@ -17030,8 +17370,8 @@
         </w:rPr>
         <w:t>Quản lý nhân viên:</w:t>
       </w:r>
-      <w:bookmarkEnd w:id="99"/>
-      <w:bookmarkEnd w:id="100"/>
+      <w:bookmarkEnd w:id="106"/>
+      <w:bookmarkEnd w:id="107"/>
     </w:p>
     <w:p>
       <w:pPr>
@@ -17108,9 +17448,9 @@
           <w:szCs w:val="28"/>
         </w:rPr>
       </w:pPr>
-      <w:bookmarkStart w:id="101" w:name="_Toc47276521"/>
-      <w:bookmarkStart w:id="102" w:name="_Toc47276593"/>
-      <w:bookmarkStart w:id="103" w:name="_Toc47443721"/>
+      <w:bookmarkStart w:id="108" w:name="_Toc47276521"/>
+      <w:bookmarkStart w:id="109" w:name="_Toc47276593"/>
+      <w:bookmarkStart w:id="110" w:name="_Toc47547770"/>
       <w:r>
         <w:rPr>
           <w:color w:val="auto"/>
@@ -17168,9 +17508,9 @@
         </w:rPr>
         <w:t>. Sơ đồ tuần tự use case quản lý nhân viên</w:t>
       </w:r>
-      <w:bookmarkEnd w:id="101"/>
-      <w:bookmarkEnd w:id="102"/>
-      <w:bookmarkEnd w:id="103"/>
+      <w:bookmarkEnd w:id="108"/>
+      <w:bookmarkEnd w:id="109"/>
+      <w:bookmarkEnd w:id="110"/>
     </w:p>
     <w:p>
       <w:pPr>
@@ -17189,8 +17529,8 @@
           <w:szCs w:val="28"/>
         </w:rPr>
       </w:pPr>
-      <w:bookmarkStart w:id="104" w:name="_Toc47277057"/>
-      <w:bookmarkStart w:id="105" w:name="_Toc47443692"/>
+      <w:bookmarkStart w:id="111" w:name="_Toc47277057"/>
+      <w:bookmarkStart w:id="112" w:name="_Toc47547929"/>
       <w:r>
         <w:rPr>
           <w:b/>
@@ -17200,8 +17540,8 @@
         </w:rPr>
         <w:t>Quản lý kho hàng:</w:t>
       </w:r>
-      <w:bookmarkEnd w:id="104"/>
-      <w:bookmarkEnd w:id="105"/>
+      <w:bookmarkEnd w:id="111"/>
+      <w:bookmarkEnd w:id="112"/>
     </w:p>
     <w:p>
       <w:pPr>
@@ -17278,9 +17618,9 @@
           <w:szCs w:val="28"/>
         </w:rPr>
       </w:pPr>
-      <w:bookmarkStart w:id="106" w:name="_Toc47276522"/>
-      <w:bookmarkStart w:id="107" w:name="_Toc47276594"/>
-      <w:bookmarkStart w:id="108" w:name="_Toc47443722"/>
+      <w:bookmarkStart w:id="113" w:name="_Toc47276522"/>
+      <w:bookmarkStart w:id="114" w:name="_Toc47276594"/>
+      <w:bookmarkStart w:id="115" w:name="_Toc47547771"/>
       <w:r>
         <w:rPr>
           <w:color w:val="auto"/>
@@ -17338,9 +17678,9 @@
         </w:rPr>
         <w:t>. Sơ đồ tuần tự use case quản lý kho hàng</w:t>
       </w:r>
-      <w:bookmarkEnd w:id="106"/>
-      <w:bookmarkEnd w:id="107"/>
-      <w:bookmarkEnd w:id="108"/>
+      <w:bookmarkEnd w:id="113"/>
+      <w:bookmarkEnd w:id="114"/>
+      <w:bookmarkEnd w:id="115"/>
     </w:p>
     <w:p>
       <w:pPr>
@@ -17370,8 +17710,8 @@
           <w:szCs w:val="28"/>
         </w:rPr>
       </w:pPr>
-      <w:bookmarkStart w:id="109" w:name="_Toc47277058"/>
-      <w:bookmarkStart w:id="110" w:name="_Toc47443693"/>
+      <w:bookmarkStart w:id="116" w:name="_Toc47277058"/>
+      <w:bookmarkStart w:id="117" w:name="_Toc47547930"/>
       <w:r>
         <w:rPr>
           <w:b/>
@@ -17381,8 +17721,8 @@
         </w:rPr>
         <w:t>Chấm công:</w:t>
       </w:r>
-      <w:bookmarkEnd w:id="109"/>
-      <w:bookmarkEnd w:id="110"/>
+      <w:bookmarkEnd w:id="116"/>
+      <w:bookmarkEnd w:id="117"/>
     </w:p>
     <w:p>
       <w:pPr>
@@ -17459,9 +17799,9 @@
           <w:szCs w:val="28"/>
         </w:rPr>
       </w:pPr>
-      <w:bookmarkStart w:id="111" w:name="_Toc47276523"/>
-      <w:bookmarkStart w:id="112" w:name="_Toc47276595"/>
-      <w:bookmarkStart w:id="113" w:name="_Toc47443723"/>
+      <w:bookmarkStart w:id="118" w:name="_Toc47276523"/>
+      <w:bookmarkStart w:id="119" w:name="_Toc47276595"/>
+      <w:bookmarkStart w:id="120" w:name="_Toc47547772"/>
       <w:r>
         <w:rPr>
           <w:color w:val="auto"/>
@@ -17519,9 +17859,9 @@
         </w:rPr>
         <w:t>. Sơ đồ tuần tự use case chấm công</w:t>
       </w:r>
-      <w:bookmarkEnd w:id="111"/>
-      <w:bookmarkEnd w:id="112"/>
-      <w:bookmarkEnd w:id="113"/>
+      <w:bookmarkEnd w:id="118"/>
+      <w:bookmarkEnd w:id="119"/>
+      <w:bookmarkEnd w:id="120"/>
     </w:p>
     <w:p>
       <w:pPr>
@@ -17540,8 +17880,8 @@
           <w:szCs w:val="28"/>
         </w:rPr>
       </w:pPr>
-      <w:bookmarkStart w:id="114" w:name="_Toc47277059"/>
-      <w:bookmarkStart w:id="115" w:name="_Toc47443694"/>
+      <w:bookmarkStart w:id="121" w:name="_Toc47277059"/>
+      <w:bookmarkStart w:id="122" w:name="_Toc47547931"/>
       <w:r>
         <w:rPr>
           <w:b/>
@@ -17551,8 +17891,8 @@
         </w:rPr>
         <w:t>Đổi mật khẩu:</w:t>
       </w:r>
-      <w:bookmarkEnd w:id="114"/>
-      <w:bookmarkEnd w:id="115"/>
+      <w:bookmarkEnd w:id="121"/>
+      <w:bookmarkEnd w:id="122"/>
     </w:p>
     <w:p>
       <w:pPr>
@@ -17627,9 +17967,9 @@
           <w:szCs w:val="28"/>
         </w:rPr>
       </w:pPr>
-      <w:bookmarkStart w:id="116" w:name="_Toc47276524"/>
-      <w:bookmarkStart w:id="117" w:name="_Toc47276596"/>
-      <w:bookmarkStart w:id="118" w:name="_Toc47443724"/>
+      <w:bookmarkStart w:id="123" w:name="_Toc47276524"/>
+      <w:bookmarkStart w:id="124" w:name="_Toc47276596"/>
+      <w:bookmarkStart w:id="125" w:name="_Toc47547773"/>
       <w:r>
         <w:rPr>
           <w:color w:val="auto"/>
@@ -17687,9 +18027,9 @@
         </w:rPr>
         <w:t>. Sơ đồ tuần tự use case đổi mật khẩu</w:t>
       </w:r>
-      <w:bookmarkEnd w:id="116"/>
-      <w:bookmarkEnd w:id="117"/>
-      <w:bookmarkEnd w:id="118"/>
+      <w:bookmarkEnd w:id="123"/>
+      <w:bookmarkEnd w:id="124"/>
+      <w:bookmarkEnd w:id="125"/>
     </w:p>
     <w:p>
       <w:pPr>
@@ -17705,14 +18045,14 @@
         <w:pStyle w:val="Style2"/>
         <w:outlineLvl w:val="1"/>
       </w:pPr>
-      <w:bookmarkStart w:id="119" w:name="_Toc47277060"/>
-      <w:bookmarkStart w:id="120" w:name="_Toc47443695"/>
+      <w:bookmarkStart w:id="126" w:name="_Toc47277060"/>
+      <w:bookmarkStart w:id="127" w:name="_Toc47547932"/>
       <w:r>
         <w:lastRenderedPageBreak/>
         <w:t>Sơ đồ lớp:</w:t>
       </w:r>
-      <w:bookmarkEnd w:id="119"/>
-      <w:bookmarkEnd w:id="120"/>
+      <w:bookmarkEnd w:id="126"/>
+      <w:bookmarkEnd w:id="127"/>
     </w:p>
     <w:p>
       <w:pPr>
@@ -17787,9 +18127,9 @@
           <w:szCs w:val="28"/>
         </w:rPr>
       </w:pPr>
-      <w:bookmarkStart w:id="121" w:name="_Toc47276525"/>
-      <w:bookmarkStart w:id="122" w:name="_Toc47276597"/>
-      <w:bookmarkStart w:id="123" w:name="_Toc47443725"/>
+      <w:bookmarkStart w:id="128" w:name="_Toc47276525"/>
+      <w:bookmarkStart w:id="129" w:name="_Toc47276597"/>
+      <w:bookmarkStart w:id="130" w:name="_Toc47547774"/>
       <w:r>
         <w:rPr>
           <w:color w:val="auto"/>
@@ -17847,9 +18187,9 @@
         </w:rPr>
         <w:t>. Sơ đồ lớp</w:t>
       </w:r>
-      <w:bookmarkEnd w:id="121"/>
-      <w:bookmarkEnd w:id="122"/>
-      <w:bookmarkEnd w:id="123"/>
+      <w:bookmarkEnd w:id="128"/>
+      <w:bookmarkEnd w:id="129"/>
+      <w:bookmarkEnd w:id="130"/>
     </w:p>
     <w:p>
       <w:pPr>
@@ -17874,14 +18214,14 @@
         <w:pStyle w:val="Style1"/>
         <w:outlineLvl w:val="0"/>
       </w:pPr>
-      <w:bookmarkStart w:id="124" w:name="_Toc47277061"/>
-      <w:bookmarkStart w:id="125" w:name="_Toc47443696"/>
+      <w:bookmarkStart w:id="131" w:name="_Toc47277061"/>
+      <w:bookmarkStart w:id="132" w:name="_Toc47547933"/>
       <w:r>
         <w:lastRenderedPageBreak/>
         <w:t>CHƯƠNG 3: THIẾT KẾ HỆ THỐNG</w:t>
       </w:r>
-      <w:bookmarkEnd w:id="124"/>
-      <w:bookmarkEnd w:id="125"/>
+      <w:bookmarkEnd w:id="131"/>
+      <w:bookmarkEnd w:id="132"/>
     </w:p>
     <w:p>
       <w:pPr>
@@ -17892,13 +18232,13 @@
         </w:numPr>
         <w:outlineLvl w:val="1"/>
       </w:pPr>
-      <w:bookmarkStart w:id="126" w:name="_Toc47277062"/>
-      <w:bookmarkStart w:id="127" w:name="_Toc47443697"/>
+      <w:bookmarkStart w:id="133" w:name="_Toc47277062"/>
+      <w:bookmarkStart w:id="134" w:name="_Toc47547934"/>
       <w:r>
         <w:t>Cơ sở dữ liệu:</w:t>
       </w:r>
-      <w:bookmarkEnd w:id="126"/>
-      <w:bookmarkEnd w:id="127"/>
+      <w:bookmarkEnd w:id="133"/>
+      <w:bookmarkEnd w:id="134"/>
     </w:p>
     <w:p>
       <w:pPr>
@@ -17918,8 +18258,8 @@
           <w:szCs w:val="28"/>
         </w:rPr>
       </w:pPr>
-      <w:bookmarkStart w:id="128" w:name="_Toc47277063"/>
-      <w:bookmarkStart w:id="129" w:name="_Toc47443698"/>
+      <w:bookmarkStart w:id="135" w:name="_Toc47277063"/>
+      <w:bookmarkStart w:id="136" w:name="_Toc47547935"/>
       <w:r>
         <w:rPr>
           <w:b/>
@@ -17929,8 +18269,8 @@
         </w:rPr>
         <w:t>Sơ đồ quan hệ</w:t>
       </w:r>
-      <w:bookmarkEnd w:id="128"/>
-      <w:bookmarkEnd w:id="129"/>
+      <w:bookmarkEnd w:id="135"/>
+      <w:bookmarkEnd w:id="136"/>
     </w:p>
     <w:p>
       <w:pPr>
@@ -18006,9 +18346,9 @@
           <w:szCs w:val="28"/>
         </w:rPr>
       </w:pPr>
-      <w:bookmarkStart w:id="130" w:name="_Toc47276526"/>
-      <w:bookmarkStart w:id="131" w:name="_Toc47276598"/>
-      <w:bookmarkStart w:id="132" w:name="_Toc47443726"/>
+      <w:bookmarkStart w:id="137" w:name="_Toc47276526"/>
+      <w:bookmarkStart w:id="138" w:name="_Toc47276598"/>
+      <w:bookmarkStart w:id="139" w:name="_Toc47547775"/>
       <w:r>
         <w:rPr>
           <w:color w:val="auto"/>
@@ -18066,9 +18406,9 @@
         </w:rPr>
         <w:t>. Sơ đồ quan hệ</w:t>
       </w:r>
-      <w:bookmarkEnd w:id="130"/>
-      <w:bookmarkEnd w:id="131"/>
-      <w:bookmarkEnd w:id="132"/>
+      <w:bookmarkEnd w:id="137"/>
+      <w:bookmarkEnd w:id="138"/>
+      <w:bookmarkEnd w:id="139"/>
     </w:p>
     <w:p>
       <w:pPr>
@@ -18108,8 +18448,8 @@
           <w:szCs w:val="28"/>
         </w:rPr>
       </w:pPr>
-      <w:bookmarkStart w:id="133" w:name="_Toc47277064"/>
-      <w:bookmarkStart w:id="134" w:name="_Toc47443699"/>
+      <w:bookmarkStart w:id="140" w:name="_Toc47277064"/>
+      <w:bookmarkStart w:id="141" w:name="_Toc47547936"/>
       <w:r>
         <w:rPr>
           <w:b/>
@@ -18131,8 +18471,8 @@
         </w:rPr>
         <w:t xml:space="preserve"> diagram</w:t>
       </w:r>
-      <w:bookmarkEnd w:id="133"/>
-      <w:bookmarkEnd w:id="134"/>
+      <w:bookmarkEnd w:id="140"/>
+      <w:bookmarkEnd w:id="141"/>
     </w:p>
     <w:p>
       <w:pPr>
@@ -18198,9 +18538,9 @@
           <w:szCs w:val="28"/>
         </w:rPr>
       </w:pPr>
-      <w:bookmarkStart w:id="135" w:name="_Toc47276527"/>
-      <w:bookmarkStart w:id="136" w:name="_Toc47276599"/>
-      <w:bookmarkStart w:id="137" w:name="_Toc47443727"/>
+      <w:bookmarkStart w:id="142" w:name="_Toc47276527"/>
+      <w:bookmarkStart w:id="143" w:name="_Toc47276599"/>
+      <w:bookmarkStart w:id="144" w:name="_Toc47547776"/>
       <w:r>
         <w:rPr>
           <w:color w:val="auto"/>
@@ -18258,9 +18598,9 @@
         </w:rPr>
         <w:t>. Database diagram</w:t>
       </w:r>
-      <w:bookmarkEnd w:id="135"/>
-      <w:bookmarkEnd w:id="136"/>
-      <w:bookmarkEnd w:id="137"/>
+      <w:bookmarkEnd w:id="142"/>
+      <w:bookmarkEnd w:id="143"/>
+      <w:bookmarkEnd w:id="144"/>
     </w:p>
     <w:p>
       <w:pPr>
@@ -18285,14 +18625,14 @@
         <w:pStyle w:val="Style2"/>
         <w:outlineLvl w:val="1"/>
       </w:pPr>
-      <w:bookmarkStart w:id="138" w:name="_Toc47277065"/>
-      <w:bookmarkStart w:id="139" w:name="_Toc47443700"/>
+      <w:bookmarkStart w:id="145" w:name="_Toc47277065"/>
+      <w:bookmarkStart w:id="146" w:name="_Toc47547937"/>
       <w:r>
         <w:lastRenderedPageBreak/>
         <w:t>Thiết kế giao diện:</w:t>
       </w:r>
-      <w:bookmarkEnd w:id="138"/>
-      <w:bookmarkEnd w:id="139"/>
+      <w:bookmarkEnd w:id="145"/>
+      <w:bookmarkEnd w:id="146"/>
     </w:p>
     <w:p>
       <w:pPr>
@@ -18311,8 +18651,8 @@
           <w:szCs w:val="28"/>
         </w:rPr>
       </w:pPr>
-      <w:bookmarkStart w:id="140" w:name="_Toc47277066"/>
-      <w:bookmarkStart w:id="141" w:name="_Toc47443701"/>
+      <w:bookmarkStart w:id="147" w:name="_Toc47277066"/>
+      <w:bookmarkStart w:id="148" w:name="_Toc47547938"/>
       <w:r>
         <w:rPr>
           <w:b/>
@@ -18322,8 +18662,8 @@
         </w:rPr>
         <w:t>Đăng nhập:</w:t>
       </w:r>
-      <w:bookmarkEnd w:id="140"/>
-      <w:bookmarkEnd w:id="141"/>
+      <w:bookmarkEnd w:id="147"/>
+      <w:bookmarkEnd w:id="148"/>
     </w:p>
     <w:p>
       <w:pPr>
@@ -18418,9 +18758,9 @@
           <w:szCs w:val="28"/>
         </w:rPr>
       </w:pPr>
-      <w:bookmarkStart w:id="142" w:name="_Toc47276528"/>
-      <w:bookmarkStart w:id="143" w:name="_Toc47276600"/>
-      <w:bookmarkStart w:id="144" w:name="_Toc47443728"/>
+      <w:bookmarkStart w:id="149" w:name="_Toc47276528"/>
+      <w:bookmarkStart w:id="150" w:name="_Toc47276600"/>
+      <w:bookmarkStart w:id="151" w:name="_Toc47547777"/>
       <w:r>
         <w:rPr>
           <w:color w:val="auto"/>
@@ -18478,9 +18818,9 @@
         </w:rPr>
         <w:t>. Giao diện đăng nhập</w:t>
       </w:r>
-      <w:bookmarkEnd w:id="142"/>
-      <w:bookmarkEnd w:id="143"/>
-      <w:bookmarkEnd w:id="144"/>
+      <w:bookmarkEnd w:id="149"/>
+      <w:bookmarkEnd w:id="150"/>
+      <w:bookmarkEnd w:id="151"/>
       <w:r>
         <w:rPr>
           <w:sz w:val="28"/>
@@ -18506,8 +18846,8 @@
           <w:szCs w:val="28"/>
         </w:rPr>
       </w:pPr>
-      <w:bookmarkStart w:id="145" w:name="_Toc47277067"/>
-      <w:bookmarkStart w:id="146" w:name="_Toc47443702"/>
+      <w:bookmarkStart w:id="152" w:name="_Toc47277067"/>
+      <w:bookmarkStart w:id="153" w:name="_Toc47547939"/>
       <w:r>
         <w:rPr>
           <w:b/>
@@ -18518,8 +18858,8 @@
         <w:lastRenderedPageBreak/>
         <w:t>Giao diện chính:</w:t>
       </w:r>
-      <w:bookmarkEnd w:id="145"/>
-      <w:bookmarkEnd w:id="146"/>
+      <w:bookmarkEnd w:id="152"/>
+      <w:bookmarkEnd w:id="153"/>
     </w:p>
     <w:p>
       <w:pPr>
@@ -18617,9 +18957,9 @@
           <w:szCs w:val="28"/>
         </w:rPr>
       </w:pPr>
-      <w:bookmarkStart w:id="147" w:name="_Toc47276529"/>
-      <w:bookmarkStart w:id="148" w:name="_Toc47276601"/>
-      <w:bookmarkStart w:id="149" w:name="_Toc47443729"/>
+      <w:bookmarkStart w:id="154" w:name="_Toc47276529"/>
+      <w:bookmarkStart w:id="155" w:name="_Toc47276601"/>
+      <w:bookmarkStart w:id="156" w:name="_Toc47547778"/>
       <w:r>
         <w:rPr>
           <w:color w:val="auto"/>
@@ -18677,9 +19017,9 @@
         </w:rPr>
         <w:t>. Giao diện chính</w:t>
       </w:r>
-      <w:bookmarkEnd w:id="147"/>
-      <w:bookmarkEnd w:id="148"/>
-      <w:bookmarkEnd w:id="149"/>
+      <w:bookmarkEnd w:id="154"/>
+      <w:bookmarkEnd w:id="155"/>
+      <w:bookmarkEnd w:id="156"/>
     </w:p>
     <w:p>
       <w:pPr>
@@ -18718,8 +19058,8 @@
           <w:szCs w:val="28"/>
         </w:rPr>
       </w:pPr>
-      <w:bookmarkStart w:id="150" w:name="_Toc47277068"/>
-      <w:bookmarkStart w:id="151" w:name="_Toc47443703"/>
+      <w:bookmarkStart w:id="157" w:name="_Toc47277068"/>
+      <w:bookmarkStart w:id="158" w:name="_Toc47547940"/>
       <w:r>
         <w:rPr>
           <w:b/>
@@ -18752,8 +19092,8 @@
         </w:rPr>
         <w:t xml:space="preserve"> nhân viên:</w:t>
       </w:r>
-      <w:bookmarkEnd w:id="150"/>
-      <w:bookmarkEnd w:id="151"/>
+      <w:bookmarkEnd w:id="157"/>
+      <w:bookmarkEnd w:id="158"/>
     </w:p>
     <w:p>
       <w:pPr>
@@ -18848,9 +19188,9 @@
           <w:szCs w:val="28"/>
         </w:rPr>
       </w:pPr>
-      <w:bookmarkStart w:id="152" w:name="_Toc47276530"/>
-      <w:bookmarkStart w:id="153" w:name="_Toc47276602"/>
-      <w:bookmarkStart w:id="154" w:name="_Toc47443730"/>
+      <w:bookmarkStart w:id="159" w:name="_Toc47276530"/>
+      <w:bookmarkStart w:id="160" w:name="_Toc47276602"/>
+      <w:bookmarkStart w:id="161" w:name="_Toc47547779"/>
       <w:r>
         <w:rPr>
           <w:color w:val="auto"/>
@@ -18908,9 +19248,9 @@
         </w:rPr>
         <w:t>. Giao diện chức năng quản lý nhân viên.</w:t>
       </w:r>
-      <w:bookmarkEnd w:id="152"/>
-      <w:bookmarkEnd w:id="153"/>
-      <w:bookmarkEnd w:id="154"/>
+      <w:bookmarkEnd w:id="159"/>
+      <w:bookmarkEnd w:id="160"/>
+      <w:bookmarkEnd w:id="161"/>
     </w:p>
     <w:p>
       <w:pPr>
@@ -18947,8 +19287,8 @@
           <w:szCs w:val="28"/>
         </w:rPr>
       </w:pPr>
-      <w:bookmarkStart w:id="155" w:name="_Toc47277069"/>
-      <w:bookmarkStart w:id="156" w:name="_Toc47443704"/>
+      <w:bookmarkStart w:id="162" w:name="_Toc47277069"/>
+      <w:bookmarkStart w:id="163" w:name="_Toc47547941"/>
       <w:r>
         <w:rPr>
           <w:b/>
@@ -18979,8 +19319,8 @@
         </w:rPr>
         <w:t xml:space="preserve"> chấm công:</w:t>
       </w:r>
-      <w:bookmarkEnd w:id="155"/>
-      <w:bookmarkEnd w:id="156"/>
+      <w:bookmarkEnd w:id="162"/>
+      <w:bookmarkEnd w:id="163"/>
     </w:p>
     <w:p>
       <w:pPr>
@@ -19066,9 +19406,9 @@
           <w:szCs w:val="28"/>
         </w:rPr>
       </w:pPr>
-      <w:bookmarkStart w:id="157" w:name="_Toc47276531"/>
-      <w:bookmarkStart w:id="158" w:name="_Toc47276603"/>
-      <w:bookmarkStart w:id="159" w:name="_Toc47443731"/>
+      <w:bookmarkStart w:id="164" w:name="_Toc47276531"/>
+      <w:bookmarkStart w:id="165" w:name="_Toc47276603"/>
+      <w:bookmarkStart w:id="166" w:name="_Toc47547780"/>
       <w:r>
         <w:rPr>
           <w:color w:val="auto"/>
@@ -19126,9 +19466,9 @@
         </w:rPr>
         <w:t>. Giao diện chức năng chấm công.</w:t>
       </w:r>
-      <w:bookmarkEnd w:id="157"/>
-      <w:bookmarkEnd w:id="158"/>
-      <w:bookmarkEnd w:id="159"/>
+      <w:bookmarkEnd w:id="164"/>
+      <w:bookmarkEnd w:id="165"/>
+      <w:bookmarkEnd w:id="166"/>
     </w:p>
     <w:p>
       <w:pPr>
@@ -19156,8 +19496,8 @@
         </w:rPr>
         <w:br w:type="page"/>
       </w:r>
-      <w:bookmarkStart w:id="160" w:name="_Toc47277070"/>
-      <w:bookmarkStart w:id="161" w:name="_Toc47443705"/>
+      <w:bookmarkStart w:id="167" w:name="_Toc47277070"/>
+      <w:bookmarkStart w:id="168" w:name="_Toc47547942"/>
       <w:r>
         <w:rPr>
           <w:b/>
@@ -19168,8 +19508,8 @@
         <w:lastRenderedPageBreak/>
         <w:t>Giao diện chức năng quản lý kho:</w:t>
       </w:r>
-      <w:bookmarkEnd w:id="160"/>
-      <w:bookmarkEnd w:id="161"/>
+      <w:bookmarkEnd w:id="167"/>
+      <w:bookmarkEnd w:id="168"/>
     </w:p>
     <w:p>
       <w:pPr>
@@ -19251,9 +19591,9 @@
           <w:szCs w:val="28"/>
         </w:rPr>
       </w:pPr>
-      <w:bookmarkStart w:id="162" w:name="_Toc47276532"/>
-      <w:bookmarkStart w:id="163" w:name="_Toc47276604"/>
-      <w:bookmarkStart w:id="164" w:name="_Toc47443732"/>
+      <w:bookmarkStart w:id="169" w:name="_Toc47276532"/>
+      <w:bookmarkStart w:id="170" w:name="_Toc47276604"/>
+      <w:bookmarkStart w:id="171" w:name="_Toc47547781"/>
       <w:r>
         <w:rPr>
           <w:color w:val="auto"/>
@@ -19311,9 +19651,9 @@
         </w:rPr>
         <w:t>. Giao diện cho chức năng quản lý kho</w:t>
       </w:r>
-      <w:bookmarkEnd w:id="162"/>
-      <w:bookmarkEnd w:id="163"/>
-      <w:bookmarkEnd w:id="164"/>
+      <w:bookmarkEnd w:id="169"/>
+      <w:bookmarkEnd w:id="170"/>
+      <w:bookmarkEnd w:id="171"/>
     </w:p>
     <w:p>
       <w:pPr>
@@ -19341,8 +19681,8 @@
         </w:rPr>
         <w:br w:type="page"/>
       </w:r>
-      <w:bookmarkStart w:id="165" w:name="_Toc47277071"/>
-      <w:bookmarkStart w:id="166" w:name="_Toc47443706"/>
+      <w:bookmarkStart w:id="172" w:name="_Toc47277071"/>
+      <w:bookmarkStart w:id="173" w:name="_Toc47547943"/>
       <w:r>
         <w:rPr>
           <w:b/>
@@ -19353,8 +19693,8 @@
         <w:lastRenderedPageBreak/>
         <w:t>Giao diện cho chức năng đổi mật khẩu:</w:t>
       </w:r>
-      <w:bookmarkEnd w:id="165"/>
-      <w:bookmarkEnd w:id="166"/>
+      <w:bookmarkEnd w:id="172"/>
+      <w:bookmarkEnd w:id="173"/>
     </w:p>
     <w:p>
       <w:pPr>
@@ -19439,9 +19779,9 @@
           <w:szCs w:val="28"/>
         </w:rPr>
       </w:pPr>
-      <w:bookmarkStart w:id="167" w:name="_Toc47276533"/>
-      <w:bookmarkStart w:id="168" w:name="_Toc47276605"/>
-      <w:bookmarkStart w:id="169" w:name="_Toc47443733"/>
+      <w:bookmarkStart w:id="174" w:name="_Toc47276533"/>
+      <w:bookmarkStart w:id="175" w:name="_Toc47276605"/>
+      <w:bookmarkStart w:id="176" w:name="_Toc47547782"/>
       <w:r>
         <w:rPr>
           <w:color w:val="auto"/>
@@ -19499,9 +19839,9 @@
         </w:rPr>
         <w:t>. Giao diện đổi mật khẩu.</w:t>
       </w:r>
-      <w:bookmarkEnd w:id="167"/>
-      <w:bookmarkEnd w:id="168"/>
-      <w:bookmarkEnd w:id="169"/>
+      <w:bookmarkEnd w:id="174"/>
+      <w:bookmarkEnd w:id="175"/>
+      <w:bookmarkEnd w:id="176"/>
     </w:p>
     <w:p>
       <w:pPr>
@@ -19538,9 +19878,7 @@
           <w:szCs w:val="28"/>
         </w:rPr>
       </w:pPr>
-      <w:bookmarkStart w:id="170" w:name="_Toc47443707"/>
-      <w:bookmarkStart w:id="171" w:name="_GoBack"/>
-      <w:bookmarkEnd w:id="171"/>
+      <w:bookmarkStart w:id="177" w:name="_Toc47547944"/>
       <w:r>
         <w:rPr>
           <w:b/>
@@ -19551,7 +19889,7 @@
         <w:lastRenderedPageBreak/>
         <w:t>Giao diện chức năng quản lý kho:</w:t>
       </w:r>
-      <w:bookmarkEnd w:id="170"/>
+      <w:bookmarkEnd w:id="177"/>
     </w:p>
     <w:p>
       <w:pPr>
@@ -19628,7 +19966,7 @@
           <w:szCs w:val="44"/>
         </w:rPr>
       </w:pPr>
-      <w:bookmarkStart w:id="172" w:name="_Toc47443734"/>
+      <w:bookmarkStart w:id="178" w:name="_Toc47547783"/>
       <w:r>
         <w:rPr>
           <w:color w:val="auto"/>
@@ -19686,24 +20024,224 @@
         </w:rPr>
         <w:t>. Giao diện chức năng quản lý kho hàng.</w:t>
       </w:r>
-      <w:bookmarkEnd w:id="172"/>
+      <w:bookmarkEnd w:id="178"/>
     </w:p>
     <w:p>
       <w:pPr>
         <w:pStyle w:val="Style1"/>
         <w:outlineLvl w:val="0"/>
       </w:pPr>
+    </w:p>
+    <w:p/>
+    <w:p/>
+    <w:p>
+      <w:pPr>
+        <w:pStyle w:val="Style1"/>
+        <w:tabs>
+          <w:tab w:val="left" w:pos="933"/>
+        </w:tabs>
+        <w:jc w:val="left"/>
+        <w:outlineLvl w:val="0"/>
+      </w:pPr>
+      <w:r>
+        <w:tab/>
+      </w:r>
+    </w:p>
+    <w:p>
+      <w:pPr>
+        <w:spacing w:after="160" w:line="259" w:lineRule="auto"/>
+        <w:rPr>
+          <w:b/>
+          <w:sz w:val="28"/>
+          <w:szCs w:val="28"/>
+        </w:rPr>
+      </w:pPr>
       <w:r>
         <w:br w:type="page"/>
       </w:r>
-      <w:bookmarkStart w:id="173" w:name="_Toc47277072"/>
-      <w:bookmarkStart w:id="174" w:name="_Toc47443708"/>
+    </w:p>
+    <w:p>
+      <w:pPr>
+        <w:pStyle w:val="Style1"/>
+        <w:numPr>
+          <w:ilvl w:val="1"/>
+          <w:numId w:val="13"/>
+        </w:numPr>
+        <w:tabs>
+          <w:tab w:val="left" w:pos="2040"/>
+        </w:tabs>
+        <w:ind w:left="1440"/>
+        <w:jc w:val="both"/>
+        <w:outlineLvl w:val="0"/>
+      </w:pPr>
+      <w:bookmarkStart w:id="179" w:name="_Toc47547945"/>
+      <w:r>
+        <w:lastRenderedPageBreak/>
+        <w:t>Giao diện chức năng thanh toán:</w:t>
+      </w:r>
+      <w:bookmarkEnd w:id="179"/>
+    </w:p>
+    <w:p>
+      <w:pPr>
+        <w:pStyle w:val="Style2"/>
+        <w:numPr>
+          <w:ilvl w:val="0"/>
+          <w:numId w:val="0"/>
+        </w:numPr>
+        <w:ind w:left="720" w:firstLine="720"/>
+        <w:rPr>
+          <w:b w:val="0"/>
+          <w:bCs w:val="0"/>
+        </w:rPr>
+      </w:pPr>
+      <w:r>
+        <w:rPr>
+          <w:b w:val="0"/>
+          <w:bCs w:val="0"/>
+        </w:rPr>
+        <w:t>Ở giao diện cho phép nhân viên của cửa hàng tạo hóa đơn và thanh toán cho khách hàng.</w:t>
+      </w:r>
+    </w:p>
+    <w:p>
+      <w:pPr>
+        <w:pStyle w:val="Style2"/>
+        <w:keepNext/>
+        <w:numPr>
+          <w:ilvl w:val="0"/>
+          <w:numId w:val="0"/>
+        </w:numPr>
+      </w:pPr>
+      <w:r>
+        <w:rPr>
+          <w:noProof/>
+        </w:rPr>
+        <w:drawing>
+          <wp:inline distT="0" distB="0" distL="0" distR="0" wp14:anchorId="2C72C206" wp14:editId="1414FA54">
+            <wp:extent cx="5731510" cy="4197985"/>
+            <wp:effectExtent l="0" t="0" r="2540" b="0"/>
+            <wp:docPr id="29" name="Picture 29"/>
+            <wp:cNvGraphicFramePr>
+              <a:graphicFrameLocks xmlns:a="http://schemas.openxmlformats.org/drawingml/2006/main" noChangeAspect="1"/>
+            </wp:cNvGraphicFramePr>
+            <a:graphic xmlns:a="http://schemas.openxmlformats.org/drawingml/2006/main">
+              <a:graphicData uri="http://schemas.openxmlformats.org/drawingml/2006/picture">
+                <pic:pic xmlns:pic="http://schemas.openxmlformats.org/drawingml/2006/picture">
+                  <pic:nvPicPr>
+                    <pic:cNvPr id="1" name=""/>
+                    <pic:cNvPicPr/>
+                  </pic:nvPicPr>
+                  <pic:blipFill>
+                    <a:blip r:embed="rId34"/>
+                    <a:stretch>
+                      <a:fillRect/>
+                    </a:stretch>
+                  </pic:blipFill>
+                  <pic:spPr>
+                    <a:xfrm>
+                      <a:off x="0" y="0"/>
+                      <a:ext cx="5731510" cy="4197985"/>
+                    </a:xfrm>
+                    <a:prstGeom prst="rect">
+                      <a:avLst/>
+                    </a:prstGeom>
+                  </pic:spPr>
+                </pic:pic>
+              </a:graphicData>
+            </a:graphic>
+          </wp:inline>
+        </w:drawing>
+      </w:r>
+    </w:p>
+    <w:p>
+      <w:pPr>
+        <w:pStyle w:val="Caption"/>
+        <w:jc w:val="center"/>
+        <w:rPr>
+          <w:color w:val="auto"/>
+          <w:sz w:val="28"/>
+          <w:szCs w:val="28"/>
+        </w:rPr>
+      </w:pPr>
+      <w:bookmarkStart w:id="180" w:name="_Toc47547784"/>
+      <w:r>
+        <w:rPr>
+          <w:color w:val="auto"/>
+          <w:sz w:val="28"/>
+          <w:szCs w:val="28"/>
+        </w:rPr>
+        <w:t xml:space="preserve">Hình </w:t>
+      </w:r>
+      <w:r>
+        <w:rPr>
+          <w:color w:val="auto"/>
+          <w:sz w:val="28"/>
+          <w:szCs w:val="28"/>
+        </w:rPr>
+        <w:fldChar w:fldCharType="begin"/>
+      </w:r>
+      <w:r>
+        <w:rPr>
+          <w:color w:val="auto"/>
+          <w:sz w:val="28"/>
+          <w:szCs w:val="28"/>
+        </w:rPr>
+        <w:instrText xml:space="preserve"> SEQ Hình \* ARABIC </w:instrText>
+      </w:r>
+      <w:r>
+        <w:rPr>
+          <w:color w:val="auto"/>
+          <w:sz w:val="28"/>
+          <w:szCs w:val="28"/>
+        </w:rPr>
+        <w:fldChar w:fldCharType="separate"/>
+      </w:r>
+      <w:r>
+        <w:rPr>
+          <w:noProof/>
+          <w:color w:val="auto"/>
+          <w:sz w:val="28"/>
+          <w:szCs w:val="28"/>
+        </w:rPr>
+        <w:t>23</w:t>
+      </w:r>
+      <w:r>
+        <w:rPr>
+          <w:color w:val="auto"/>
+          <w:sz w:val="28"/>
+          <w:szCs w:val="28"/>
+        </w:rPr>
+        <w:fldChar w:fldCharType="end"/>
+      </w:r>
+      <w:r>
+        <w:rPr>
+          <w:color w:val="auto"/>
+          <w:sz w:val="28"/>
+          <w:szCs w:val="28"/>
+        </w:rPr>
+        <w:t>. Giao diện chức năng thanh toán.</w:t>
+      </w:r>
+      <w:bookmarkEnd w:id="180"/>
+    </w:p>
+    <w:p>
+      <w:pPr>
+        <w:pStyle w:val="Style1"/>
+        <w:outlineLvl w:val="0"/>
+        <w:rPr>
+          <w:b w:val="0"/>
+          <w:bCs/>
+        </w:rPr>
+      </w:pPr>
+      <w:r>
+        <w:br w:type="page"/>
+      </w:r>
+      <w:bookmarkStart w:id="181" w:name="_Toc47277072"/>
+      <w:bookmarkStart w:id="182" w:name="_Toc47547946"/>
       <w:r>
         <w:lastRenderedPageBreak/>
         <w:t>KẾT LUẬN</w:t>
       </w:r>
-      <w:bookmarkEnd w:id="173"/>
-      <w:bookmarkEnd w:id="174"/>
+      <w:bookmarkEnd w:id="181"/>
+      <w:bookmarkEnd w:id="182"/>
     </w:p>
     <w:p>
       <w:pPr>
@@ -19718,13 +20256,13 @@
           <w:iCs/>
         </w:rPr>
       </w:pPr>
-      <w:bookmarkStart w:id="175" w:name="_Toc47277073"/>
-      <w:bookmarkStart w:id="176" w:name="_Toc47443709"/>
+      <w:bookmarkStart w:id="183" w:name="_Toc47277073"/>
+      <w:bookmarkStart w:id="184" w:name="_Toc47547947"/>
       <w:r>
         <w:t>Kết quả đạt được:</w:t>
       </w:r>
-      <w:bookmarkEnd w:id="175"/>
-      <w:bookmarkEnd w:id="176"/>
+      <w:bookmarkEnd w:id="183"/>
+      <w:bookmarkEnd w:id="184"/>
     </w:p>
     <w:p>
       <w:pPr>
@@ -19838,13 +20376,13 @@
         <w:pStyle w:val="Style2"/>
         <w:outlineLvl w:val="1"/>
       </w:pPr>
-      <w:bookmarkStart w:id="177" w:name="_Toc47277074"/>
-      <w:bookmarkStart w:id="178" w:name="_Toc47443710"/>
+      <w:bookmarkStart w:id="185" w:name="_Toc47277074"/>
+      <w:bookmarkStart w:id="186" w:name="_Toc47547948"/>
       <w:r>
         <w:t>Những hạn chế:</w:t>
       </w:r>
-      <w:bookmarkEnd w:id="177"/>
-      <w:bookmarkEnd w:id="178"/>
+      <w:bookmarkEnd w:id="185"/>
+      <w:bookmarkEnd w:id="186"/>
     </w:p>
     <w:p>
       <w:pPr>
@@ -19933,13 +20471,13 @@
         <w:pStyle w:val="Style2"/>
         <w:outlineLvl w:val="1"/>
       </w:pPr>
-      <w:bookmarkStart w:id="179" w:name="_Toc47277075"/>
-      <w:bookmarkStart w:id="180" w:name="_Toc47443711"/>
+      <w:bookmarkStart w:id="187" w:name="_Toc47277075"/>
+      <w:bookmarkStart w:id="188" w:name="_Toc47547949"/>
       <w:r>
         <w:t>Hướng phát triển:</w:t>
       </w:r>
-      <w:bookmarkEnd w:id="179"/>
-      <w:bookmarkEnd w:id="180"/>
+      <w:bookmarkEnd w:id="187"/>
+      <w:bookmarkEnd w:id="188"/>
     </w:p>
     <w:p>
       <w:pPr>
@@ -20095,14 +20633,14 @@
         <w:pStyle w:val="Style1"/>
         <w:outlineLvl w:val="0"/>
       </w:pPr>
-      <w:bookmarkStart w:id="181" w:name="_Toc47277076"/>
-      <w:bookmarkStart w:id="182" w:name="_Toc47443712"/>
+      <w:bookmarkStart w:id="189" w:name="_Toc47277076"/>
+      <w:bookmarkStart w:id="190" w:name="_Toc47547950"/>
       <w:r>
         <w:lastRenderedPageBreak/>
         <w:t>TÀI LIỆU KHAM KHẢO</w:t>
       </w:r>
-      <w:bookmarkEnd w:id="181"/>
-      <w:bookmarkEnd w:id="182"/>
+      <w:bookmarkEnd w:id="189"/>
+      <w:bookmarkEnd w:id="190"/>
     </w:p>
     <w:p>
       <w:pPr>
@@ -20113,7 +20651,7 @@
           <w:szCs w:val="28"/>
         </w:rPr>
       </w:pPr>
-      <w:hyperlink r:id="rId34" w:history="1">
+      <w:hyperlink r:id="rId35" w:history="1">
         <w:r>
           <w:rPr>
             <w:rStyle w:val="instancename"/>
@@ -20134,7 +20672,7 @@
           <w:szCs w:val="28"/>
         </w:rPr>
       </w:pPr>
-      <w:hyperlink r:id="rId35" w:history="1">
+      <w:hyperlink r:id="rId36" w:history="1">
         <w:r>
           <w:rPr>
             <w:rStyle w:val="instancename"/>
@@ -20164,7 +20702,7 @@
         </w:rPr>
         <w:t xml:space="preserve">[3] “Phân tích thiết kế hệ thống thông tin”. </w:t>
       </w:r>
-      <w:hyperlink r:id="rId36" w:history="1">
+      <w:hyperlink r:id="rId37" w:history="1">
         <w:r>
           <w:rPr>
             <w:rStyle w:val="Hyperlink"/>
@@ -20192,7 +20730,7 @@
         </w:rPr>
         <w:t xml:space="preserve">[4] “Classs diagarm: bản vẽ về class(lớp)”. </w:t>
       </w:r>
-      <w:hyperlink r:id="rId37" w:history="1">
+      <w:hyperlink r:id="rId38" w:history="1">
         <w:r>
           <w:rPr>
             <w:rStyle w:val="Hyperlink"/>
@@ -20234,8 +20772,8 @@
       </w:pPr>
     </w:p>
     <w:sectPr>
-      <w:headerReference w:type="default" r:id="rId38"/>
-      <w:footerReference w:type="default" r:id="rId39"/>
+      <w:headerReference w:type="default" r:id="rId39"/>
+      <w:footerReference w:type="default" r:id="rId40"/>
       <w:pgSz w:w="11906" w:h="16838" w:code="9"/>
       <w:pgMar w:top="1440" w:right="1440" w:bottom="1440" w:left="1440" w:header="720" w:footer="720" w:gutter="0"/>
       <w:pgNumType w:start="1"/>
@@ -20449,35 +20987,7 @@
         <w:sz w:val="20"/>
         <w:szCs w:val="20"/>
       </w:rPr>
-      <w:t xml:space="preserve">Đồ án Môn học: </w:t>
-    </w:r>
-    <w:r>
-      <w:rPr>
-        <w:sz w:val="20"/>
-        <w:szCs w:val="20"/>
-      </w:rPr>
-      <w:t>Lập trình Window</w:t>
-    </w:r>
-    <w:r>
-      <w:rPr>
-        <w:sz w:val="20"/>
-        <w:szCs w:val="20"/>
-      </w:rPr>
-      <w:t xml:space="preserve">                                           </w:t>
-    </w:r>
-    <w:r>
-      <w:rPr>
-        <w:sz w:val="20"/>
-        <w:szCs w:val="20"/>
-      </w:rPr>
-      <w:t xml:space="preserve">                                  </w:t>
-    </w:r>
-    <w:r>
-      <w:rPr>
-        <w:sz w:val="20"/>
-        <w:szCs w:val="20"/>
-      </w:rPr>
-      <w:t xml:space="preserve">Khoa Kỹ thuật – Công nghệ </w:t>
+      <w:t xml:space="preserve">Đồ án Môn học: Lập trình Window                                                                             Khoa Kỹ thuật – Công nghệ </w:t>
     </w:r>
     <w:r>
       <w:rPr>
@@ -23027,12 +23537,15 @@
     <w:next w:val="Normal"/>
     <w:autoRedefine/>
     <w:uiPriority w:val="39"/>
-    <w:rsid w:val="009F7F63"/>
+    <w:rsid w:val="009E04B9"/>
     <w:pPr>
       <w:tabs>
+        <w:tab w:val="left" w:pos="720"/>
+        <w:tab w:val="left" w:pos="1080"/>
         <w:tab w:val="right" w:leader="dot" w:pos="9062"/>
       </w:tabs>
       <w:spacing w:line="360" w:lineRule="auto"/>
+      <w:ind w:firstLine="450"/>
     </w:pPr>
     <w:rPr>
       <w:rFonts w:asciiTheme="minorHAnsi" w:hAnsiTheme="minorHAnsi" w:cstheme="minorHAnsi"/>
@@ -23539,7 +24052,7 @@
 </file>
 
 <file path=customXml/itemProps1.xml><?xml version="1.0" encoding="utf-8"?>
-<ds:datastoreItem xmlns:ds="http://schemas.openxmlformats.org/officeDocument/2006/customXml" ds:itemID="{1D7DAA4E-5385-4070-9EB8-FF734AC6E3C5}">
+<ds:datastoreItem xmlns:ds="http://schemas.openxmlformats.org/officeDocument/2006/customXml" ds:itemID="{B3B7E17A-DC11-49CF-B826-82C129D9AB21}">
   <ds:schemaRefs>
     <ds:schemaRef ds:uri="http://schemas.openxmlformats.org/officeDocument/2006/bibliography"/>
   </ds:schemaRefs>
